--- a/Documents/03_FantaUnisa_SDD.docx
+++ b/Documents/03_FantaUnisa_SDD.docx
@@ -155,7 +155,14 @@
           <w:b/>
           <w:sz w:val="36"/>
         </w:rPr>
-        <w:t>1.0</w:t>
+        <w:t>1.</w:t>
+      </w:r>
+      <w:r>
+        <w:rPr>
+          <w:b/>
+          <w:sz w:val="36"/>
+        </w:rPr>
+        <w:t>1</w:t>
       </w:r>
       <w:r>
         <w:rPr>
@@ -237,9 +244,6 @@
         </w:rPr>
       </w:pPr>
       <w:r>
-        <w:rPr>
-          <w:noProof/>
-        </w:rPr>
         <w:drawing>
           <wp:anchor distT="0" distB="0" distL="114300" distR="114300" simplePos="0" relativeHeight="251657216" behindDoc="0" locked="0" layoutInCell="1" allowOverlap="1" wp14:anchorId="22C89B4E" wp14:editId="456C0024">
             <wp:simplePos x="0" y="0"/>
@@ -424,25 +428,25 @@
         <w:rPr>
           <w:sz w:val="32"/>
         </w:rPr>
+        <w:t>05</w:t>
+      </w:r>
+      <w:r>
+        <w:rPr>
+          <w:sz w:val="32"/>
+        </w:rPr>
+        <w:t>/</w:t>
+      </w:r>
+      <w:r>
+        <w:rPr>
+          <w:sz w:val="32"/>
+        </w:rPr>
+        <w:t>1</w:t>
+      </w:r>
+      <w:r>
+        <w:rPr>
+          <w:sz w:val="32"/>
+        </w:rPr>
         <w:t>2</w:t>
-      </w:r>
-      <w:r>
-        <w:rPr>
-          <w:sz w:val="32"/>
-        </w:rPr>
-        <w:t>5</w:t>
-      </w:r>
-      <w:r>
-        <w:rPr>
-          <w:sz w:val="32"/>
-        </w:rPr>
-        <w:t>/</w:t>
-      </w:r>
-      <w:r>
-        <w:rPr>
-          <w:sz w:val="32"/>
-        </w:rPr>
-        <w:t>11</w:t>
       </w:r>
       <w:r>
         <w:rPr>
@@ -1119,31 +1123,7 @@
               <w:rPr>
                 <w:sz w:val="20"/>
               </w:rPr>
-              <w:t>2</w:t>
-            </w:r>
-            <w:r>
-              <w:rPr>
-                <w:sz w:val="20"/>
-              </w:rPr>
-              <w:t>1</w:t>
-            </w:r>
-            <w:r>
-              <w:rPr>
-                <w:sz w:val="20"/>
-              </w:rPr>
-              <w:t>/1</w:t>
-            </w:r>
-            <w:r>
-              <w:rPr>
-                <w:sz w:val="20"/>
-              </w:rPr>
-              <w:t>1</w:t>
-            </w:r>
-            <w:r>
-              <w:rPr>
-                <w:sz w:val="20"/>
-              </w:rPr>
-              <w:t>/2025</w:t>
+              <w:t>21/11/2025</w:t>
             </w:r>
           </w:p>
         </w:tc>
@@ -1472,6 +1452,116 @@
             <w:tcBorders>
               <w:top w:val="single" w:sz="4" w:space="0" w:color="auto"/>
               <w:left w:val="single" w:sz="1" w:space="0" w:color="000000"/>
+              <w:bottom w:val="single" w:sz="4" w:space="0" w:color="auto"/>
+            </w:tcBorders>
+            <w:vAlign w:val="center"/>
+          </w:tcPr>
+          <w:p>
+            <w:pPr>
+              <w:pStyle w:val="Contenutotabella"/>
+              <w:jc w:val="center"/>
+              <w:rPr>
+                <w:sz w:val="20"/>
+              </w:rPr>
+            </w:pPr>
+            <w:r>
+              <w:rPr>
+                <w:sz w:val="20"/>
+              </w:rPr>
+              <w:t>25/11/2025</w:t>
+            </w:r>
+          </w:p>
+        </w:tc>
+        <w:tc>
+          <w:tcPr>
+            <w:tcW w:w="1048" w:type="dxa"/>
+            <w:tcBorders>
+              <w:top w:val="single" w:sz="4" w:space="0" w:color="auto"/>
+              <w:left w:val="single" w:sz="1" w:space="0" w:color="000000"/>
+              <w:bottom w:val="single" w:sz="4" w:space="0" w:color="auto"/>
+            </w:tcBorders>
+            <w:vAlign w:val="center"/>
+          </w:tcPr>
+          <w:p>
+            <w:pPr>
+              <w:pStyle w:val="Contenutotabella"/>
+              <w:jc w:val="center"/>
+              <w:rPr>
+                <w:sz w:val="20"/>
+              </w:rPr>
+            </w:pPr>
+            <w:r>
+              <w:rPr>
+                <w:sz w:val="20"/>
+              </w:rPr>
+              <w:t>1.0</w:t>
+            </w:r>
+          </w:p>
+        </w:tc>
+        <w:tc>
+          <w:tcPr>
+            <w:tcW w:w="4336" w:type="dxa"/>
+            <w:tcBorders>
+              <w:top w:val="single" w:sz="4" w:space="0" w:color="auto"/>
+              <w:left w:val="single" w:sz="1" w:space="0" w:color="000000"/>
+              <w:bottom w:val="single" w:sz="4" w:space="0" w:color="auto"/>
+            </w:tcBorders>
+            <w:vAlign w:val="center"/>
+          </w:tcPr>
+          <w:p>
+            <w:pPr>
+              <w:pStyle w:val="Contenutotabella"/>
+              <w:jc w:val="center"/>
+              <w:rPr>
+                <w:sz w:val="20"/>
+              </w:rPr>
+            </w:pPr>
+            <w:r>
+              <w:rPr>
+                <w:sz w:val="20"/>
+              </w:rPr>
+              <w:t>Revisione finale</w:t>
+            </w:r>
+          </w:p>
+        </w:tc>
+        <w:tc>
+          <w:tcPr>
+            <w:tcW w:w="2410" w:type="dxa"/>
+            <w:tcBorders>
+              <w:top w:val="single" w:sz="4" w:space="0" w:color="auto"/>
+              <w:left w:val="single" w:sz="1" w:space="0" w:color="000000"/>
+              <w:bottom w:val="single" w:sz="4" w:space="0" w:color="auto"/>
+              <w:right w:val="single" w:sz="1" w:space="0" w:color="000000"/>
+            </w:tcBorders>
+            <w:vAlign w:val="center"/>
+          </w:tcPr>
+          <w:p>
+            <w:pPr>
+              <w:pStyle w:val="Contenutotabella"/>
+              <w:jc w:val="center"/>
+              <w:rPr>
+                <w:sz w:val="20"/>
+              </w:rPr>
+            </w:pPr>
+            <w:r>
+              <w:rPr>
+                <w:sz w:val="20"/>
+              </w:rPr>
+              <w:t>Tutti i partecipanti</w:t>
+            </w:r>
+          </w:p>
+        </w:tc>
+      </w:tr>
+      <w:tr>
+        <w:trPr>
+          <w:trHeight w:val="244"/>
+        </w:trPr>
+        <w:tc>
+          <w:tcPr>
+            <w:tcW w:w="1843" w:type="dxa"/>
+            <w:tcBorders>
+              <w:top w:val="single" w:sz="4" w:space="0" w:color="auto"/>
+              <w:left w:val="single" w:sz="1" w:space="0" w:color="000000"/>
               <w:bottom w:val="single" w:sz="1" w:space="0" w:color="000000"/>
             </w:tcBorders>
             <w:vAlign w:val="center"/>
@@ -1488,7 +1578,13 @@
               <w:rPr>
                 <w:sz w:val="20"/>
               </w:rPr>
-              <w:t>25/11/2025</w:t>
+              <w:t>0</w:t>
+            </w:r>
+            <w:r>
+              <w:rPr>
+                <w:sz w:val="20"/>
+              </w:rPr>
+              <w:t>5/12/2025</w:t>
             </w:r>
           </w:p>
         </w:tc>
@@ -1514,7 +1610,7 @@
               <w:rPr>
                 <w:sz w:val="20"/>
               </w:rPr>
-              <w:t>1.0</w:t>
+              <w:t>1.1</w:t>
             </w:r>
           </w:p>
         </w:tc>
@@ -1540,7 +1636,19 @@
               <w:rPr>
                 <w:sz w:val="20"/>
               </w:rPr>
-              <w:t>Revisione finale</w:t>
+              <w:t>Aggiunta specific</w:t>
+            </w:r>
+            <w:r>
+              <w:rPr>
+                <w:sz w:val="20"/>
+              </w:rPr>
+              <w:t xml:space="preserve">a/descrizione di operazioni e </w:t>
+            </w:r>
+            <w:r>
+              <w:rPr>
+                <w:sz w:val="20"/>
+              </w:rPr>
+              <w:t>servizi</w:t>
             </w:r>
           </w:p>
         </w:tc>
@@ -1567,7 +1675,7 @@
               <w:rPr>
                 <w:sz w:val="20"/>
               </w:rPr>
-              <w:t>Tutti i partecipanti</w:t>
+              <w:t>Sabetta Francesco</w:t>
             </w:r>
           </w:p>
         </w:tc>
@@ -1704,7 +1812,7 @@
         </w:rPr>
         <w:fldChar w:fldCharType="separate"/>
       </w:r>
-      <w:hyperlink w:anchor="_Toc214758905" w:history="1">
+      <w:hyperlink w:anchor="_Toc215863825" w:history="1">
         <w:r>
           <w:rPr>
             <w:rStyle w:val="Collegamentoipertestuale"/>
@@ -1751,7 +1859,7 @@
             <w:noProof/>
             <w:webHidden/>
           </w:rPr>
-          <w:instrText xml:space="preserve"> PAGEREF _Toc214758905 \h </w:instrText>
+          <w:instrText xml:space="preserve"> PAGEREF _Toc215863825 \h </w:instrText>
         </w:r>
         <w:r>
           <w:rPr>
@@ -1786,7 +1894,7 @@
       <w:pPr>
         <w:pStyle w:val="Sommario2"/>
         <w:tabs>
-          <w:tab w:val="left" w:pos="960"/>
+          <w:tab w:val="left" w:pos="720"/>
           <w:tab w:val="right" w:leader="dot" w:pos="9627"/>
         </w:tabs>
         <w:rPr>
@@ -1800,13 +1908,13 @@
           <w14:ligatures w14:val="standardContextual"/>
         </w:rPr>
       </w:pPr>
-      <w:hyperlink w:anchor="_Toc214758906" w:history="1">
+      <w:hyperlink w:anchor="_Toc215863826" w:history="1">
         <w:r>
           <w:rPr>
             <w:rStyle w:val="Collegamentoipertestuale"/>
             <w:noProof/>
           </w:rPr>
-          <w:t>1.1.</w:t>
+          <w:t>1.1</w:t>
         </w:r>
         <w:r>
           <w:rPr>
@@ -1847,7 +1955,7 @@
             <w:noProof/>
             <w:webHidden/>
           </w:rPr>
-          <w:instrText xml:space="preserve"> PAGEREF _Toc214758906 \h </w:instrText>
+          <w:instrText xml:space="preserve"> PAGEREF _Toc215863826 \h </w:instrText>
         </w:r>
         <w:r>
           <w:rPr>
@@ -1896,13 +2004,13 @@
           <w14:ligatures w14:val="standardContextual"/>
         </w:rPr>
       </w:pPr>
-      <w:hyperlink w:anchor="_Toc214758907" w:history="1">
+      <w:hyperlink w:anchor="_Toc215863827" w:history="1">
         <w:r>
           <w:rPr>
             <w:rStyle w:val="Collegamentoipertestuale"/>
             <w:noProof/>
           </w:rPr>
-          <w:t>1.2.</w:t>
+          <w:t>1.2</w:t>
         </w:r>
         <w:r>
           <w:rPr>
@@ -1943,7 +2051,7 @@
             <w:noProof/>
             <w:webHidden/>
           </w:rPr>
-          <w:instrText xml:space="preserve"> PAGEREF _Toc214758907 \h </w:instrText>
+          <w:instrText xml:space="preserve"> PAGEREF _Toc215863827 \h </w:instrText>
         </w:r>
         <w:r>
           <w:rPr>
@@ -1992,13 +2100,13 @@
           <w14:ligatures w14:val="standardContextual"/>
         </w:rPr>
       </w:pPr>
-      <w:hyperlink w:anchor="_Toc214758908" w:history="1">
+      <w:hyperlink w:anchor="_Toc215863828" w:history="1">
         <w:r>
           <w:rPr>
             <w:rStyle w:val="Collegamentoipertestuale"/>
             <w:noProof/>
           </w:rPr>
-          <w:t>1.3.</w:t>
+          <w:t>1.3</w:t>
         </w:r>
         <w:r>
           <w:rPr>
@@ -2039,7 +2147,7 @@
             <w:noProof/>
             <w:webHidden/>
           </w:rPr>
-          <w:instrText xml:space="preserve"> PAGEREF _Toc214758908 \h </w:instrText>
+          <w:instrText xml:space="preserve"> PAGEREF _Toc215863828 \h </w:instrText>
         </w:r>
         <w:r>
           <w:rPr>
@@ -2059,7 +2167,7 @@
             <w:noProof/>
             <w:webHidden/>
           </w:rPr>
-          <w:t>6</w:t>
+          <w:t>5</w:t>
         </w:r>
         <w:r>
           <w:rPr>
@@ -2088,13 +2196,13 @@
           <w14:ligatures w14:val="standardContextual"/>
         </w:rPr>
       </w:pPr>
-      <w:hyperlink w:anchor="_Toc214758909" w:history="1">
+      <w:hyperlink w:anchor="_Toc215863829" w:history="1">
         <w:r>
           <w:rPr>
             <w:rStyle w:val="Collegamentoipertestuale"/>
             <w:noProof/>
           </w:rPr>
-          <w:t>1.4.</w:t>
+          <w:t>1.4</w:t>
         </w:r>
         <w:r>
           <w:rPr>
@@ -2135,7 +2243,7 @@
             <w:noProof/>
             <w:webHidden/>
           </w:rPr>
-          <w:instrText xml:space="preserve"> PAGEREF _Toc214758909 \h </w:instrText>
+          <w:instrText xml:space="preserve"> PAGEREF _Toc215863829 \h </w:instrText>
         </w:r>
         <w:r>
           <w:rPr>
@@ -2155,7 +2263,7 @@
             <w:noProof/>
             <w:webHidden/>
           </w:rPr>
-          <w:t>7</w:t>
+          <w:t>6</w:t>
         </w:r>
         <w:r>
           <w:rPr>
@@ -2184,13 +2292,13 @@
           <w14:ligatures w14:val="standardContextual"/>
         </w:rPr>
       </w:pPr>
-      <w:hyperlink w:anchor="_Toc214758910" w:history="1">
+      <w:hyperlink w:anchor="_Toc215863830" w:history="1">
         <w:r>
           <w:rPr>
             <w:rStyle w:val="Collegamentoipertestuale"/>
             <w:noProof/>
           </w:rPr>
-          <w:t>1.5.</w:t>
+          <w:t>1.5</w:t>
         </w:r>
         <w:r>
           <w:rPr>
@@ -2231,7 +2339,7 @@
             <w:noProof/>
             <w:webHidden/>
           </w:rPr>
-          <w:instrText xml:space="preserve"> PAGEREF _Toc214758910 \h </w:instrText>
+          <w:instrText xml:space="preserve"> PAGEREF _Toc215863830 \h </w:instrText>
         </w:r>
         <w:r>
           <w:rPr>
@@ -2251,7 +2359,7 @@
             <w:noProof/>
             <w:webHidden/>
           </w:rPr>
-          <w:t>7</w:t>
+          <w:t>6</w:t>
         </w:r>
         <w:r>
           <w:rPr>
@@ -2280,7 +2388,7 @@
           <w14:ligatures w14:val="standardContextual"/>
         </w:rPr>
       </w:pPr>
-      <w:hyperlink w:anchor="_Toc214758911" w:history="1">
+      <w:hyperlink w:anchor="_Toc215863831" w:history="1">
         <w:r>
           <w:rPr>
             <w:rStyle w:val="Collegamentoipertestuale"/>
@@ -2327,7 +2435,7 @@
             <w:noProof/>
             <w:webHidden/>
           </w:rPr>
-          <w:instrText xml:space="preserve"> PAGEREF _Toc214758911 \h </w:instrText>
+          <w:instrText xml:space="preserve"> PAGEREF _Toc215863831 \h </w:instrText>
         </w:r>
         <w:r>
           <w:rPr>
@@ -2347,7 +2455,7 @@
             <w:noProof/>
             <w:webHidden/>
           </w:rPr>
-          <w:t>8</w:t>
+          <w:t>7</w:t>
         </w:r>
         <w:r>
           <w:rPr>
@@ -2376,7 +2484,7 @@
           <w14:ligatures w14:val="standardContextual"/>
         </w:rPr>
       </w:pPr>
-      <w:hyperlink w:anchor="_Toc214758912" w:history="1">
+      <w:hyperlink w:anchor="_Toc215863832" w:history="1">
         <w:r>
           <w:rPr>
             <w:rStyle w:val="Collegamentoipertestuale"/>
@@ -2423,7 +2531,7 @@
             <w:noProof/>
             <w:webHidden/>
           </w:rPr>
-          <w:instrText xml:space="preserve"> PAGEREF _Toc214758912 \h </w:instrText>
+          <w:instrText xml:space="preserve"> PAGEREF _Toc215863832 \h </w:instrText>
         </w:r>
         <w:r>
           <w:rPr>
@@ -2443,7 +2551,7 @@
             <w:noProof/>
             <w:webHidden/>
           </w:rPr>
-          <w:t>8</w:t>
+          <w:t>7</w:t>
         </w:r>
         <w:r>
           <w:rPr>
@@ -2472,13 +2580,13 @@
           <w14:ligatures w14:val="standardContextual"/>
         </w:rPr>
       </w:pPr>
-      <w:hyperlink w:anchor="_Toc214758913" w:history="1">
+      <w:hyperlink w:anchor="_Toc215863833" w:history="1">
         <w:r>
           <w:rPr>
             <w:rStyle w:val="Collegamentoipertestuale"/>
             <w:noProof/>
           </w:rPr>
-          <w:t>3.1.</w:t>
+          <w:t>3.1</w:t>
         </w:r>
         <w:r>
           <w:rPr>
@@ -2519,7 +2627,7 @@
             <w:noProof/>
             <w:webHidden/>
           </w:rPr>
-          <w:instrText xml:space="preserve"> PAGEREF _Toc214758913 \h </w:instrText>
+          <w:instrText xml:space="preserve"> PAGEREF _Toc215863833 \h </w:instrText>
         </w:r>
         <w:r>
           <w:rPr>
@@ -2539,7 +2647,7 @@
             <w:noProof/>
             <w:webHidden/>
           </w:rPr>
-          <w:t>8</w:t>
+          <w:t>7</w:t>
         </w:r>
         <w:r>
           <w:rPr>
@@ -2568,13 +2676,13 @@
           <w14:ligatures w14:val="standardContextual"/>
         </w:rPr>
       </w:pPr>
-      <w:hyperlink w:anchor="_Toc214758914" w:history="1">
+      <w:hyperlink w:anchor="_Toc215863834" w:history="1">
         <w:r>
           <w:rPr>
             <w:rStyle w:val="Collegamentoipertestuale"/>
             <w:noProof/>
           </w:rPr>
-          <w:t>3.2.</w:t>
+          <w:t>3.2</w:t>
         </w:r>
         <w:r>
           <w:rPr>
@@ -2615,7 +2723,7 @@
             <w:noProof/>
             <w:webHidden/>
           </w:rPr>
-          <w:instrText xml:space="preserve"> PAGEREF _Toc214758914 \h </w:instrText>
+          <w:instrText xml:space="preserve"> PAGEREF _Toc215863834 \h </w:instrText>
         </w:r>
         <w:r>
           <w:rPr>
@@ -2664,13 +2772,13 @@
           <w14:ligatures w14:val="standardContextual"/>
         </w:rPr>
       </w:pPr>
-      <w:hyperlink w:anchor="_Toc214758915" w:history="1">
+      <w:hyperlink w:anchor="_Toc215863835" w:history="1">
         <w:r>
           <w:rPr>
             <w:rStyle w:val="Collegamentoipertestuale"/>
             <w:noProof/>
           </w:rPr>
-          <w:t>3.3.</w:t>
+          <w:t>3.3</w:t>
         </w:r>
         <w:r>
           <w:rPr>
@@ -2711,7 +2819,7 @@
             <w:noProof/>
             <w:webHidden/>
           </w:rPr>
-          <w:instrText xml:space="preserve"> PAGEREF _Toc214758915 \h </w:instrText>
+          <w:instrText xml:space="preserve"> PAGEREF _Toc215863835 \h </w:instrText>
         </w:r>
         <w:r>
           <w:rPr>
@@ -2731,7 +2839,7 @@
             <w:noProof/>
             <w:webHidden/>
           </w:rPr>
-          <w:t>9</w:t>
+          <w:t>10</w:t>
         </w:r>
         <w:r>
           <w:rPr>
@@ -2760,13 +2868,13 @@
           <w14:ligatures w14:val="standardContextual"/>
         </w:rPr>
       </w:pPr>
-      <w:hyperlink w:anchor="_Toc214758916" w:history="1">
+      <w:hyperlink w:anchor="_Toc215863836" w:history="1">
         <w:r>
           <w:rPr>
             <w:rStyle w:val="Collegamentoipertestuale"/>
             <w:noProof/>
           </w:rPr>
-          <w:t>3.4.</w:t>
+          <w:t>3.4</w:t>
         </w:r>
         <w:r>
           <w:rPr>
@@ -2807,105 +2915,7 @@
             <w:noProof/>
             <w:webHidden/>
           </w:rPr>
-          <w:instrText xml:space="preserve"> PAGEREF _Toc214758916 \h </w:instrText>
-        </w:r>
-        <w:r>
-          <w:rPr>
-            <w:noProof/>
-            <w:webHidden/>
-          </w:rPr>
-        </w:r>
-        <w:r>
-          <w:rPr>
-            <w:noProof/>
-            <w:webHidden/>
-          </w:rPr>
-          <w:fldChar w:fldCharType="separate"/>
-        </w:r>
-        <w:r>
-          <w:rPr>
-            <w:noProof/>
-            <w:webHidden/>
-          </w:rPr>
-          <w:t>9</w:t>
-        </w:r>
-        <w:r>
-          <w:rPr>
-            <w:noProof/>
-            <w:webHidden/>
-          </w:rPr>
-          <w:fldChar w:fldCharType="end"/>
-        </w:r>
-      </w:hyperlink>
-    </w:p>
-    <w:p>
-      <w:pPr>
-        <w:pStyle w:val="Sommario2"/>
-        <w:tabs>
-          <w:tab w:val="left" w:pos="960"/>
-          <w:tab w:val="right" w:leader="dot" w:pos="9627"/>
-        </w:tabs>
-        <w:rPr>
-          <w:rFonts w:asciiTheme="minorHAnsi" w:eastAsiaTheme="minorEastAsia" w:hAnsiTheme="minorHAnsi" w:cstheme="minorBidi"/>
-          <w:b w:val="0"/>
-          <w:bCs w:val="0"/>
-          <w:noProof/>
-          <w:kern w:val="2"/>
-          <w:sz w:val="24"/>
-          <w:szCs w:val="24"/>
-          <w14:ligatures w14:val="standardContextual"/>
-        </w:rPr>
-      </w:pPr>
-      <w:hyperlink w:anchor="_Toc214758917" w:history="1">
-        <w:r>
-          <w:rPr>
-            <w:rStyle w:val="Collegamentoipertestuale"/>
-            <w:noProof/>
-            <w:lang w:val="en-GB"/>
-          </w:rPr>
-          <w:t>3.5.</w:t>
-        </w:r>
-        <w:r>
-          <w:rPr>
-            <w:rFonts w:asciiTheme="minorHAnsi" w:eastAsiaTheme="minorEastAsia" w:hAnsiTheme="minorHAnsi" w:cstheme="minorBidi"/>
-            <w:b w:val="0"/>
-            <w:bCs w:val="0"/>
-            <w:noProof/>
-            <w:kern w:val="2"/>
-            <w:sz w:val="24"/>
-            <w:szCs w:val="24"/>
-            <w14:ligatures w14:val="standardContextual"/>
-          </w:rPr>
-          <w:tab/>
-        </w:r>
-        <w:r>
-          <w:rPr>
-            <w:rStyle w:val="Collegamentoipertestuale"/>
-            <w:noProof/>
-            <w:lang w:val="en-GB"/>
-          </w:rPr>
-          <w:t>Access control and security</w:t>
-        </w:r>
-        <w:r>
-          <w:rPr>
-            <w:noProof/>
-            <w:webHidden/>
-          </w:rPr>
-          <w:tab/>
-        </w:r>
-        <w:r>
-          <w:rPr>
-            <w:noProof/>
-            <w:webHidden/>
-          </w:rPr>
-          <w:fldChar w:fldCharType="begin"/>
-        </w:r>
-        <w:r>
-          <w:rPr>
-            <w:noProof/>
-            <w:webHidden/>
-          </w:rPr>
-          <w:instrText xml:space="preserve"> PAGEREF _Toc214758917 \h </w:instrText>
+          <w:instrText xml:space="preserve"> PAGEREF _Toc215863836 \h </w:instrText>
         </w:r>
         <w:r>
           <w:rPr>
@@ -2954,13 +2964,109 @@
           <w14:ligatures w14:val="standardContextual"/>
         </w:rPr>
       </w:pPr>
-      <w:hyperlink w:anchor="_Toc214758918" w:history="1">
+      <w:hyperlink w:anchor="_Toc215863837" w:history="1">
         <w:r>
           <w:rPr>
             <w:rStyle w:val="Collegamentoipertestuale"/>
             <w:noProof/>
           </w:rPr>
-          <w:t>3.6.</w:t>
+          <w:t>3.5</w:t>
+        </w:r>
+        <w:r>
+          <w:rPr>
+            <w:rFonts w:asciiTheme="minorHAnsi" w:eastAsiaTheme="minorEastAsia" w:hAnsiTheme="minorHAnsi" w:cstheme="minorBidi"/>
+            <w:b w:val="0"/>
+            <w:bCs w:val="0"/>
+            <w:noProof/>
+            <w:kern w:val="2"/>
+            <w:sz w:val="24"/>
+            <w:szCs w:val="24"/>
+            <w14:ligatures w14:val="standardContextual"/>
+          </w:rPr>
+          <w:tab/>
+        </w:r>
+        <w:r>
+          <w:rPr>
+            <w:rStyle w:val="Collegamentoipertestuale"/>
+            <w:noProof/>
+          </w:rPr>
+          <w:t>Access control and security</w:t>
+        </w:r>
+        <w:r>
+          <w:rPr>
+            <w:noProof/>
+            <w:webHidden/>
+          </w:rPr>
+          <w:tab/>
+        </w:r>
+        <w:r>
+          <w:rPr>
+            <w:noProof/>
+            <w:webHidden/>
+          </w:rPr>
+          <w:fldChar w:fldCharType="begin"/>
+        </w:r>
+        <w:r>
+          <w:rPr>
+            <w:noProof/>
+            <w:webHidden/>
+          </w:rPr>
+          <w:instrText xml:space="preserve"> PAGEREF _Toc215863837 \h </w:instrText>
+        </w:r>
+        <w:r>
+          <w:rPr>
+            <w:noProof/>
+            <w:webHidden/>
+          </w:rPr>
+        </w:r>
+        <w:r>
+          <w:rPr>
+            <w:noProof/>
+            <w:webHidden/>
+          </w:rPr>
+          <w:fldChar w:fldCharType="separate"/>
+        </w:r>
+        <w:r>
+          <w:rPr>
+            <w:noProof/>
+            <w:webHidden/>
+          </w:rPr>
+          <w:t>11</w:t>
+        </w:r>
+        <w:r>
+          <w:rPr>
+            <w:noProof/>
+            <w:webHidden/>
+          </w:rPr>
+          <w:fldChar w:fldCharType="end"/>
+        </w:r>
+      </w:hyperlink>
+    </w:p>
+    <w:p>
+      <w:pPr>
+        <w:pStyle w:val="Sommario2"/>
+        <w:tabs>
+          <w:tab w:val="left" w:pos="960"/>
+          <w:tab w:val="right" w:leader="dot" w:pos="9627"/>
+        </w:tabs>
+        <w:rPr>
+          <w:rFonts w:asciiTheme="minorHAnsi" w:eastAsiaTheme="minorEastAsia" w:hAnsiTheme="minorHAnsi" w:cstheme="minorBidi"/>
+          <w:b w:val="0"/>
+          <w:bCs w:val="0"/>
+          <w:noProof/>
+          <w:kern w:val="2"/>
+          <w:sz w:val="24"/>
+          <w:szCs w:val="24"/>
+          <w14:ligatures w14:val="standardContextual"/>
+        </w:rPr>
+      </w:pPr>
+      <w:hyperlink w:anchor="_Toc215863838" w:history="1">
+        <w:r>
+          <w:rPr>
+            <w:rStyle w:val="Collegamentoipertestuale"/>
+            <w:noProof/>
+          </w:rPr>
+          <w:t>3.6</w:t>
         </w:r>
         <w:r>
           <w:rPr>
@@ -3001,7 +3107,7 @@
             <w:noProof/>
             <w:webHidden/>
           </w:rPr>
-          <w:instrText xml:space="preserve"> PAGEREF _Toc214758918 \h </w:instrText>
+          <w:instrText xml:space="preserve"> PAGEREF _Toc215863838 \h </w:instrText>
         </w:r>
         <w:r>
           <w:rPr>
@@ -3021,7 +3127,7 @@
             <w:noProof/>
             <w:webHidden/>
           </w:rPr>
-          <w:t>10</w:t>
+          <w:t>11</w:t>
         </w:r>
         <w:r>
           <w:rPr>
@@ -3050,13 +3156,13 @@
           <w14:ligatures w14:val="standardContextual"/>
         </w:rPr>
       </w:pPr>
-      <w:hyperlink w:anchor="_Toc214758919" w:history="1">
+      <w:hyperlink w:anchor="_Toc215863839" w:history="1">
         <w:r>
           <w:rPr>
             <w:rStyle w:val="Collegamentoipertestuale"/>
             <w:noProof/>
           </w:rPr>
-          <w:t>3.7.</w:t>
+          <w:t>3.7</w:t>
         </w:r>
         <w:r>
           <w:rPr>
@@ -3097,7 +3203,7 @@
             <w:noProof/>
             <w:webHidden/>
           </w:rPr>
-          <w:instrText xml:space="preserve"> PAGEREF _Toc214758919 \h </w:instrText>
+          <w:instrText xml:space="preserve"> PAGEREF _Toc215863839 \h </w:instrText>
         </w:r>
         <w:r>
           <w:rPr>
@@ -3117,7 +3223,7 @@
             <w:noProof/>
             <w:webHidden/>
           </w:rPr>
-          <w:t>10</w:t>
+          <w:t>12</w:t>
         </w:r>
         <w:r>
           <w:rPr>
@@ -3145,7 +3251,7 @@
           <w14:ligatures w14:val="standardContextual"/>
         </w:rPr>
       </w:pPr>
-      <w:hyperlink w:anchor="_Toc214758920" w:history="1">
+      <w:hyperlink w:anchor="_Toc215863840" w:history="1">
         <w:r>
           <w:rPr>
             <w:rStyle w:val="Collegamentoipertestuale"/>
@@ -3172,7 +3278,7 @@
             <w:noProof/>
             <w:webHidden/>
           </w:rPr>
-          <w:instrText xml:space="preserve"> PAGEREF _Toc214758920 \h </w:instrText>
+          <w:instrText xml:space="preserve"> PAGEREF _Toc215863840 \h </w:instrText>
         </w:r>
         <w:r>
           <w:rPr>
@@ -3192,7 +3298,7 @@
             <w:noProof/>
             <w:webHidden/>
           </w:rPr>
-          <w:t>11</w:t>
+          <w:t>12</w:t>
         </w:r>
         <w:r>
           <w:rPr>
@@ -3221,7 +3327,7 @@
           <w14:ligatures w14:val="standardContextual"/>
         </w:rPr>
       </w:pPr>
-      <w:hyperlink w:anchor="_Toc214758921" w:history="1">
+      <w:hyperlink w:anchor="_Toc215863841" w:history="1">
         <w:r>
           <w:rPr>
             <w:rStyle w:val="Collegamentoipertestuale"/>
@@ -3268,7 +3374,7 @@
             <w:noProof/>
             <w:webHidden/>
           </w:rPr>
-          <w:instrText xml:space="preserve"> PAGEREF _Toc214758921 \h </w:instrText>
+          <w:instrText xml:space="preserve"> PAGEREF _Toc215863841 \h </w:instrText>
         </w:r>
         <w:r>
           <w:rPr>
@@ -3288,7 +3394,7 @@
             <w:noProof/>
             <w:webHidden/>
           </w:rPr>
-          <w:t>12</w:t>
+          <w:t>16</w:t>
         </w:r>
         <w:r>
           <w:rPr>
@@ -3349,7 +3455,7 @@
         <w:jc w:val="both"/>
       </w:pPr>
       <w:bookmarkStart w:id="5" w:name="_Toc214570995"/>
-      <w:bookmarkStart w:id="6" w:name="_Toc214758905"/>
+      <w:bookmarkStart w:id="6" w:name="_Toc215863825"/>
       <w:r>
         <w:lastRenderedPageBreak/>
         <w:t>INTRODUZIONE</w:t>
@@ -3363,7 +3469,7 @@
         <w:pStyle w:val="Titolo2"/>
       </w:pPr>
       <w:bookmarkStart w:id="7" w:name="_Toc214570996"/>
-      <w:bookmarkStart w:id="8" w:name="_Toc214758906"/>
+      <w:bookmarkStart w:id="8" w:name="_Toc215863826"/>
       <w:proofErr w:type="spellStart"/>
       <w:r>
         <w:t>Purpose</w:t>
@@ -3432,13 +3538,15 @@
     <w:p/>
     <w:p>
       <w:r>
-        <w:t>Il calcolo della formazione è affidato a un componente interno</w:t>
-      </w:r>
-      <w:r>
-        <w:t xml:space="preserve"> </w:t>
-      </w:r>
-      <w:r>
-        <w:t xml:space="preserve">che combina statistiche di rendimento, trend stagionali e difficoltà dell’avversario, sulla base dei parametri impostati dal </w:t>
+        <w:t xml:space="preserve">Il calcolo della formazione è affidato a un componente interno che combina statistiche di rendimento, </w:t>
+      </w:r>
+      <w:proofErr w:type="gramStart"/>
+      <w:r>
+        <w:t>trend stagionali</w:t>
+      </w:r>
+      <w:proofErr w:type="gramEnd"/>
+      <w:r>
+        <w:t xml:space="preserve"> e difficoltà dell’avversario, sulla base dei parametri impostati dal </w:t>
       </w:r>
       <w:r>
         <w:rPr>
@@ -3460,7 +3568,7 @@
       <w:r>
         <w:t xml:space="preserve"> </w:t>
       </w:r>
-      <w:bookmarkStart w:id="9" w:name="_Toc214758907"/>
+      <w:bookmarkStart w:id="9" w:name="_Toc215863827"/>
       <w:r>
         <w:t>Design Goals</w:t>
       </w:r>
@@ -3489,18 +3597,7 @@
           <w:sz w:val="26"/>
           <w:szCs w:val="26"/>
         </w:rPr>
-        <w:t xml:space="preserve">     </w:t>
-      </w:r>
-      <w:r>
-        <w:rPr>
-          <w:b/>
-          <w:bCs/>
-          <w:i/>
-          <w:iCs/>
-          <w:sz w:val="26"/>
-          <w:szCs w:val="26"/>
-        </w:rPr>
-        <w:t>1.2.1 List of design goals</w:t>
+        <w:t xml:space="preserve">     1.2.1 List of design goals</w:t>
       </w:r>
     </w:p>
     <w:p>
@@ -3726,7 +3823,7 @@
         <w:pStyle w:val="Titolo2"/>
       </w:pPr>
       <w:bookmarkStart w:id="11" w:name="_Toc214571000"/>
-      <w:bookmarkStart w:id="12" w:name="_Toc214758908"/>
+      <w:bookmarkStart w:id="12" w:name="_Toc215863828"/>
       <w:proofErr w:type="spellStart"/>
       <w:r>
         <w:t>D</w:t>
@@ -4094,10 +4191,7 @@
               <w:cnfStyle w:val="000000000000" w:firstRow="0" w:lastRow="0" w:firstColumn="0" w:lastColumn="0" w:oddVBand="0" w:evenVBand="0" w:oddHBand="0" w:evenHBand="0" w:firstRowFirstColumn="0" w:firstRowLastColumn="0" w:lastRowFirstColumn="0" w:lastRowLastColumn="0"/>
             </w:pPr>
             <w:r>
-              <w:t>Livello dell’interfaccia utente accessibile tramite browser</w:t>
-            </w:r>
-            <w:r>
-              <w:t>.</w:t>
+              <w:t>Livello dell’interfaccia utente accessibile tramite browser.</w:t>
             </w:r>
           </w:p>
         </w:tc>
@@ -4160,13 +4254,7 @@
               <w:cnfStyle w:val="000000100000" w:firstRow="0" w:lastRow="0" w:firstColumn="0" w:lastColumn="0" w:oddVBand="0" w:evenVBand="0" w:oddHBand="1" w:evenHBand="0" w:firstRowFirstColumn="0" w:firstRowLastColumn="0" w:lastRowFirstColumn="0" w:lastRowLastColumn="0"/>
             </w:pPr>
             <w:r>
-              <w:t>Strato software che mappa le entità applicative alle tabelle del database</w:t>
-            </w:r>
-            <w:r>
-              <w:t xml:space="preserve"> </w:t>
-            </w:r>
-            <w:r>
-              <w:t>(Object-</w:t>
+              <w:t>Strato software che mappa le entità applicative alle tabelle del database (Object-</w:t>
             </w:r>
             <w:proofErr w:type="spellStart"/>
             <w:r>
@@ -4174,10 +4262,7 @@
             </w:r>
             <w:proofErr w:type="spellEnd"/>
             <w:r>
-              <w:t xml:space="preserve"> Mapping</w:t>
-            </w:r>
-            <w:r>
-              <w:t>.</w:t>
+              <w:t xml:space="preserve"> Mapping.</w:t>
             </w:r>
           </w:p>
         </w:tc>
@@ -4263,10 +4348,7 @@
                     <w:jc w:val="center"/>
                   </w:pPr>
                   <w:r>
-                    <w:t>Architettura adottata dal sistema per separare logica, presentazione e gestione dati</w:t>
-                  </w:r>
-                  <w:r>
-                    <w:t xml:space="preserve"> (Model-</w:t>
+                    <w:t>Architettura adottata dal sistema per separare logica, presentazione e gestione dati (Model-</w:t>
                   </w:r>
                   <w:proofErr w:type="spellStart"/>
                   <w:r>
@@ -4412,10 +4494,7 @@
             </w:r>
             <w:proofErr w:type="spellEnd"/>
             <w:r>
-              <w:t xml:space="preserve"> e moduli interni</w:t>
-            </w:r>
-            <w:r>
-              <w:t>.</w:t>
+              <w:t xml:space="preserve"> e moduli interni.</w:t>
             </w:r>
           </w:p>
         </w:tc>
@@ -4477,13 +4556,7 @@
               <w:cnfStyle w:val="000000000000" w:firstRow="0" w:lastRow="0" w:firstColumn="0" w:lastColumn="0" w:oddVBand="0" w:evenVBand="0" w:oddHBand="0" w:evenHBand="0" w:firstRowFirstColumn="0" w:firstRowLastColumn="0" w:lastRowFirstColumn="0" w:lastRowLastColumn="0"/>
             </w:pPr>
             <w:r>
-              <w:t>Modello di autorizzazione basato sui ruoli degli utenti</w:t>
-            </w:r>
-            <w:r>
-              <w:t xml:space="preserve"> </w:t>
-            </w:r>
-            <w:r>
-              <w:t>(</w:t>
+              <w:t>Modello di autorizzazione basato sui ruoli degli utenti (</w:t>
             </w:r>
             <w:proofErr w:type="spellStart"/>
             <w:r>
@@ -4491,10 +4564,7 @@
             </w:r>
             <w:proofErr w:type="spellEnd"/>
             <w:r>
-              <w:t xml:space="preserve"> Access Control)</w:t>
-            </w:r>
-            <w:r>
-              <w:t>.</w:t>
+              <w:t xml:space="preserve"> Access Control).</w:t>
             </w:r>
           </w:p>
         </w:tc>
@@ -4702,13 +4772,7 @@
               <w:cnfStyle w:val="000000100000" w:firstRow="0" w:lastRow="0" w:firstColumn="0" w:lastColumn="0" w:oddVBand="0" w:evenVBand="0" w:oddHBand="1" w:evenHBand="0" w:firstRowFirstColumn="0" w:firstRowLastColumn="0" w:lastRowFirstColumn="0" w:lastRowLastColumn="0"/>
             </w:pPr>
             <w:r>
-              <w:t>Tecnica utilizzata per la protezione delle password</w:t>
-            </w:r>
-            <w:r>
-              <w:t xml:space="preserve"> basata sulla crittografia</w:t>
-            </w:r>
-            <w:r>
-              <w:t>.</w:t>
+              <w:t>Tecnica utilizzata per la protezione delle password basata sulla crittografia.</w:t>
             </w:r>
           </w:p>
         </w:tc>
@@ -4857,7 +4921,7 @@
         <w:t xml:space="preserve"> </w:t>
       </w:r>
       <w:bookmarkStart w:id="13" w:name="_Toc214571001"/>
-      <w:bookmarkStart w:id="14" w:name="_Toc214758909"/>
+      <w:bookmarkStart w:id="14" w:name="_Toc215863829"/>
       <w:proofErr w:type="spellStart"/>
       <w:r>
         <w:t>References</w:t>
@@ -4930,7 +4994,7 @@
         <w:pStyle w:val="Titolo2"/>
       </w:pPr>
       <w:bookmarkStart w:id="15" w:name="_Toc214571002"/>
-      <w:bookmarkStart w:id="16" w:name="_Toc214758910"/>
+      <w:bookmarkStart w:id="16" w:name="_Toc215863830"/>
       <w:proofErr w:type="spellStart"/>
       <w:r>
         <w:t>Overview</w:t>
@@ -4971,7 +5035,7 @@
         <w:jc w:val="both"/>
       </w:pPr>
       <w:bookmarkStart w:id="17" w:name="_Toc214571003"/>
-      <w:bookmarkStart w:id="18" w:name="_Toc214758911"/>
+      <w:bookmarkStart w:id="18" w:name="_Toc215863831"/>
       <w:r>
         <w:lastRenderedPageBreak/>
         <w:t>CURRENT SYSTEM</w:t>
@@ -5002,10 +5066,7 @@
         <w:t>dello Spor</w:t>
       </w:r>
       <w:r>
-        <w:t>t</w:t>
-      </w:r>
-      <w:r>
-        <w:t>) adottano architetture monolitiche o microservizi dedicate ad ampi set di funzionalità come mercato, scambi, voti giornalieri.</w:t>
+        <w:t>t) adottano architetture monolitiche o microservizi dedicate ad ampi set di funzionalità come mercato, scambi, voti giornalieri.</w:t>
       </w:r>
     </w:p>
     <w:p>
@@ -5059,13 +5120,7 @@
         </w:numPr>
       </w:pPr>
       <w:r>
-        <w:t xml:space="preserve">non consentono un ambiente </w:t>
-      </w:r>
-      <w:r>
-        <w:t>di</w:t>
-      </w:r>
-      <w:r>
-        <w:t xml:space="preserve"> per analisi AI.</w:t>
+        <w:t>non consentono un ambiente di per analisi AI.</w:t>
       </w:r>
     </w:p>
     <w:p>
@@ -5078,7 +5133,7 @@
         <w:jc w:val="both"/>
       </w:pPr>
       <w:bookmarkStart w:id="19" w:name="_Toc214571004"/>
-      <w:bookmarkStart w:id="20" w:name="_Toc214758912"/>
+      <w:bookmarkStart w:id="20" w:name="_Toc215863832"/>
       <w:r>
         <w:t>PROPOSED SYSTEM</w:t>
       </w:r>
@@ -5094,7 +5149,7 @@
         <w:t xml:space="preserve"> </w:t>
       </w:r>
       <w:bookmarkStart w:id="21" w:name="_Toc214571005"/>
-      <w:bookmarkStart w:id="22" w:name="_Toc214758913"/>
+      <w:bookmarkStart w:id="22" w:name="_Toc215863833"/>
       <w:proofErr w:type="spellStart"/>
       <w:r>
         <w:t>Overview</w:t>
@@ -5191,10 +5246,7 @@
       </w:r>
       <w:proofErr w:type="spellStart"/>
       <w:r>
-        <w:t>REST</w:t>
-      </w:r>
-      <w:r>
-        <w:t>ful</w:t>
+        <w:t>RESTful</w:t>
       </w:r>
       <w:proofErr w:type="spellEnd"/>
       <w:r>
@@ -5215,11 +5267,11 @@
       <w:pPr>
         <w:pStyle w:val="Titolo2"/>
       </w:pPr>
-      <w:bookmarkStart w:id="23" w:name="_Toc214758914"/>
       <w:r>
         <w:lastRenderedPageBreak/>
         <w:t xml:space="preserve">  </w:t>
       </w:r>
+      <w:bookmarkStart w:id="23" w:name="_Toc215863834"/>
       <w:r>
         <w:t xml:space="preserve">Subsystem </w:t>
       </w:r>
@@ -5293,13 +5345,10 @@
         <w:jc w:val="center"/>
       </w:pPr>
       <w:r>
-        <w:rPr>
-          <w:noProof/>
-        </w:rPr>
         <w:drawing>
-          <wp:inline distT="0" distB="0" distL="0" distR="0" wp14:anchorId="46F6F9A3" wp14:editId="2BD7AC92">
-            <wp:extent cx="5410200" cy="7741410"/>
-            <wp:effectExtent l="0" t="0" r="0" b="0"/>
+          <wp:inline distT="0" distB="0" distL="0" distR="0" wp14:anchorId="46F6F9A3" wp14:editId="079335AC">
+            <wp:extent cx="5417580" cy="7752040"/>
+            <wp:effectExtent l="0" t="0" r="0" b="1905"/>
             <wp:docPr id="1815514844" name="Elemento grafico 3"/>
             <wp:cNvGraphicFramePr>
               <a:graphicFrameLocks xmlns:a="http://schemas.openxmlformats.org/drawingml/2006/main" noChangeAspect="1"/>
@@ -5308,7 +5357,7 @@
               <a:graphicData uri="http://schemas.openxmlformats.org/drawingml/2006/picture">
                 <pic:pic xmlns:pic="http://schemas.openxmlformats.org/drawingml/2006/picture">
                   <pic:nvPicPr>
-                    <pic:cNvPr id="1815514844" name="Elemento grafico 1815514844"/>
+                    <pic:cNvPr id="1815514844" name="Elemento grafico 3"/>
                     <pic:cNvPicPr/>
                   </pic:nvPicPr>
                   <pic:blipFill>
@@ -5326,7 +5375,7 @@
                   <pic:spPr>
                     <a:xfrm>
                       <a:off x="0" y="0"/>
-                      <a:ext cx="5417629" cy="7752040"/>
+                      <a:ext cx="5417580" cy="7752040"/>
                     </a:xfrm>
                     <a:prstGeom prst="rect">
                       <a:avLst/>
@@ -5713,22 +5762,25 @@
           <w:rFonts w:ascii="Montserrat" w:hAnsi="Montserrat"/>
         </w:rPr>
       </w:pPr>
-      <w:proofErr w:type="spellStart"/>
       <w:r>
         <w:rPr>
           <w:rFonts w:ascii="Montserrat" w:hAnsi="Montserrat"/>
           <w:b/>
           <w:bCs/>
         </w:rPr>
-        <w:t>Persistence</w:t>
-      </w:r>
-      <w:proofErr w:type="spellEnd"/>
+        <w:t>Community</w:t>
+      </w:r>
       <w:r>
         <w:rPr>
           <w:rFonts w:ascii="Montserrat" w:hAnsi="Montserrat"/>
         </w:rPr>
         <w:br/>
-        <w:t>Si occupa di salvare e recuperare tutte le informazioni.</w:t>
+      </w:r>
+      <w:r>
+        <w:rPr>
+          <w:rFonts w:ascii="Montserrat" w:hAnsi="Montserrat"/>
+        </w:rPr>
+        <w:t>Permette l’interazione tra utenti.</w:t>
       </w:r>
     </w:p>
     <w:p>
@@ -5921,11 +5973,11 @@
         <w:pStyle w:val="Titolo2"/>
       </w:pPr>
       <w:bookmarkStart w:id="24" w:name="_Toc214571007"/>
-      <w:bookmarkStart w:id="25" w:name="_Toc214758915"/>
       <w:r>
         <w:lastRenderedPageBreak/>
         <w:t xml:space="preserve">  </w:t>
       </w:r>
+      <w:bookmarkStart w:id="25" w:name="_Toc215863835"/>
       <w:r>
         <w:t>Hardware/software mapping</w:t>
       </w:r>
@@ -6005,7 +6057,6 @@
         <w:rPr>
           <w:b/>
           <w:bCs/>
-          <w:noProof/>
         </w:rPr>
         <w:drawing>
           <wp:inline distT="0" distB="0" distL="0" distR="0" wp14:anchorId="7E30A95E" wp14:editId="51ECB5C5">
@@ -6140,16 +6191,30 @@
         <w:rPr>
           <w:rFonts w:eastAsia="Times New Roman"/>
           <w:kern w:val="0"/>
-          <w:lang w:val="en-GB"/>
         </w:rPr>
       </w:pPr>
       <w:r>
         <w:rPr>
           <w:rFonts w:eastAsia="Times New Roman"/>
           <w:kern w:val="0"/>
-          <w:lang w:val="en-GB"/>
-        </w:rPr>
-        <w:t>Web Frontend (HTML/CSS/JS)</w:t>
+        </w:rPr>
+        <w:t xml:space="preserve">Web </w:t>
+      </w:r>
+      <w:proofErr w:type="spellStart"/>
+      <w:r>
+        <w:rPr>
+          <w:rFonts w:eastAsia="Times New Roman"/>
+          <w:kern w:val="0"/>
+        </w:rPr>
+        <w:t>Frontend</w:t>
+      </w:r>
+      <w:proofErr w:type="spellEnd"/>
+      <w:r>
+        <w:rPr>
+          <w:rFonts w:eastAsia="Times New Roman"/>
+          <w:kern w:val="0"/>
+        </w:rPr>
+        <w:t xml:space="preserve"> (HTML/CSS/JS)</w:t>
       </w:r>
     </w:p>
     <w:p>
@@ -6161,16 +6226,23 @@
         <w:rPr>
           <w:rFonts w:eastAsia="Times New Roman"/>
           <w:kern w:val="0"/>
-          <w:lang w:val="en-GB"/>
-        </w:rPr>
-      </w:pPr>
+        </w:rPr>
+      </w:pPr>
+      <w:proofErr w:type="spellStart"/>
       <w:r>
         <w:rPr>
           <w:rFonts w:eastAsia="Times New Roman"/>
           <w:kern w:val="0"/>
-          <w:lang w:val="en-GB"/>
-        </w:rPr>
-        <w:t>Backend MVC (Java)</w:t>
+        </w:rPr>
+        <w:t>Backend</w:t>
+      </w:r>
+      <w:proofErr w:type="spellEnd"/>
+      <w:r>
+        <w:rPr>
+          <w:rFonts w:eastAsia="Times New Roman"/>
+          <w:kern w:val="0"/>
+        </w:rPr>
+        <w:t xml:space="preserve"> MVC (Java)</w:t>
       </w:r>
     </w:p>
     <w:p>
@@ -6378,7 +6450,7 @@
         <w:pStyle w:val="Titolo2"/>
       </w:pPr>
       <w:bookmarkStart w:id="26" w:name="_Toc214571008"/>
-      <w:bookmarkStart w:id="27" w:name="_Toc214758916"/>
+      <w:bookmarkStart w:id="27" w:name="_Toc215863836"/>
       <w:proofErr w:type="spellStart"/>
       <w:r>
         <w:t>Persistent</w:t>
@@ -6412,14 +6484,7 @@
           <w:i/>
           <w:iCs/>
         </w:rPr>
-        <w:t xml:space="preserve">Fare riferimento al file </w:t>
-      </w:r>
-      <w:r>
-        <w:rPr>
-          <w:i/>
-          <w:iCs/>
-        </w:rPr>
-        <w:t>“</w:t>
+        <w:t>Fare riferimento al file “</w:t>
       </w:r>
       <w:proofErr w:type="spellStart"/>
       <w:r>
@@ -6446,50 +6511,31 @@
           <w:i/>
           <w:iCs/>
         </w:rPr>
-        <w:t>”</w:t>
+        <w:t xml:space="preserve">” </w:t>
       </w:r>
       <w:r>
         <w:rPr>
           <w:i/>
           <w:iCs/>
         </w:rPr>
-        <w:t xml:space="preserve"> </w:t>
-      </w:r>
-      <w:r>
-        <w:rPr>
-          <w:i/>
-          <w:iCs/>
-        </w:rPr>
         <w:t>che verrà prodotto successivamente.</w:t>
       </w:r>
     </w:p>
     <w:p>
       <w:pPr>
         <w:pStyle w:val="Titolo2"/>
-        <w:rPr>
-          <w:lang w:val="en-GB"/>
-        </w:rPr>
       </w:pPr>
       <w:r>
         <w:br w:type="page"/>
       </w:r>
-      <w:bookmarkStart w:id="28" w:name="_Toc214758917"/>
-      <w:r>
-        <w:rPr>
-          <w:lang w:val="en-GB"/>
-        </w:rPr>
+      <w:bookmarkStart w:id="28" w:name="_Toc215863837"/>
+      <w:r>
         <w:lastRenderedPageBreak/>
         <w:t>Access control and security</w:t>
       </w:r>
       <w:bookmarkEnd w:id="28"/>
     </w:p>
-    <w:p>
-      <w:pPr>
-        <w:rPr>
-          <w:lang w:val="en-GB"/>
-        </w:rPr>
-      </w:pPr>
-    </w:p>
+    <w:p/>
     <w:p>
       <w:pPr>
         <w:ind w:firstLine="360"/>
@@ -6598,59 +6644,59 @@
         <w:rPr>
           <w:b/>
           <w:bCs/>
-          <w:sz w:val="26"/>
-          <w:szCs w:val="26"/>
-        </w:rPr>
-      </w:pPr>
-      <w:r>
-        <w:rPr>
-          <w:b/>
-          <w:bCs/>
-          <w:sz w:val="26"/>
-          <w:szCs w:val="26"/>
-        </w:rPr>
-        <w:t>3.5.1 Matrice degli Accessi</w:t>
-      </w:r>
-    </w:p>
-    <w:p>
-      <w:pPr>
-        <w:ind w:left="360"/>
+          <w:sz w:val="28"/>
+          <w:szCs w:val="28"/>
+        </w:rPr>
+      </w:pPr>
+      <w:r>
         <w:rPr>
           <w:b/>
           <w:bCs/>
           <w:sz w:val="28"/>
           <w:szCs w:val="28"/>
         </w:rPr>
+        <w:t>3.5.1 Matrice degli Accessi</w:t>
+      </w:r>
+    </w:p>
+    <w:p>
+      <w:pPr>
+        <w:ind w:left="360"/>
+        <w:rPr>
+          <w:b/>
+          <w:bCs/>
+          <w:sz w:val="28"/>
+          <w:szCs w:val="28"/>
+        </w:rPr>
       </w:pPr>
     </w:p>
     <w:tbl>
       <w:tblPr>
         <w:tblStyle w:val="Tabellagriglia5scura"/>
-        <w:tblW w:w="10017" w:type="dxa"/>
+        <w:tblW w:w="10408" w:type="dxa"/>
         <w:tblLayout w:type="fixed"/>
         <w:tblLook w:val="04A0" w:firstRow="1" w:lastRow="0" w:firstColumn="1" w:lastColumn="0" w:noHBand="0" w:noVBand="1"/>
       </w:tblPr>
       <w:tblGrid>
-        <w:gridCol w:w="1431"/>
-        <w:gridCol w:w="1683"/>
-        <w:gridCol w:w="1559"/>
-        <w:gridCol w:w="1276"/>
-        <w:gridCol w:w="1206"/>
-        <w:gridCol w:w="1431"/>
-        <w:gridCol w:w="1431"/>
+        <w:gridCol w:w="1040"/>
+        <w:gridCol w:w="1082"/>
+        <w:gridCol w:w="1263"/>
+        <w:gridCol w:w="933"/>
+        <w:gridCol w:w="885"/>
+        <w:gridCol w:w="1041"/>
+        <w:gridCol w:w="1041"/>
+        <w:gridCol w:w="1041"/>
+        <w:gridCol w:w="1041"/>
+        <w:gridCol w:w="1041"/>
       </w:tblGrid>
       <w:tr>
         <w:trPr>
           <w:cnfStyle w:val="100000000000" w:firstRow="1" w:lastRow="0" w:firstColumn="0" w:lastColumn="0" w:oddVBand="0" w:evenVBand="0" w:oddHBand="0" w:evenHBand="0" w:firstRowFirstColumn="0" w:firstRowLastColumn="0" w:lastRowFirstColumn="0" w:lastRowLastColumn="0"/>
-          <w:trHeight w:val="1290"/>
+          <w:trHeight w:val="1031"/>
         </w:trPr>
         <w:tc>
           <w:tcPr>
             <w:cnfStyle w:val="001000000000" w:firstRow="0" w:lastRow="0" w:firstColumn="1" w:lastColumn="0" w:oddVBand="0" w:evenVBand="0" w:oddHBand="0" w:evenHBand="0" w:firstRowFirstColumn="0" w:firstRowLastColumn="0" w:lastRowFirstColumn="0" w:lastRowLastColumn="0"/>
-            <w:tcW w:w="1431" w:type="dxa"/>
-            <w:tcBorders>
-              <w:right w:val="single" w:sz="4" w:space="0" w:color="F2F2F2" w:themeColor="background1" w:themeShade="F2"/>
-            </w:tcBorders>
+            <w:tcW w:w="1040" w:type="dxa"/>
             <w:vAlign w:val="center"/>
           </w:tcPr>
           <w:p>
@@ -6676,23 +6722,36 @@
                 <w:szCs w:val="20"/>
               </w:rPr>
               <w:br/>
-            </w:r>
-            <w:r>
+              <w:t>Oggetto</w:t>
+            </w:r>
+          </w:p>
+        </w:tc>
+        <w:tc>
+          <w:tcPr>
+            <w:tcW w:w="1082" w:type="dxa"/>
+            <w:vAlign w:val="center"/>
+          </w:tcPr>
+          <w:p>
+            <w:pPr>
+              <w:jc w:val="center"/>
+              <w:cnfStyle w:val="100000000000" w:firstRow="1" w:lastRow="0" w:firstColumn="0" w:lastColumn="0" w:oddVBand="0" w:evenVBand="0" w:oddHBand="0" w:evenHBand="0" w:firstRowFirstColumn="0" w:firstRowLastColumn="0" w:lastRowFirstColumn="0" w:lastRowLastColumn="0"/>
               <w:rPr>
                 <w:sz w:val="20"/>
                 <w:szCs w:val="20"/>
               </w:rPr>
-              <w:t>Oggetto</w:t>
-            </w:r>
-          </w:p>
-        </w:tc>
-        <w:tc>
-          <w:tcPr>
-            <w:tcW w:w="1683" w:type="dxa"/>
-            <w:tcBorders>
-              <w:left w:val="single" w:sz="4" w:space="0" w:color="F2F2F2" w:themeColor="background1" w:themeShade="F2"/>
-              <w:right w:val="single" w:sz="4" w:space="0" w:color="F2F2F2" w:themeColor="background1" w:themeShade="F2"/>
-            </w:tcBorders>
+            </w:pPr>
+            <w:r>
+              <w:rPr>
+                <w:sz w:val="20"/>
+                <w:szCs w:val="20"/>
+              </w:rPr>
+              <w:t>Account Utente</w:t>
+            </w:r>
+          </w:p>
+        </w:tc>
+        <w:tc>
+          <w:tcPr>
+            <w:tcW w:w="1263" w:type="dxa"/>
             <w:vAlign w:val="center"/>
           </w:tcPr>
           <w:p>
@@ -6709,17 +6768,13 @@
                 <w:sz w:val="20"/>
                 <w:szCs w:val="20"/>
               </w:rPr>
-              <w:t>Account Utente</w:t>
-            </w:r>
-          </w:p>
-        </w:tc>
-        <w:tc>
-          <w:tcPr>
-            <w:tcW w:w="1559" w:type="dxa"/>
-            <w:tcBorders>
-              <w:left w:val="single" w:sz="4" w:space="0" w:color="F2F2F2" w:themeColor="background1" w:themeShade="F2"/>
-              <w:right w:val="single" w:sz="4" w:space="0" w:color="F2F2F2" w:themeColor="background1" w:themeShade="F2"/>
-            </w:tcBorders>
+              <w:t>Rosa Utente</w:t>
+            </w:r>
+          </w:p>
+        </w:tc>
+        <w:tc>
+          <w:tcPr>
+            <w:tcW w:w="933" w:type="dxa"/>
             <w:vAlign w:val="center"/>
           </w:tcPr>
           <w:p>
@@ -6736,17 +6791,13 @@
                 <w:sz w:val="20"/>
                 <w:szCs w:val="20"/>
               </w:rPr>
-              <w:t>Rosa Utente</w:t>
-            </w:r>
-          </w:p>
-        </w:tc>
-        <w:tc>
-          <w:tcPr>
-            <w:tcW w:w="1276" w:type="dxa"/>
-            <w:tcBorders>
-              <w:left w:val="single" w:sz="4" w:space="0" w:color="F2F2F2" w:themeColor="background1" w:themeShade="F2"/>
-              <w:right w:val="single" w:sz="4" w:space="0" w:color="F2F2F2" w:themeColor="background1" w:themeShade="F2"/>
-            </w:tcBorders>
+              <w:t>Modulo</w:t>
+            </w:r>
+          </w:p>
+        </w:tc>
+        <w:tc>
+          <w:tcPr>
+            <w:tcW w:w="885" w:type="dxa"/>
             <w:vAlign w:val="center"/>
           </w:tcPr>
           <w:p>
@@ -6763,44 +6814,13 @@
                 <w:sz w:val="20"/>
                 <w:szCs w:val="20"/>
               </w:rPr>
-              <w:t>Modulo</w:t>
-            </w:r>
-          </w:p>
-        </w:tc>
-        <w:tc>
-          <w:tcPr>
-            <w:tcW w:w="1206" w:type="dxa"/>
-            <w:tcBorders>
-              <w:left w:val="single" w:sz="4" w:space="0" w:color="F2F2F2" w:themeColor="background1" w:themeShade="F2"/>
-              <w:right w:val="single" w:sz="4" w:space="0" w:color="F2F2F2" w:themeColor="background1" w:themeShade="F2"/>
-            </w:tcBorders>
-            <w:vAlign w:val="center"/>
-          </w:tcPr>
-          <w:p>
-            <w:pPr>
-              <w:jc w:val="center"/>
-              <w:cnfStyle w:val="100000000000" w:firstRow="1" w:lastRow="0" w:firstColumn="0" w:lastColumn="0" w:oddVBand="0" w:evenVBand="0" w:oddHBand="0" w:evenHBand="0" w:firstRowFirstColumn="0" w:firstRowLastColumn="0" w:lastRowFirstColumn="0" w:lastRowLastColumn="0"/>
-              <w:rPr>
-                <w:sz w:val="20"/>
-                <w:szCs w:val="20"/>
-              </w:rPr>
-            </w:pPr>
-            <w:r>
-              <w:rPr>
-                <w:sz w:val="20"/>
-                <w:szCs w:val="20"/>
-              </w:rPr>
               <w:t>File Excel</w:t>
             </w:r>
           </w:p>
         </w:tc>
         <w:tc>
           <w:tcPr>
-            <w:tcW w:w="1431" w:type="dxa"/>
-            <w:tcBorders>
-              <w:left w:val="single" w:sz="4" w:space="0" w:color="F2F2F2" w:themeColor="background1" w:themeShade="F2"/>
-              <w:right w:val="single" w:sz="4" w:space="0" w:color="F2F2F2" w:themeColor="background1" w:themeShade="F2"/>
-            </w:tcBorders>
+            <w:tcW w:w="1041" w:type="dxa"/>
             <w:vAlign w:val="center"/>
           </w:tcPr>
           <w:p>
@@ -6817,38 +6837,21 @@
                 <w:sz w:val="20"/>
                 <w:szCs w:val="20"/>
               </w:rPr>
-              <w:t>Sta</w:t>
+              <w:t>Statistiche</w:t>
             </w:r>
             <w:r>
               <w:rPr>
                 <w:sz w:val="20"/>
                 <w:szCs w:val="20"/>
               </w:rPr>
-              <w:t>tistiche</w:t>
-            </w:r>
-            <w:r>
-              <w:rPr>
-                <w:sz w:val="20"/>
-                <w:szCs w:val="20"/>
-              </w:rPr>
               <w:br/>
-            </w:r>
-            <w:r>
-              <w:rPr>
-                <w:sz w:val="20"/>
-                <w:szCs w:val="20"/>
-              </w:rPr>
               <w:t>Giocatore</w:t>
             </w:r>
           </w:p>
         </w:tc>
         <w:tc>
           <w:tcPr>
-            <w:tcW w:w="1431" w:type="dxa"/>
-            <w:tcBorders>
-              <w:left w:val="single" w:sz="4" w:space="0" w:color="F2F2F2" w:themeColor="background1" w:themeShade="F2"/>
-              <w:right w:val="single" w:sz="4" w:space="0" w:color="F2F2F2" w:themeColor="background1" w:themeShade="F2"/>
-            </w:tcBorders>
+            <w:tcW w:w="1041" w:type="dxa"/>
             <w:vAlign w:val="center"/>
           </w:tcPr>
           <w:p>
@@ -6866,6 +6869,75 @@
                 <w:szCs w:val="18"/>
               </w:rPr>
               <w:t>Formazione Ideale</w:t>
+            </w:r>
+          </w:p>
+        </w:tc>
+        <w:tc>
+          <w:tcPr>
+            <w:tcW w:w="1041" w:type="dxa"/>
+            <w:vAlign w:val="center"/>
+          </w:tcPr>
+          <w:p>
+            <w:pPr>
+              <w:jc w:val="center"/>
+              <w:cnfStyle w:val="100000000000" w:firstRow="1" w:lastRow="0" w:firstColumn="0" w:lastColumn="0" w:oddVBand="0" w:evenVBand="0" w:oddHBand="0" w:evenHBand="0" w:firstRowFirstColumn="0" w:firstRowLastColumn="0" w:lastRowFirstColumn="0" w:lastRowLastColumn="0"/>
+              <w:rPr>
+                <w:sz w:val="18"/>
+                <w:szCs w:val="18"/>
+              </w:rPr>
+            </w:pPr>
+            <w:r>
+              <w:rPr>
+                <w:sz w:val="18"/>
+                <w:szCs w:val="18"/>
+              </w:rPr>
+              <w:t>Post</w:t>
+            </w:r>
+          </w:p>
+        </w:tc>
+        <w:tc>
+          <w:tcPr>
+            <w:tcW w:w="1041" w:type="dxa"/>
+            <w:vAlign w:val="center"/>
+          </w:tcPr>
+          <w:p>
+            <w:pPr>
+              <w:jc w:val="center"/>
+              <w:cnfStyle w:val="100000000000" w:firstRow="1" w:lastRow="0" w:firstColumn="0" w:lastColumn="0" w:oddVBand="0" w:evenVBand="0" w:oddHBand="0" w:evenHBand="0" w:firstRowFirstColumn="0" w:firstRowLastColumn="0" w:lastRowFirstColumn="0" w:lastRowLastColumn="0"/>
+              <w:rPr>
+                <w:sz w:val="18"/>
+                <w:szCs w:val="18"/>
+              </w:rPr>
+            </w:pPr>
+            <w:r>
+              <w:rPr>
+                <w:sz w:val="18"/>
+                <w:szCs w:val="18"/>
+              </w:rPr>
+              <w:t>Commento</w:t>
+            </w:r>
+          </w:p>
+        </w:tc>
+        <w:tc>
+          <w:tcPr>
+            <w:tcW w:w="1041" w:type="dxa"/>
+            <w:vAlign w:val="center"/>
+          </w:tcPr>
+          <w:p>
+            <w:pPr>
+              <w:jc w:val="center"/>
+              <w:cnfStyle w:val="100000000000" w:firstRow="1" w:lastRow="0" w:firstColumn="0" w:lastColumn="0" w:oddVBand="0" w:evenVBand="0" w:oddHBand="0" w:evenHBand="0" w:firstRowFirstColumn="0" w:firstRowLastColumn="0" w:lastRowFirstColumn="0" w:lastRowLastColumn="0"/>
+              <w:rPr>
+                <w:sz w:val="18"/>
+                <w:szCs w:val="18"/>
+              </w:rPr>
+            </w:pPr>
+            <w:r>
+              <w:rPr>
+                <w:sz w:val="18"/>
+                <w:szCs w:val="18"/>
+              </w:rPr>
+              <w:t>Reazione</w:t>
             </w:r>
           </w:p>
         </w:tc>
@@ -6873,12 +6945,12 @@
       <w:tr>
         <w:trPr>
           <w:cnfStyle w:val="000000100000" w:firstRow="0" w:lastRow="0" w:firstColumn="0" w:lastColumn="0" w:oddVBand="0" w:evenVBand="0" w:oddHBand="1" w:evenHBand="0" w:firstRowFirstColumn="0" w:firstRowLastColumn="0" w:lastRowFirstColumn="0" w:lastRowLastColumn="0"/>
-          <w:trHeight w:val="1290"/>
+          <w:trHeight w:val="1117"/>
         </w:trPr>
         <w:tc>
           <w:tcPr>
             <w:cnfStyle w:val="001000000000" w:firstRow="0" w:lastRow="0" w:firstColumn="1" w:lastColumn="0" w:oddVBand="0" w:evenVBand="0" w:oddHBand="0" w:evenHBand="0" w:firstRowFirstColumn="0" w:firstRowLastColumn="0" w:lastRowFirstColumn="0" w:lastRowLastColumn="0"/>
-            <w:tcW w:w="1431" w:type="dxa"/>
+            <w:tcW w:w="1040" w:type="dxa"/>
             <w:vAlign w:val="center"/>
           </w:tcPr>
           <w:p>
@@ -6902,7 +6974,7 @@
         </w:tc>
         <w:tc>
           <w:tcPr>
-            <w:tcW w:w="1683" w:type="dxa"/>
+            <w:tcW w:w="1082" w:type="dxa"/>
             <w:vAlign w:val="center"/>
           </w:tcPr>
           <w:p>
@@ -6925,7 +6997,7 @@
         </w:tc>
         <w:tc>
           <w:tcPr>
-            <w:tcW w:w="1559" w:type="dxa"/>
+            <w:tcW w:w="1263" w:type="dxa"/>
             <w:vAlign w:val="center"/>
           </w:tcPr>
           <w:p>
@@ -6948,7 +7020,7 @@
         </w:tc>
         <w:tc>
           <w:tcPr>
-            <w:tcW w:w="1276" w:type="dxa"/>
+            <w:tcW w:w="933" w:type="dxa"/>
             <w:vAlign w:val="center"/>
           </w:tcPr>
           <w:p>
@@ -6971,7 +7043,7 @@
         </w:tc>
         <w:tc>
           <w:tcPr>
-            <w:tcW w:w="1206" w:type="dxa"/>
+            <w:tcW w:w="885" w:type="dxa"/>
             <w:vAlign w:val="center"/>
           </w:tcPr>
           <w:p>
@@ -6994,7 +7066,7 @@
         </w:tc>
         <w:tc>
           <w:tcPr>
-            <w:tcW w:w="1431" w:type="dxa"/>
+            <w:tcW w:w="1041" w:type="dxa"/>
             <w:vAlign w:val="center"/>
           </w:tcPr>
           <w:p>
@@ -7017,7 +7089,76 @@
         </w:tc>
         <w:tc>
           <w:tcPr>
-            <w:tcW w:w="1431" w:type="dxa"/>
+            <w:tcW w:w="1041" w:type="dxa"/>
+            <w:vAlign w:val="center"/>
+          </w:tcPr>
+          <w:p>
+            <w:pPr>
+              <w:jc w:val="center"/>
+              <w:cnfStyle w:val="000000100000" w:firstRow="0" w:lastRow="0" w:firstColumn="0" w:lastColumn="0" w:oddVBand="0" w:evenVBand="0" w:oddHBand="1" w:evenHBand="0" w:firstRowFirstColumn="0" w:firstRowLastColumn="0" w:lastRowFirstColumn="0" w:lastRowLastColumn="0"/>
+              <w:rPr>
+                <w:sz w:val="20"/>
+                <w:szCs w:val="20"/>
+              </w:rPr>
+            </w:pPr>
+            <w:r>
+              <w:rPr>
+                <w:sz w:val="20"/>
+                <w:szCs w:val="20"/>
+              </w:rPr>
+              <w:t>—</w:t>
+            </w:r>
+          </w:p>
+        </w:tc>
+        <w:tc>
+          <w:tcPr>
+            <w:tcW w:w="1041" w:type="dxa"/>
+            <w:vAlign w:val="center"/>
+          </w:tcPr>
+          <w:p>
+            <w:pPr>
+              <w:jc w:val="center"/>
+              <w:cnfStyle w:val="000000100000" w:firstRow="0" w:lastRow="0" w:firstColumn="0" w:lastColumn="0" w:oddVBand="0" w:evenVBand="0" w:oddHBand="1" w:evenHBand="0" w:firstRowFirstColumn="0" w:firstRowLastColumn="0" w:lastRowFirstColumn="0" w:lastRowLastColumn="0"/>
+              <w:rPr>
+                <w:sz w:val="20"/>
+                <w:szCs w:val="20"/>
+              </w:rPr>
+            </w:pPr>
+            <w:r>
+              <w:rPr>
+                <w:sz w:val="20"/>
+                <w:szCs w:val="20"/>
+              </w:rPr>
+              <w:t>—</w:t>
+            </w:r>
+          </w:p>
+        </w:tc>
+        <w:tc>
+          <w:tcPr>
+            <w:tcW w:w="1041" w:type="dxa"/>
+            <w:vAlign w:val="center"/>
+          </w:tcPr>
+          <w:p>
+            <w:pPr>
+              <w:jc w:val="center"/>
+              <w:cnfStyle w:val="000000100000" w:firstRow="0" w:lastRow="0" w:firstColumn="0" w:lastColumn="0" w:oddVBand="0" w:evenVBand="0" w:oddHBand="1" w:evenHBand="0" w:firstRowFirstColumn="0" w:firstRowLastColumn="0" w:lastRowFirstColumn="0" w:lastRowLastColumn="0"/>
+              <w:rPr>
+                <w:sz w:val="20"/>
+                <w:szCs w:val="20"/>
+              </w:rPr>
+            </w:pPr>
+            <w:r>
+              <w:rPr>
+                <w:sz w:val="20"/>
+                <w:szCs w:val="20"/>
+              </w:rPr>
+              <w:t>—</w:t>
+            </w:r>
+          </w:p>
+        </w:tc>
+        <w:tc>
+          <w:tcPr>
+            <w:tcW w:w="1041" w:type="dxa"/>
             <w:vAlign w:val="center"/>
           </w:tcPr>
           <w:p>
@@ -7041,12 +7182,12 @@
       </w:tr>
       <w:tr>
         <w:trPr>
-          <w:trHeight w:val="1290"/>
+          <w:trHeight w:val="2263"/>
         </w:trPr>
         <w:tc>
           <w:tcPr>
             <w:cnfStyle w:val="001000000000" w:firstRow="0" w:lastRow="0" w:firstColumn="1" w:lastColumn="0" w:oddVBand="0" w:evenVBand="0" w:oddHBand="0" w:evenHBand="0" w:firstRowFirstColumn="0" w:firstRowLastColumn="0" w:lastRowFirstColumn="0" w:lastRowLastColumn="0"/>
-            <w:tcW w:w="1431" w:type="dxa"/>
+            <w:tcW w:w="1040" w:type="dxa"/>
             <w:vAlign w:val="center"/>
           </w:tcPr>
           <w:p>
@@ -7072,37 +7213,37 @@
                 <w:szCs w:val="20"/>
               </w:rPr>
               <w:br/>
-              <w:t>a</w:t>
-            </w:r>
-            <w:r>
+              <w:t>allenatore</w:t>
+            </w:r>
+          </w:p>
+        </w:tc>
+        <w:tc>
+          <w:tcPr>
+            <w:tcW w:w="1082" w:type="dxa"/>
+            <w:vAlign w:val="center"/>
+          </w:tcPr>
+          <w:p>
+            <w:pPr>
+              <w:jc w:val="center"/>
+              <w:cnfStyle w:val="000000000000" w:firstRow="0" w:lastRow="0" w:firstColumn="0" w:lastColumn="0" w:oddVBand="0" w:evenVBand="0" w:oddHBand="0" w:evenHBand="0" w:firstRowFirstColumn="0" w:firstRowLastColumn="0" w:lastRowFirstColumn="0" w:lastRowLastColumn="0"/>
               <w:rPr>
                 <w:sz w:val="20"/>
                 <w:szCs w:val="20"/>
               </w:rPr>
-              <w:t>llenatore</w:t>
-            </w:r>
-          </w:p>
-        </w:tc>
-        <w:tc>
-          <w:tcPr>
-            <w:tcW w:w="1683" w:type="dxa"/>
-            <w:vAlign w:val="center"/>
-          </w:tcPr>
-          <w:p>
-            <w:pPr>
-              <w:jc w:val="center"/>
-              <w:cnfStyle w:val="000000000000" w:firstRow="0" w:lastRow="0" w:firstColumn="0" w:lastColumn="0" w:oddVBand="0" w:evenVBand="0" w:oddHBand="0" w:evenHBand="0" w:firstRowFirstColumn="0" w:firstRowLastColumn="0" w:lastRowFirstColumn="0" w:lastRowLastColumn="0"/>
+            </w:pPr>
+            <w:r>
               <w:rPr>
                 <w:sz w:val="20"/>
                 <w:szCs w:val="20"/>
               </w:rPr>
-            </w:pPr>
+              <w:t>Login</w:t>
+            </w:r>
             <w:r>
               <w:rPr>
                 <w:sz w:val="20"/>
                 <w:szCs w:val="20"/>
               </w:rPr>
-              <w:t>Login</w:t>
+              <w:t>,</w:t>
             </w:r>
             <w:r>
               <w:rPr>
@@ -7112,6 +7253,13 @@
               <w:br/>
               <w:t>Logout</w:t>
             </w:r>
+            <w:r>
+              <w:rPr>
+                <w:sz w:val="20"/>
+                <w:szCs w:val="20"/>
+              </w:rPr>
+              <w:t>,</w:t>
+            </w:r>
           </w:p>
           <w:p>
             <w:pPr>
@@ -7133,7 +7281,7 @@
         </w:tc>
         <w:tc>
           <w:tcPr>
-            <w:tcW w:w="1559" w:type="dxa"/>
+            <w:tcW w:w="1263" w:type="dxa"/>
             <w:vAlign w:val="center"/>
           </w:tcPr>
           <w:p>
@@ -7150,23 +7298,108 @@
                 <w:sz w:val="20"/>
                 <w:szCs w:val="20"/>
               </w:rPr>
-              <w:t>Inserimento</w:t>
+              <w:t>Inseri</w:t>
             </w:r>
             <w:r>
               <w:rPr>
                 <w:sz w:val="20"/>
                 <w:szCs w:val="20"/>
               </w:rPr>
+              <w:t>sci</w:t>
+            </w:r>
+            <w:r>
+              <w:rPr>
+                <w:sz w:val="20"/>
+                <w:szCs w:val="20"/>
+              </w:rPr>
+              <w:t>,</w:t>
+            </w:r>
+            <w:r>
+              <w:rPr>
+                <w:sz w:val="20"/>
+                <w:szCs w:val="20"/>
+              </w:rPr>
               <w:br/>
+              <w:t>Modifica</w:t>
             </w:r>
             <w:r>
               <w:rPr>
                 <w:sz w:val="20"/>
                 <w:szCs w:val="20"/>
               </w:rPr>
+              <w:t>,</w:t>
+            </w:r>
+          </w:p>
+          <w:p>
+            <w:pPr>
+              <w:jc w:val="center"/>
+              <w:cnfStyle w:val="000000000000" w:firstRow="0" w:lastRow="0" w:firstColumn="0" w:lastColumn="0" w:oddVBand="0" w:evenVBand="0" w:oddHBand="0" w:evenHBand="0" w:firstRowFirstColumn="0" w:firstRowLastColumn="0" w:lastRowFirstColumn="0" w:lastRowLastColumn="0"/>
+              <w:rPr>
+                <w:sz w:val="20"/>
+                <w:szCs w:val="20"/>
+              </w:rPr>
+            </w:pPr>
+            <w:r>
+              <w:rPr>
+                <w:sz w:val="20"/>
+                <w:szCs w:val="20"/>
+              </w:rPr>
+              <w:t>Elimina</w:t>
+            </w:r>
+          </w:p>
+        </w:tc>
+        <w:tc>
+          <w:tcPr>
+            <w:tcW w:w="933" w:type="dxa"/>
+            <w:vAlign w:val="center"/>
+          </w:tcPr>
+          <w:p>
+            <w:pPr>
+              <w:jc w:val="center"/>
+              <w:cnfStyle w:val="000000000000" w:firstRow="0" w:lastRow="0" w:firstColumn="0" w:lastColumn="0" w:oddVBand="0" w:evenVBand="0" w:oddHBand="0" w:evenHBand="0" w:firstRowFirstColumn="0" w:firstRowLastColumn="0" w:lastRowFirstColumn="0" w:lastRowLastColumn="0"/>
+              <w:rPr>
+                <w:sz w:val="20"/>
+                <w:szCs w:val="20"/>
+              </w:rPr>
+            </w:pPr>
+            <w:r>
+              <w:rPr>
+                <w:sz w:val="20"/>
+                <w:szCs w:val="20"/>
+              </w:rPr>
+              <w:t>Selezione</w:t>
+            </w:r>
+            <w:r>
+              <w:rPr>
+                <w:sz w:val="20"/>
+                <w:szCs w:val="20"/>
+              </w:rPr>
+              <w:t>,</w:t>
+            </w:r>
+          </w:p>
+          <w:p>
+            <w:pPr>
+              <w:jc w:val="center"/>
+              <w:cnfStyle w:val="000000000000" w:firstRow="0" w:lastRow="0" w:firstColumn="0" w:lastColumn="0" w:oddVBand="0" w:evenVBand="0" w:oddHBand="0" w:evenHBand="0" w:firstRowFirstColumn="0" w:firstRowLastColumn="0" w:lastRowFirstColumn="0" w:lastRowLastColumn="0"/>
+              <w:rPr>
+                <w:sz w:val="20"/>
+                <w:szCs w:val="20"/>
+              </w:rPr>
+            </w:pPr>
+            <w:r>
+              <w:rPr>
+                <w:sz w:val="20"/>
+                <w:szCs w:val="20"/>
+              </w:rPr>
               <w:t>Modifica</w:t>
             </w:r>
           </w:p>
+        </w:tc>
+        <w:tc>
+          <w:tcPr>
+            <w:tcW w:w="885" w:type="dxa"/>
+            <w:vAlign w:val="center"/>
+          </w:tcPr>
           <w:p>
             <w:pPr>
               <w:jc w:val="center"/>
@@ -7181,13 +7414,13 @@
                 <w:sz w:val="20"/>
                 <w:szCs w:val="20"/>
               </w:rPr>
-              <w:t>Elimina</w:t>
-            </w:r>
-          </w:p>
-        </w:tc>
-        <w:tc>
-          <w:tcPr>
-            <w:tcW w:w="1276" w:type="dxa"/>
+              <w:t>—</w:t>
+            </w:r>
+          </w:p>
+        </w:tc>
+        <w:tc>
+          <w:tcPr>
+            <w:tcW w:w="1041" w:type="dxa"/>
             <w:vAlign w:val="center"/>
           </w:tcPr>
           <w:p>
@@ -7204,7 +7437,14 @@
                 <w:sz w:val="20"/>
                 <w:szCs w:val="20"/>
               </w:rPr>
-              <w:t>Selezione</w:t>
+              <w:t>Visualizza</w:t>
+            </w:r>
+            <w:r>
+              <w:rPr>
+                <w:sz w:val="20"/>
+                <w:szCs w:val="20"/>
+              </w:rPr>
+              <w:t>,</w:t>
             </w:r>
           </w:p>
           <w:p>
@@ -7221,13 +7461,165 @@
                 <w:sz w:val="20"/>
                 <w:szCs w:val="20"/>
               </w:rPr>
+              <w:t>Confronta</w:t>
+            </w:r>
+          </w:p>
+        </w:tc>
+        <w:tc>
+          <w:tcPr>
+            <w:tcW w:w="1041" w:type="dxa"/>
+            <w:vAlign w:val="center"/>
+          </w:tcPr>
+          <w:p>
+            <w:pPr>
+              <w:jc w:val="center"/>
+              <w:cnfStyle w:val="000000000000" w:firstRow="0" w:lastRow="0" w:firstColumn="0" w:lastColumn="0" w:oddVBand="0" w:evenVBand="0" w:oddHBand="0" w:evenHBand="0" w:firstRowFirstColumn="0" w:firstRowLastColumn="0" w:lastRowFirstColumn="0" w:lastRowLastColumn="0"/>
+              <w:rPr>
+                <w:sz w:val="20"/>
+                <w:szCs w:val="20"/>
+              </w:rPr>
+            </w:pPr>
+            <w:r>
+              <w:rPr>
+                <w:sz w:val="20"/>
+                <w:szCs w:val="20"/>
+              </w:rPr>
+              <w:t>Genera</w:t>
+            </w:r>
+            <w:r>
+              <w:rPr>
+                <w:sz w:val="20"/>
+                <w:szCs w:val="20"/>
+              </w:rPr>
+              <w:t>,</w:t>
+            </w:r>
+          </w:p>
+          <w:p>
+            <w:pPr>
+              <w:jc w:val="center"/>
+              <w:cnfStyle w:val="000000000000" w:firstRow="0" w:lastRow="0" w:firstColumn="0" w:lastColumn="0" w:oddVBand="0" w:evenVBand="0" w:oddHBand="0" w:evenHBand="0" w:firstRowFirstColumn="0" w:firstRowLastColumn="0" w:lastRowFirstColumn="0" w:lastRowLastColumn="0"/>
+              <w:rPr>
+                <w:sz w:val="20"/>
+                <w:szCs w:val="20"/>
+              </w:rPr>
+            </w:pPr>
+            <w:r>
+              <w:rPr>
+                <w:sz w:val="20"/>
+                <w:szCs w:val="20"/>
+              </w:rPr>
+              <w:t>Visualizza</w:t>
+            </w:r>
+            <w:r>
+              <w:rPr>
+                <w:sz w:val="20"/>
+                <w:szCs w:val="20"/>
+              </w:rPr>
+              <w:t>,</w:t>
+            </w:r>
+          </w:p>
+          <w:p>
+            <w:pPr>
+              <w:jc w:val="center"/>
+              <w:cnfStyle w:val="000000000000" w:firstRow="0" w:lastRow="0" w:firstColumn="0" w:lastColumn="0" w:oddVBand="0" w:evenVBand="0" w:oddHBand="0" w:evenHBand="0" w:firstRowFirstColumn="0" w:firstRowLastColumn="0" w:lastRowFirstColumn="0" w:lastRowLastColumn="0"/>
+              <w:rPr>
+                <w:sz w:val="20"/>
+                <w:szCs w:val="20"/>
+              </w:rPr>
+            </w:pPr>
+            <w:r>
+              <w:rPr>
+                <w:sz w:val="20"/>
+                <w:szCs w:val="20"/>
+              </w:rPr>
+              <w:t>Salva</w:t>
+            </w:r>
+          </w:p>
+        </w:tc>
+        <w:tc>
+          <w:tcPr>
+            <w:tcW w:w="1041" w:type="dxa"/>
+            <w:vAlign w:val="center"/>
+          </w:tcPr>
+          <w:p>
+            <w:pPr>
+              <w:jc w:val="center"/>
+              <w:cnfStyle w:val="000000000000" w:firstRow="0" w:lastRow="0" w:firstColumn="0" w:lastColumn="0" w:oddVBand="0" w:evenVBand="0" w:oddHBand="0" w:evenHBand="0" w:firstRowFirstColumn="0" w:firstRowLastColumn="0" w:lastRowFirstColumn="0" w:lastRowLastColumn="0"/>
+              <w:rPr>
+                <w:sz w:val="20"/>
+                <w:szCs w:val="20"/>
+              </w:rPr>
+            </w:pPr>
+            <w:r>
+              <w:rPr>
+                <w:sz w:val="20"/>
+                <w:szCs w:val="20"/>
+              </w:rPr>
+              <w:t>Aggiungi,</w:t>
+            </w:r>
+          </w:p>
+          <w:p>
+            <w:pPr>
+              <w:jc w:val="center"/>
+              <w:cnfStyle w:val="000000000000" w:firstRow="0" w:lastRow="0" w:firstColumn="0" w:lastColumn="0" w:oddVBand="0" w:evenVBand="0" w:oddHBand="0" w:evenHBand="0" w:firstRowFirstColumn="0" w:firstRowLastColumn="0" w:lastRowFirstColumn="0" w:lastRowLastColumn="0"/>
+              <w:rPr>
+                <w:sz w:val="20"/>
+                <w:szCs w:val="20"/>
+              </w:rPr>
+            </w:pPr>
+            <w:r>
+              <w:rPr>
+                <w:sz w:val="20"/>
+                <w:szCs w:val="20"/>
+              </w:rPr>
+              <w:t>Rimuovi,</w:t>
+            </w:r>
+          </w:p>
+          <w:p>
+            <w:pPr>
+              <w:jc w:val="center"/>
+              <w:cnfStyle w:val="000000000000" w:firstRow="0" w:lastRow="0" w:firstColumn="0" w:lastColumn="0" w:oddVBand="0" w:evenVBand="0" w:oddHBand="0" w:evenHBand="0" w:firstRowFirstColumn="0" w:firstRowLastColumn="0" w:lastRowFirstColumn="0" w:lastRowLastColumn="0"/>
+              <w:rPr>
+                <w:sz w:val="20"/>
+                <w:szCs w:val="20"/>
+              </w:rPr>
+            </w:pPr>
+            <w:r>
+              <w:rPr>
+                <w:sz w:val="20"/>
+                <w:szCs w:val="20"/>
+              </w:rPr>
+              <w:t>Visualizza</w:t>
+            </w:r>
+            <w:r>
+              <w:rPr>
+                <w:sz w:val="20"/>
+                <w:szCs w:val="20"/>
+              </w:rPr>
+              <w:t>,</w:t>
+            </w:r>
+          </w:p>
+          <w:p>
+            <w:pPr>
+              <w:jc w:val="center"/>
+              <w:cnfStyle w:val="000000000000" w:firstRow="0" w:lastRow="0" w:firstColumn="0" w:lastColumn="0" w:oddVBand="0" w:evenVBand="0" w:oddHBand="0" w:evenHBand="0" w:firstRowFirstColumn="0" w:firstRowLastColumn="0" w:lastRowFirstColumn="0" w:lastRowLastColumn="0"/>
+              <w:rPr>
+                <w:sz w:val="20"/>
+                <w:szCs w:val="20"/>
+              </w:rPr>
+            </w:pPr>
+            <w:r>
+              <w:rPr>
+                <w:sz w:val="20"/>
+                <w:szCs w:val="20"/>
+              </w:rPr>
               <w:t>Modifica</w:t>
             </w:r>
           </w:p>
         </w:tc>
         <w:tc>
           <w:tcPr>
-            <w:tcW w:w="1206" w:type="dxa"/>
+            <w:tcW w:w="1041" w:type="dxa"/>
             <w:vAlign w:val="center"/>
           </w:tcPr>
           <w:p>
@@ -7244,15 +7636,9 @@
                 <w:sz w:val="20"/>
                 <w:szCs w:val="20"/>
               </w:rPr>
-              <w:t>—</w:t>
-            </w:r>
-          </w:p>
-        </w:tc>
-        <w:tc>
-          <w:tcPr>
-            <w:tcW w:w="1431" w:type="dxa"/>
-            <w:vAlign w:val="center"/>
-          </w:tcPr>
+              <w:t>Aggiungi,</w:t>
+            </w:r>
+          </w:p>
           <w:p>
             <w:pPr>
               <w:jc w:val="center"/>
@@ -7267,8 +7653,32 @@
                 <w:sz w:val="20"/>
                 <w:szCs w:val="20"/>
               </w:rPr>
+              <w:t>Rimuovi,</w:t>
+            </w:r>
+          </w:p>
+          <w:p>
+            <w:pPr>
+              <w:jc w:val="center"/>
+              <w:cnfStyle w:val="000000000000" w:firstRow="0" w:lastRow="0" w:firstColumn="0" w:lastColumn="0" w:oddVBand="0" w:evenVBand="0" w:oddHBand="0" w:evenHBand="0" w:firstRowFirstColumn="0" w:firstRowLastColumn="0" w:lastRowFirstColumn="0" w:lastRowLastColumn="0"/>
+              <w:rPr>
+                <w:sz w:val="20"/>
+                <w:szCs w:val="20"/>
+              </w:rPr>
+            </w:pPr>
+            <w:r>
+              <w:rPr>
+                <w:sz w:val="20"/>
+                <w:szCs w:val="20"/>
+              </w:rPr>
               <w:t>Visualizza</w:t>
             </w:r>
+            <w:r>
+              <w:rPr>
+                <w:sz w:val="20"/>
+                <w:szCs w:val="20"/>
+              </w:rPr>
+              <w:t>,</w:t>
+            </w:r>
           </w:p>
           <w:p>
             <w:pPr>
@@ -7284,13 +7694,13 @@
                 <w:sz w:val="20"/>
                 <w:szCs w:val="20"/>
               </w:rPr>
-              <w:t>Confronta</w:t>
-            </w:r>
-          </w:p>
-        </w:tc>
-        <w:tc>
-          <w:tcPr>
-            <w:tcW w:w="1431" w:type="dxa"/>
+              <w:t>Modifica</w:t>
+            </w:r>
+          </w:p>
+        </w:tc>
+        <w:tc>
+          <w:tcPr>
+            <w:tcW w:w="1041" w:type="dxa"/>
             <w:vAlign w:val="center"/>
           </w:tcPr>
           <w:p>
@@ -7307,7 +7717,7 @@
                 <w:sz w:val="20"/>
                 <w:szCs w:val="20"/>
               </w:rPr>
-              <w:t>Genera</w:t>
+              <w:t>Aggiungi,</w:t>
             </w:r>
           </w:p>
           <w:p>
@@ -7324,7 +7734,7 @@
                 <w:sz w:val="20"/>
                 <w:szCs w:val="20"/>
               </w:rPr>
-              <w:t>Visualizza</w:t>
+              <w:t>Rimuovi,</w:t>
             </w:r>
           </w:p>
           <w:p>
@@ -7341,7 +7751,24 @@
                 <w:sz w:val="20"/>
                 <w:szCs w:val="20"/>
               </w:rPr>
-              <w:t>Salva</w:t>
+              <w:t>Visualizza,</w:t>
+            </w:r>
+          </w:p>
+          <w:p>
+            <w:pPr>
+              <w:jc w:val="center"/>
+              <w:cnfStyle w:val="000000000000" w:firstRow="0" w:lastRow="0" w:firstColumn="0" w:lastColumn="0" w:oddVBand="0" w:evenVBand="0" w:oddHBand="0" w:evenHBand="0" w:firstRowFirstColumn="0" w:firstRowLastColumn="0" w:lastRowFirstColumn="0" w:lastRowLastColumn="0"/>
+              <w:rPr>
+                <w:sz w:val="20"/>
+                <w:szCs w:val="20"/>
+              </w:rPr>
+            </w:pPr>
+            <w:r>
+              <w:rPr>
+                <w:sz w:val="20"/>
+                <w:szCs w:val="20"/>
+              </w:rPr>
+              <w:t>Modifica</w:t>
             </w:r>
           </w:p>
         </w:tc>
@@ -7349,12 +7776,12 @@
       <w:tr>
         <w:trPr>
           <w:cnfStyle w:val="000000100000" w:firstRow="0" w:lastRow="0" w:firstColumn="0" w:lastColumn="0" w:oddVBand="0" w:evenVBand="0" w:oddHBand="1" w:evenHBand="0" w:firstRowFirstColumn="0" w:firstRowLastColumn="0" w:lastRowFirstColumn="0" w:lastRowLastColumn="0"/>
-          <w:trHeight w:val="1290"/>
+          <w:trHeight w:val="1235"/>
         </w:trPr>
         <w:tc>
           <w:tcPr>
             <w:cnfStyle w:val="001000000000" w:firstRow="0" w:lastRow="0" w:firstColumn="1" w:lastColumn="0" w:oddVBand="0" w:evenVBand="0" w:oddHBand="0" w:evenHBand="0" w:firstRowFirstColumn="0" w:firstRowLastColumn="0" w:lastRowFirstColumn="0" w:lastRowLastColumn="0"/>
-            <w:tcW w:w="1431" w:type="dxa"/>
+            <w:tcW w:w="1040" w:type="dxa"/>
             <w:vAlign w:val="center"/>
           </w:tcPr>
           <w:p>
@@ -7378,7 +7805,7 @@
         </w:tc>
         <w:tc>
           <w:tcPr>
-            <w:tcW w:w="1683" w:type="dxa"/>
+            <w:tcW w:w="1082" w:type="dxa"/>
             <w:vAlign w:val="center"/>
           </w:tcPr>
           <w:p>
@@ -7397,6 +7824,13 @@
               </w:rPr>
               <w:t>Login</w:t>
             </w:r>
+            <w:r>
+              <w:rPr>
+                <w:sz w:val="20"/>
+                <w:szCs w:val="20"/>
+              </w:rPr>
+              <w:t>,</w:t>
+            </w:r>
           </w:p>
           <w:p>
             <w:pPr>
@@ -7418,7 +7852,7 @@
         </w:tc>
         <w:tc>
           <w:tcPr>
-            <w:tcW w:w="1559" w:type="dxa"/>
+            <w:tcW w:w="1263" w:type="dxa"/>
             <w:vAlign w:val="center"/>
           </w:tcPr>
           <w:p>
@@ -7441,7 +7875,7 @@
         </w:tc>
         <w:tc>
           <w:tcPr>
-            <w:tcW w:w="1276" w:type="dxa"/>
+            <w:tcW w:w="933" w:type="dxa"/>
             <w:vAlign w:val="center"/>
           </w:tcPr>
           <w:p>
@@ -7464,7 +7898,7 @@
         </w:tc>
         <w:tc>
           <w:tcPr>
-            <w:tcW w:w="1206" w:type="dxa"/>
+            <w:tcW w:w="885" w:type="dxa"/>
             <w:vAlign w:val="center"/>
           </w:tcPr>
           <w:p>
@@ -7483,6 +7917,13 @@
               </w:rPr>
               <w:t>Carica</w:t>
             </w:r>
+            <w:r>
+              <w:rPr>
+                <w:sz w:val="20"/>
+                <w:szCs w:val="20"/>
+              </w:rPr>
+              <w:t>,</w:t>
+            </w:r>
           </w:p>
           <w:p>
             <w:pPr>
@@ -7500,6 +7941,13 @@
               </w:rPr>
               <w:t>Verifica</w:t>
             </w:r>
+            <w:r>
+              <w:rPr>
+                <w:sz w:val="20"/>
+                <w:szCs w:val="20"/>
+              </w:rPr>
+              <w:t>,</w:t>
+            </w:r>
           </w:p>
           <w:p>
             <w:pPr>
@@ -7521,7 +7969,7 @@
         </w:tc>
         <w:tc>
           <w:tcPr>
-            <w:tcW w:w="1431" w:type="dxa"/>
+            <w:tcW w:w="1041" w:type="dxa"/>
             <w:vAlign w:val="center"/>
           </w:tcPr>
           <w:p>
@@ -7540,6 +7988,13 @@
               </w:rPr>
               <w:t>Aggiorna</w:t>
             </w:r>
+            <w:r>
+              <w:rPr>
+                <w:sz w:val="20"/>
+                <w:szCs w:val="20"/>
+              </w:rPr>
+              <w:t>,</w:t>
+            </w:r>
           </w:p>
           <w:p>
             <w:pPr>
@@ -7561,7 +8016,7 @@
         </w:tc>
         <w:tc>
           <w:tcPr>
-            <w:tcW w:w="1431" w:type="dxa"/>
+            <w:tcW w:w="1041" w:type="dxa"/>
             <w:vAlign w:val="center"/>
           </w:tcPr>
           <w:p>
@@ -7579,6 +8034,392 @@
                 <w:szCs w:val="20"/>
               </w:rPr>
               <w:t>—</w:t>
+            </w:r>
+          </w:p>
+        </w:tc>
+        <w:tc>
+          <w:tcPr>
+            <w:tcW w:w="1041" w:type="dxa"/>
+            <w:vAlign w:val="center"/>
+          </w:tcPr>
+          <w:p>
+            <w:pPr>
+              <w:jc w:val="center"/>
+              <w:cnfStyle w:val="000000100000" w:firstRow="0" w:lastRow="0" w:firstColumn="0" w:lastColumn="0" w:oddVBand="0" w:evenVBand="0" w:oddHBand="1" w:evenHBand="0" w:firstRowFirstColumn="0" w:firstRowLastColumn="0" w:lastRowFirstColumn="0" w:lastRowLastColumn="0"/>
+              <w:rPr>
+                <w:sz w:val="20"/>
+                <w:szCs w:val="20"/>
+              </w:rPr>
+            </w:pPr>
+            <w:r>
+              <w:rPr>
+                <w:sz w:val="20"/>
+                <w:szCs w:val="20"/>
+              </w:rPr>
+              <w:t>—</w:t>
+            </w:r>
+          </w:p>
+        </w:tc>
+        <w:tc>
+          <w:tcPr>
+            <w:tcW w:w="1041" w:type="dxa"/>
+            <w:vAlign w:val="center"/>
+          </w:tcPr>
+          <w:p>
+            <w:pPr>
+              <w:jc w:val="center"/>
+              <w:cnfStyle w:val="000000100000" w:firstRow="0" w:lastRow="0" w:firstColumn="0" w:lastColumn="0" w:oddVBand="0" w:evenVBand="0" w:oddHBand="1" w:evenHBand="0" w:firstRowFirstColumn="0" w:firstRowLastColumn="0" w:lastRowFirstColumn="0" w:lastRowLastColumn="0"/>
+              <w:rPr>
+                <w:sz w:val="20"/>
+                <w:szCs w:val="20"/>
+              </w:rPr>
+            </w:pPr>
+            <w:r>
+              <w:rPr>
+                <w:sz w:val="20"/>
+                <w:szCs w:val="20"/>
+              </w:rPr>
+              <w:t>—</w:t>
+            </w:r>
+          </w:p>
+        </w:tc>
+        <w:tc>
+          <w:tcPr>
+            <w:tcW w:w="1041" w:type="dxa"/>
+            <w:vAlign w:val="center"/>
+          </w:tcPr>
+          <w:p>
+            <w:pPr>
+              <w:jc w:val="center"/>
+              <w:cnfStyle w:val="000000100000" w:firstRow="0" w:lastRow="0" w:firstColumn="0" w:lastColumn="0" w:oddVBand="0" w:evenVBand="0" w:oddHBand="1" w:evenHBand="0" w:firstRowFirstColumn="0" w:firstRowLastColumn="0" w:lastRowFirstColumn="0" w:lastRowLastColumn="0"/>
+              <w:rPr>
+                <w:sz w:val="20"/>
+                <w:szCs w:val="20"/>
+              </w:rPr>
+            </w:pPr>
+            <w:r>
+              <w:rPr>
+                <w:sz w:val="20"/>
+                <w:szCs w:val="20"/>
+              </w:rPr>
+              <w:t>—</w:t>
+            </w:r>
+          </w:p>
+        </w:tc>
+      </w:tr>
+      <w:tr>
+        <w:trPr>
+          <w:trHeight w:val="1235"/>
+        </w:trPr>
+        <w:tc>
+          <w:tcPr>
+            <w:cnfStyle w:val="001000000000" w:firstRow="0" w:lastRow="0" w:firstColumn="1" w:lastColumn="0" w:oddVBand="0" w:evenVBand="0" w:oddHBand="0" w:evenHBand="0" w:firstRowFirstColumn="0" w:firstRowLastColumn="0" w:lastRowFirstColumn="0" w:lastRowLastColumn="0"/>
+            <w:tcW w:w="1040" w:type="dxa"/>
+            <w:vAlign w:val="center"/>
+          </w:tcPr>
+          <w:p>
+            <w:pPr>
+              <w:jc w:val="center"/>
+              <w:rPr>
+                <w:sz w:val="20"/>
+                <w:szCs w:val="20"/>
+              </w:rPr>
+            </w:pPr>
+            <w:r>
+              <w:rPr>
+                <w:sz w:val="20"/>
+                <w:szCs w:val="20"/>
+              </w:rPr>
+              <w:t>Gestore utenti</w:t>
+            </w:r>
+          </w:p>
+        </w:tc>
+        <w:tc>
+          <w:tcPr>
+            <w:tcW w:w="1082" w:type="dxa"/>
+            <w:vAlign w:val="center"/>
+          </w:tcPr>
+          <w:p>
+            <w:pPr>
+              <w:jc w:val="center"/>
+              <w:cnfStyle w:val="000000000000" w:firstRow="0" w:lastRow="0" w:firstColumn="0" w:lastColumn="0" w:oddVBand="0" w:evenVBand="0" w:oddHBand="0" w:evenHBand="0" w:firstRowFirstColumn="0" w:firstRowLastColumn="0" w:lastRowFirstColumn="0" w:lastRowLastColumn="0"/>
+              <w:rPr>
+                <w:sz w:val="20"/>
+                <w:szCs w:val="20"/>
+              </w:rPr>
+            </w:pPr>
+            <w:r>
+              <w:rPr>
+                <w:sz w:val="20"/>
+                <w:szCs w:val="20"/>
+              </w:rPr>
+              <w:t>Blocca</w:t>
+            </w:r>
+            <w:r>
+              <w:rPr>
+                <w:sz w:val="20"/>
+                <w:szCs w:val="20"/>
+              </w:rPr>
+              <w:t>,</w:t>
+            </w:r>
+          </w:p>
+          <w:p>
+            <w:pPr>
+              <w:jc w:val="center"/>
+              <w:cnfStyle w:val="000000000000" w:firstRow="0" w:lastRow="0" w:firstColumn="0" w:lastColumn="0" w:oddVBand="0" w:evenVBand="0" w:oddHBand="0" w:evenHBand="0" w:firstRowFirstColumn="0" w:firstRowLastColumn="0" w:lastRowFirstColumn="0" w:lastRowLastColumn="0"/>
+              <w:rPr>
+                <w:sz w:val="20"/>
+                <w:szCs w:val="20"/>
+              </w:rPr>
+            </w:pPr>
+            <w:r>
+              <w:rPr>
+                <w:sz w:val="20"/>
+                <w:szCs w:val="20"/>
+              </w:rPr>
+              <w:t>Banna</w:t>
+            </w:r>
+          </w:p>
+        </w:tc>
+        <w:tc>
+          <w:tcPr>
+            <w:tcW w:w="1263" w:type="dxa"/>
+            <w:vAlign w:val="center"/>
+          </w:tcPr>
+          <w:p>
+            <w:pPr>
+              <w:jc w:val="center"/>
+              <w:cnfStyle w:val="000000000000" w:firstRow="0" w:lastRow="0" w:firstColumn="0" w:lastColumn="0" w:oddVBand="0" w:evenVBand="0" w:oddHBand="0" w:evenHBand="0" w:firstRowFirstColumn="0" w:firstRowLastColumn="0" w:lastRowFirstColumn="0" w:lastRowLastColumn="0"/>
+              <w:rPr>
+                <w:sz w:val="20"/>
+                <w:szCs w:val="20"/>
+              </w:rPr>
+            </w:pPr>
+            <w:r>
+              <w:rPr>
+                <w:sz w:val="20"/>
+                <w:szCs w:val="20"/>
+              </w:rPr>
+              <w:t>—</w:t>
+            </w:r>
+          </w:p>
+        </w:tc>
+        <w:tc>
+          <w:tcPr>
+            <w:tcW w:w="933" w:type="dxa"/>
+            <w:vAlign w:val="center"/>
+          </w:tcPr>
+          <w:p>
+            <w:pPr>
+              <w:jc w:val="center"/>
+              <w:cnfStyle w:val="000000000000" w:firstRow="0" w:lastRow="0" w:firstColumn="0" w:lastColumn="0" w:oddVBand="0" w:evenVBand="0" w:oddHBand="0" w:evenHBand="0" w:firstRowFirstColumn="0" w:firstRowLastColumn="0" w:lastRowFirstColumn="0" w:lastRowLastColumn="0"/>
+              <w:rPr>
+                <w:sz w:val="20"/>
+                <w:szCs w:val="20"/>
+              </w:rPr>
+            </w:pPr>
+            <w:r>
+              <w:rPr>
+                <w:sz w:val="20"/>
+                <w:szCs w:val="20"/>
+              </w:rPr>
+              <w:t>—</w:t>
+            </w:r>
+          </w:p>
+        </w:tc>
+        <w:tc>
+          <w:tcPr>
+            <w:tcW w:w="885" w:type="dxa"/>
+            <w:vAlign w:val="center"/>
+          </w:tcPr>
+          <w:p>
+            <w:pPr>
+              <w:jc w:val="center"/>
+              <w:cnfStyle w:val="000000000000" w:firstRow="0" w:lastRow="0" w:firstColumn="0" w:lastColumn="0" w:oddVBand="0" w:evenVBand="0" w:oddHBand="0" w:evenHBand="0" w:firstRowFirstColumn="0" w:firstRowLastColumn="0" w:lastRowFirstColumn="0" w:lastRowLastColumn="0"/>
+              <w:rPr>
+                <w:sz w:val="20"/>
+                <w:szCs w:val="20"/>
+              </w:rPr>
+            </w:pPr>
+            <w:r>
+              <w:rPr>
+                <w:sz w:val="20"/>
+                <w:szCs w:val="20"/>
+              </w:rPr>
+              <w:t>—</w:t>
+            </w:r>
+          </w:p>
+        </w:tc>
+        <w:tc>
+          <w:tcPr>
+            <w:tcW w:w="1041" w:type="dxa"/>
+            <w:vAlign w:val="center"/>
+          </w:tcPr>
+          <w:p>
+            <w:pPr>
+              <w:jc w:val="center"/>
+              <w:cnfStyle w:val="000000000000" w:firstRow="0" w:lastRow="0" w:firstColumn="0" w:lastColumn="0" w:oddVBand="0" w:evenVBand="0" w:oddHBand="0" w:evenHBand="0" w:firstRowFirstColumn="0" w:firstRowLastColumn="0" w:lastRowFirstColumn="0" w:lastRowLastColumn="0"/>
+              <w:rPr>
+                <w:sz w:val="20"/>
+                <w:szCs w:val="20"/>
+              </w:rPr>
+            </w:pPr>
+            <w:r>
+              <w:rPr>
+                <w:sz w:val="20"/>
+                <w:szCs w:val="20"/>
+              </w:rPr>
+              <w:t>—</w:t>
+            </w:r>
+          </w:p>
+        </w:tc>
+        <w:tc>
+          <w:tcPr>
+            <w:tcW w:w="1041" w:type="dxa"/>
+            <w:vAlign w:val="center"/>
+          </w:tcPr>
+          <w:p>
+            <w:pPr>
+              <w:jc w:val="center"/>
+              <w:cnfStyle w:val="000000000000" w:firstRow="0" w:lastRow="0" w:firstColumn="0" w:lastColumn="0" w:oddVBand="0" w:evenVBand="0" w:oddHBand="0" w:evenHBand="0" w:firstRowFirstColumn="0" w:firstRowLastColumn="0" w:lastRowFirstColumn="0" w:lastRowLastColumn="0"/>
+              <w:rPr>
+                <w:sz w:val="20"/>
+                <w:szCs w:val="20"/>
+              </w:rPr>
+            </w:pPr>
+            <w:r>
+              <w:rPr>
+                <w:sz w:val="20"/>
+                <w:szCs w:val="20"/>
+              </w:rPr>
+              <w:t>—</w:t>
+            </w:r>
+          </w:p>
+        </w:tc>
+        <w:tc>
+          <w:tcPr>
+            <w:tcW w:w="1041" w:type="dxa"/>
+            <w:vAlign w:val="center"/>
+          </w:tcPr>
+          <w:p>
+            <w:pPr>
+              <w:jc w:val="center"/>
+              <w:cnfStyle w:val="000000000000" w:firstRow="0" w:lastRow="0" w:firstColumn="0" w:lastColumn="0" w:oddVBand="0" w:evenVBand="0" w:oddHBand="0" w:evenHBand="0" w:firstRowFirstColumn="0" w:firstRowLastColumn="0" w:lastRowFirstColumn="0" w:lastRowLastColumn="0"/>
+              <w:rPr>
+                <w:sz w:val="20"/>
+                <w:szCs w:val="20"/>
+              </w:rPr>
+            </w:pPr>
+            <w:r>
+              <w:rPr>
+                <w:sz w:val="20"/>
+                <w:szCs w:val="20"/>
+              </w:rPr>
+              <w:t>Visualizza</w:t>
+            </w:r>
+            <w:r>
+              <w:rPr>
+                <w:sz w:val="20"/>
+                <w:szCs w:val="20"/>
+              </w:rPr>
+              <w:t>,</w:t>
+            </w:r>
+          </w:p>
+          <w:p>
+            <w:pPr>
+              <w:jc w:val="center"/>
+              <w:cnfStyle w:val="000000000000" w:firstRow="0" w:lastRow="0" w:firstColumn="0" w:lastColumn="0" w:oddVBand="0" w:evenVBand="0" w:oddHBand="0" w:evenHBand="0" w:firstRowFirstColumn="0" w:firstRowLastColumn="0" w:lastRowFirstColumn="0" w:lastRowLastColumn="0"/>
+              <w:rPr>
+                <w:sz w:val="20"/>
+                <w:szCs w:val="20"/>
+              </w:rPr>
+            </w:pPr>
+            <w:r>
+              <w:rPr>
+                <w:sz w:val="20"/>
+                <w:szCs w:val="20"/>
+              </w:rPr>
+              <w:t>Elimina</w:t>
+            </w:r>
+          </w:p>
+        </w:tc>
+        <w:tc>
+          <w:tcPr>
+            <w:tcW w:w="1041" w:type="dxa"/>
+            <w:vAlign w:val="center"/>
+          </w:tcPr>
+          <w:p>
+            <w:pPr>
+              <w:jc w:val="center"/>
+              <w:cnfStyle w:val="000000000000" w:firstRow="0" w:lastRow="0" w:firstColumn="0" w:lastColumn="0" w:oddVBand="0" w:evenVBand="0" w:oddHBand="0" w:evenHBand="0" w:firstRowFirstColumn="0" w:firstRowLastColumn="0" w:lastRowFirstColumn="0" w:lastRowLastColumn="0"/>
+              <w:rPr>
+                <w:sz w:val="20"/>
+                <w:szCs w:val="20"/>
+              </w:rPr>
+            </w:pPr>
+            <w:r>
+              <w:rPr>
+                <w:sz w:val="20"/>
+                <w:szCs w:val="20"/>
+              </w:rPr>
+              <w:t>Visualizza,</w:t>
+            </w:r>
+          </w:p>
+          <w:p>
+            <w:pPr>
+              <w:jc w:val="center"/>
+              <w:cnfStyle w:val="000000000000" w:firstRow="0" w:lastRow="0" w:firstColumn="0" w:lastColumn="0" w:oddVBand="0" w:evenVBand="0" w:oddHBand="0" w:evenHBand="0" w:firstRowFirstColumn="0" w:firstRowLastColumn="0" w:lastRowFirstColumn="0" w:lastRowLastColumn="0"/>
+              <w:rPr>
+                <w:sz w:val="20"/>
+                <w:szCs w:val="20"/>
+              </w:rPr>
+            </w:pPr>
+            <w:r>
+              <w:rPr>
+                <w:sz w:val="20"/>
+                <w:szCs w:val="20"/>
+              </w:rPr>
+              <w:t>Elimina</w:t>
+            </w:r>
+          </w:p>
+        </w:tc>
+        <w:tc>
+          <w:tcPr>
+            <w:tcW w:w="1041" w:type="dxa"/>
+            <w:vAlign w:val="center"/>
+          </w:tcPr>
+          <w:p>
+            <w:pPr>
+              <w:jc w:val="center"/>
+              <w:cnfStyle w:val="000000000000" w:firstRow="0" w:lastRow="0" w:firstColumn="0" w:lastColumn="0" w:oddVBand="0" w:evenVBand="0" w:oddHBand="0" w:evenHBand="0" w:firstRowFirstColumn="0" w:firstRowLastColumn="0" w:lastRowFirstColumn="0" w:lastRowLastColumn="0"/>
+              <w:rPr>
+                <w:sz w:val="20"/>
+                <w:szCs w:val="20"/>
+              </w:rPr>
+            </w:pPr>
+            <w:r>
+              <w:rPr>
+                <w:sz w:val="20"/>
+                <w:szCs w:val="20"/>
+              </w:rPr>
+              <w:t>Visualizza,</w:t>
+            </w:r>
+          </w:p>
+          <w:p>
+            <w:pPr>
+              <w:jc w:val="center"/>
+              <w:cnfStyle w:val="000000000000" w:firstRow="0" w:lastRow="0" w:firstColumn="0" w:lastColumn="0" w:oddVBand="0" w:evenVBand="0" w:oddHBand="0" w:evenHBand="0" w:firstRowFirstColumn="0" w:firstRowLastColumn="0" w:lastRowFirstColumn="0" w:lastRowLastColumn="0"/>
+              <w:rPr>
+                <w:sz w:val="20"/>
+                <w:szCs w:val="20"/>
+              </w:rPr>
+            </w:pPr>
+            <w:r>
+              <w:rPr>
+                <w:sz w:val="20"/>
+                <w:szCs w:val="20"/>
+              </w:rPr>
+              <w:t>Elimina</w:t>
             </w:r>
           </w:p>
         </w:tc>
@@ -7602,7 +8443,7 @@
       <w:r>
         <w:t xml:space="preserve"> </w:t>
       </w:r>
-      <w:bookmarkStart w:id="29" w:name="_Toc214758918"/>
+      <w:bookmarkStart w:id="29" w:name="_Toc215863838"/>
       <w:r>
         <w:t>Global Software Control</w:t>
       </w:r>
@@ -7683,21 +8524,39 @@
     </w:p>
     <w:p>
       <w:pPr>
-        <w:ind w:left="360"/>
+        <w:widowControl/>
+        <w:suppressAutoHyphens w:val="0"/>
+        <w:jc w:val="left"/>
         <w:rPr>
           <w:b/>
           <w:bCs/>
         </w:rPr>
       </w:pPr>
+      <w:r>
+        <w:rPr>
+          <w:b/>
+          <w:bCs/>
+        </w:rPr>
+        <w:br w:type="page"/>
+      </w:r>
+    </w:p>
+    <w:p>
+      <w:pPr>
+        <w:ind w:left="360"/>
+        <w:rPr>
+          <w:b/>
+          <w:bCs/>
+        </w:rPr>
+      </w:pPr>
     </w:p>
     <w:p>
       <w:pPr>
         <w:pStyle w:val="Titolo2"/>
       </w:pPr>
-      <w:bookmarkStart w:id="30" w:name="_Toc214758919"/>
       <w:r>
         <w:t xml:space="preserve"> </w:t>
       </w:r>
+      <w:bookmarkStart w:id="30" w:name="_Toc215863839"/>
       <w:proofErr w:type="spellStart"/>
       <w:r>
         <w:t>Boundary</w:t>
@@ -7803,7 +8662,6 @@
           <w:b/>
           <w:bCs/>
         </w:rPr>
-        <w:lastRenderedPageBreak/>
         <w:t>Terminazione</w:t>
       </w:r>
     </w:p>
@@ -7923,7 +8781,7 @@
         </w:numPr>
         <w:ind w:left="283"/>
       </w:pPr>
-      <w:bookmarkStart w:id="31" w:name="_Toc214758920"/>
+      <w:bookmarkStart w:id="31" w:name="_Toc215863840"/>
       <w:r>
         <w:t>4.</w:t>
       </w:r>
@@ -7937,7 +8795,27 @@
     </w:p>
     <w:p>
       <w:pPr>
-        <w:ind w:left="360"/>
+        <w:spacing w:before="120"/>
+        <w:ind w:left="357"/>
+      </w:pPr>
+      <w:r>
+        <w:t xml:space="preserve">Qui </w:t>
+      </w:r>
+      <w:r>
+        <w:t>vengono</w:t>
+      </w:r>
+      <w:r>
+        <w:t xml:space="preserve"> present</w:t>
+      </w:r>
+      <w:r>
+        <w:t>ati</w:t>
+      </w:r>
+      <w:r>
+        <w:t xml:space="preserve"> i servizi che ogni sottosistema fornisce nel sistema software.</w:t>
+      </w:r>
+    </w:p>
+    <w:p>
+      <w:pPr>
         <w:rPr>
           <w:b/>
           <w:bCs/>
@@ -7952,814 +8830,2985 @@
         <w:rPr>
           <w:b/>
           <w:bCs/>
-          <w:sz w:val="28"/>
-          <w:szCs w:val="28"/>
-        </w:rPr>
-      </w:pPr>
-      <w:r>
+          <w:sz w:val="26"/>
+          <w:szCs w:val="26"/>
+        </w:rPr>
+      </w:pPr>
+      <w:r>
+        <w:rPr>
+          <w:b/>
+          <w:bCs/>
+          <w:sz w:val="26"/>
+          <w:szCs w:val="26"/>
+        </w:rPr>
+        <w:t xml:space="preserve">4.1 </w:t>
+      </w:r>
+      <w:r>
+        <w:rPr>
+          <w:b/>
+          <w:bCs/>
+          <w:sz w:val="26"/>
+          <w:szCs w:val="26"/>
+        </w:rPr>
+        <w:t xml:space="preserve">Access &amp; </w:t>
+      </w:r>
+      <w:proofErr w:type="spellStart"/>
+      <w:r>
+        <w:rPr>
+          <w:b/>
+          <w:bCs/>
+          <w:sz w:val="26"/>
+          <w:szCs w:val="26"/>
+        </w:rPr>
+        <w:t>Profile</w:t>
+      </w:r>
+      <w:proofErr w:type="spellEnd"/>
+      <w:r>
+        <w:rPr>
+          <w:b/>
+          <w:bCs/>
+          <w:sz w:val="26"/>
+          <w:szCs w:val="26"/>
+        </w:rPr>
+        <w:t xml:space="preserve"> Services</w:t>
+      </w:r>
+    </w:p>
+    <w:p>
+      <w:pPr>
+        <w:spacing w:before="120"/>
+        <w:ind w:left="357"/>
+      </w:pPr>
+      <w:r>
+        <w:t>Questi servizi permettono all’utente di registrarsi, autenticarsi e di modificare il proprio profilo</w:t>
+      </w:r>
+      <w:r>
+        <w:t xml:space="preserve"> utente.</w:t>
+      </w:r>
+    </w:p>
+    <w:p>
+      <w:pPr>
+        <w:ind w:left="360"/>
         <w:rPr>
           <w:b/>
           <w:bCs/>
           <w:sz w:val="28"/>
           <w:szCs w:val="28"/>
         </w:rPr>
-        <w:t xml:space="preserve">4.1 </w:t>
-      </w:r>
-      <w:r>
+      </w:pPr>
+    </w:p>
+    <w:p>
+      <w:pPr>
+        <w:spacing w:after="100" w:afterAutospacing="1"/>
+        <w:ind w:left="357"/>
         <w:rPr>
           <w:b/>
           <w:bCs/>
+          <w:sz w:val="26"/>
+          <w:szCs w:val="26"/>
+        </w:rPr>
+      </w:pPr>
+      <w:proofErr w:type="spellStart"/>
+      <w:r>
+        <w:rPr>
+          <w:b/>
+          <w:bCs/>
+          <w:sz w:val="26"/>
+          <w:szCs w:val="26"/>
+        </w:rPr>
+        <w:t>Registration</w:t>
+      </w:r>
+      <w:proofErr w:type="spellEnd"/>
+      <w:r>
+        <w:rPr>
+          <w:b/>
+          <w:bCs/>
+          <w:sz w:val="26"/>
+          <w:szCs w:val="26"/>
+        </w:rPr>
+        <w:t xml:space="preserve"> Service</w:t>
+      </w:r>
+    </w:p>
+    <w:tbl>
+      <w:tblPr>
+        <w:tblStyle w:val="Tabellagriglia2"/>
+        <w:tblW w:w="0" w:type="auto"/>
+        <w:tblLook w:val="04A0" w:firstRow="1" w:lastRow="0" w:firstColumn="1" w:lastColumn="0" w:noHBand="0" w:noVBand="1"/>
+      </w:tblPr>
+      <w:tblGrid>
+        <w:gridCol w:w="5576"/>
+        <w:gridCol w:w="4051"/>
+      </w:tblGrid>
+      <w:tr>
+        <w:trPr>
+          <w:cnfStyle w:val="100000000000" w:firstRow="1" w:lastRow="0" w:firstColumn="0" w:lastColumn="0" w:oddVBand="0" w:evenVBand="0" w:oddHBand="0" w:evenHBand="0" w:firstRowFirstColumn="0" w:firstRowLastColumn="0" w:lastRowFirstColumn="0" w:lastRowLastColumn="0"/>
+        </w:trPr>
+        <w:tc>
+          <w:tcPr>
+            <w:cnfStyle w:val="001000000000" w:firstRow="0" w:lastRow="0" w:firstColumn="1" w:lastColumn="0" w:oddVBand="0" w:evenVBand="0" w:oddHBand="0" w:evenHBand="0" w:firstRowFirstColumn="0" w:firstRowLastColumn="0" w:lastRowFirstColumn="0" w:lastRowLastColumn="0"/>
+            <w:tcW w:w="5576" w:type="dxa"/>
+            <w:tcBorders>
+              <w:top w:val="single" w:sz="4" w:space="0" w:color="auto"/>
+              <w:left w:val="single" w:sz="4" w:space="0" w:color="auto"/>
+              <w:right w:val="single" w:sz="4" w:space="0" w:color="auto"/>
+            </w:tcBorders>
+            <w:vAlign w:val="center"/>
+          </w:tcPr>
+          <w:p>
+            <w:pPr>
+              <w:jc w:val="center"/>
+            </w:pPr>
+            <w:r>
+              <w:t>Operazione</w:t>
+            </w:r>
+          </w:p>
+        </w:tc>
+        <w:tc>
+          <w:tcPr>
+            <w:tcW w:w="4051" w:type="dxa"/>
+            <w:tcBorders>
+              <w:top w:val="single" w:sz="4" w:space="0" w:color="auto"/>
+              <w:left w:val="single" w:sz="4" w:space="0" w:color="auto"/>
+              <w:right w:val="single" w:sz="4" w:space="0" w:color="auto"/>
+            </w:tcBorders>
+            <w:vAlign w:val="center"/>
+          </w:tcPr>
+          <w:p>
+            <w:pPr>
+              <w:jc w:val="center"/>
+              <w:cnfStyle w:val="100000000000" w:firstRow="1" w:lastRow="0" w:firstColumn="0" w:lastColumn="0" w:oddVBand="0" w:evenVBand="0" w:oddHBand="0" w:evenHBand="0" w:firstRowFirstColumn="0" w:firstRowLastColumn="0" w:lastRowFirstColumn="0" w:lastRowLastColumn="0"/>
+            </w:pPr>
+            <w:r>
+              <w:t>Descrizione</w:t>
+            </w:r>
+          </w:p>
+        </w:tc>
+      </w:tr>
+      <w:tr>
+        <w:trPr>
+          <w:cnfStyle w:val="000000100000" w:firstRow="0" w:lastRow="0" w:firstColumn="0" w:lastColumn="0" w:oddVBand="0" w:evenVBand="0" w:oddHBand="1" w:evenHBand="0" w:firstRowFirstColumn="0" w:firstRowLastColumn="0" w:lastRowFirstColumn="0" w:lastRowLastColumn="0"/>
+        </w:trPr>
+        <w:tc>
+          <w:tcPr>
+            <w:cnfStyle w:val="001000000000" w:firstRow="0" w:lastRow="0" w:firstColumn="1" w:lastColumn="0" w:oddVBand="0" w:evenVBand="0" w:oddHBand="0" w:evenHBand="0" w:firstRowFirstColumn="0" w:firstRowLastColumn="0" w:lastRowFirstColumn="0" w:lastRowLastColumn="0"/>
+            <w:tcW w:w="5576" w:type="dxa"/>
+            <w:tcBorders>
+              <w:left w:val="single" w:sz="4" w:space="0" w:color="auto"/>
+              <w:right w:val="single" w:sz="4" w:space="0" w:color="auto"/>
+            </w:tcBorders>
+            <w:vAlign w:val="center"/>
+          </w:tcPr>
+          <w:p>
+            <w:pPr>
+              <w:jc w:val="center"/>
+            </w:pPr>
+            <w:proofErr w:type="spellStart"/>
+            <w:r>
+              <w:t>verifyRegistrationData</w:t>
+            </w:r>
+            <w:proofErr w:type="spellEnd"/>
+            <w:r>
+              <w:t>(</w:t>
+            </w:r>
+            <w:proofErr w:type="spellStart"/>
+            <w:r>
+              <w:t>registrationData</w:t>
+            </w:r>
+            <w:proofErr w:type="spellEnd"/>
+            <w:r>
+              <w:t>)</w:t>
+            </w:r>
+          </w:p>
+        </w:tc>
+        <w:tc>
+          <w:tcPr>
+            <w:tcW w:w="4051" w:type="dxa"/>
+            <w:tcBorders>
+              <w:left w:val="single" w:sz="4" w:space="0" w:color="auto"/>
+              <w:right w:val="single" w:sz="4" w:space="0" w:color="auto"/>
+            </w:tcBorders>
+            <w:vAlign w:val="center"/>
+          </w:tcPr>
+          <w:p>
+            <w:pPr>
+              <w:jc w:val="center"/>
+              <w:cnfStyle w:val="000000100000" w:firstRow="0" w:lastRow="0" w:firstColumn="0" w:lastColumn="0" w:oddVBand="0" w:evenVBand="0" w:oddHBand="1" w:evenHBand="0" w:firstRowFirstColumn="0" w:firstRowLastColumn="0" w:lastRowFirstColumn="0" w:lastRowLastColumn="0"/>
+            </w:pPr>
+            <w:r>
+              <w:t>Verifica correttezza formale e unicità dei dati.</w:t>
+            </w:r>
+          </w:p>
+        </w:tc>
+      </w:tr>
+      <w:tr>
+        <w:tc>
+          <w:tcPr>
+            <w:cnfStyle w:val="001000000000" w:firstRow="0" w:lastRow="0" w:firstColumn="1" w:lastColumn="0" w:oddVBand="0" w:evenVBand="0" w:oddHBand="0" w:evenHBand="0" w:firstRowFirstColumn="0" w:firstRowLastColumn="0" w:lastRowFirstColumn="0" w:lastRowLastColumn="0"/>
+            <w:tcW w:w="5576" w:type="dxa"/>
+            <w:tcBorders>
+              <w:left w:val="single" w:sz="4" w:space="0" w:color="auto"/>
+              <w:right w:val="single" w:sz="4" w:space="0" w:color="auto"/>
+            </w:tcBorders>
+            <w:vAlign w:val="center"/>
+          </w:tcPr>
+          <w:p>
+            <w:pPr>
+              <w:jc w:val="center"/>
+            </w:pPr>
+            <w:proofErr w:type="spellStart"/>
+            <w:r>
+              <w:t>createUserAccount</w:t>
+            </w:r>
+            <w:proofErr w:type="spellEnd"/>
+            <w:r>
+              <w:t>(</w:t>
+            </w:r>
+            <w:proofErr w:type="spellStart"/>
+            <w:r>
+              <w:t>registrationData</w:t>
+            </w:r>
+            <w:proofErr w:type="spellEnd"/>
+            <w:r>
+              <w:t>)</w:t>
+            </w:r>
+          </w:p>
+        </w:tc>
+        <w:tc>
+          <w:tcPr>
+            <w:tcW w:w="4051" w:type="dxa"/>
+            <w:tcBorders>
+              <w:left w:val="single" w:sz="4" w:space="0" w:color="auto"/>
+              <w:right w:val="single" w:sz="4" w:space="0" w:color="auto"/>
+            </w:tcBorders>
+            <w:vAlign w:val="center"/>
+          </w:tcPr>
+          <w:p>
+            <w:pPr>
+              <w:jc w:val="center"/>
+              <w:cnfStyle w:val="000000000000" w:firstRow="0" w:lastRow="0" w:firstColumn="0" w:lastColumn="0" w:oddVBand="0" w:evenVBand="0" w:oddHBand="0" w:evenHBand="0" w:firstRowFirstColumn="0" w:firstRowLastColumn="0" w:lastRowFirstColumn="0" w:lastRowLastColumn="0"/>
+            </w:pPr>
+            <w:r>
+              <w:t>Salva un nuovo utente nel sistema.</w:t>
+            </w:r>
+          </w:p>
+        </w:tc>
+      </w:tr>
+      <w:tr>
+        <w:trPr>
+          <w:cnfStyle w:val="000000100000" w:firstRow="0" w:lastRow="0" w:firstColumn="0" w:lastColumn="0" w:oddVBand="0" w:evenVBand="0" w:oddHBand="1" w:evenHBand="0" w:firstRowFirstColumn="0" w:firstRowLastColumn="0" w:lastRowFirstColumn="0" w:lastRowLastColumn="0"/>
+        </w:trPr>
+        <w:tc>
+          <w:tcPr>
+            <w:cnfStyle w:val="001000000000" w:firstRow="0" w:lastRow="0" w:firstColumn="1" w:lastColumn="0" w:oddVBand="0" w:evenVBand="0" w:oddHBand="0" w:evenHBand="0" w:firstRowFirstColumn="0" w:firstRowLastColumn="0" w:lastRowFirstColumn="0" w:lastRowLastColumn="0"/>
+            <w:tcW w:w="5576" w:type="dxa"/>
+            <w:tcBorders>
+              <w:left w:val="single" w:sz="4" w:space="0" w:color="auto"/>
+              <w:right w:val="single" w:sz="4" w:space="0" w:color="auto"/>
+            </w:tcBorders>
+            <w:vAlign w:val="center"/>
+          </w:tcPr>
+          <w:p>
+            <w:pPr>
+              <w:jc w:val="center"/>
+            </w:pPr>
+            <w:proofErr w:type="spellStart"/>
+            <w:r>
+              <w:t>create</w:t>
+            </w:r>
+            <w:r>
+              <w:t>Manager</w:t>
+            </w:r>
+            <w:r>
+              <w:t>Account</w:t>
+            </w:r>
+            <w:proofErr w:type="spellEnd"/>
+            <w:r>
+              <w:t>(</w:t>
+            </w:r>
+            <w:proofErr w:type="spellStart"/>
+            <w:r>
+              <w:t>registrationData</w:t>
+            </w:r>
+            <w:proofErr w:type="spellEnd"/>
+            <w:r>
+              <w:t>)</w:t>
+            </w:r>
+          </w:p>
+        </w:tc>
+        <w:tc>
+          <w:tcPr>
+            <w:tcW w:w="4051" w:type="dxa"/>
+            <w:tcBorders>
+              <w:left w:val="single" w:sz="4" w:space="0" w:color="auto"/>
+              <w:right w:val="single" w:sz="4" w:space="0" w:color="auto"/>
+            </w:tcBorders>
+            <w:vAlign w:val="center"/>
+          </w:tcPr>
+          <w:p>
+            <w:pPr>
+              <w:jc w:val="center"/>
+              <w:cnfStyle w:val="000000100000" w:firstRow="0" w:lastRow="0" w:firstColumn="0" w:lastColumn="0" w:oddVBand="0" w:evenVBand="0" w:oddHBand="1" w:evenHBand="0" w:firstRowFirstColumn="0" w:firstRowLastColumn="0" w:lastRowFirstColumn="0" w:lastRowLastColumn="0"/>
+            </w:pPr>
+            <w:r>
+              <w:t>Salva un nuovo gestore nel sistema.</w:t>
+            </w:r>
+          </w:p>
+        </w:tc>
+      </w:tr>
+      <w:tr>
+        <w:tc>
+          <w:tcPr>
+            <w:cnfStyle w:val="001000000000" w:firstRow="0" w:lastRow="0" w:firstColumn="1" w:lastColumn="0" w:oddVBand="0" w:evenVBand="0" w:oddHBand="0" w:evenHBand="0" w:firstRowFirstColumn="0" w:firstRowLastColumn="0" w:lastRowFirstColumn="0" w:lastRowLastColumn="0"/>
+            <w:tcW w:w="5576" w:type="dxa"/>
+            <w:tcBorders>
+              <w:left w:val="single" w:sz="4" w:space="0" w:color="auto"/>
+              <w:right w:val="single" w:sz="4" w:space="0" w:color="auto"/>
+            </w:tcBorders>
+            <w:vAlign w:val="center"/>
+          </w:tcPr>
+          <w:p>
+            <w:pPr>
+              <w:jc w:val="center"/>
+            </w:pPr>
+            <w:proofErr w:type="spellStart"/>
+            <w:r>
+              <w:t>sendActivationEmail</w:t>
+            </w:r>
+            <w:proofErr w:type="spellEnd"/>
+            <w:r>
+              <w:t>(</w:t>
+            </w:r>
+            <w:proofErr w:type="spellStart"/>
+            <w:r>
+              <w:t>userEmail</w:t>
+            </w:r>
+            <w:proofErr w:type="spellEnd"/>
+            <w:r>
+              <w:t>)</w:t>
+            </w:r>
+          </w:p>
+        </w:tc>
+        <w:tc>
+          <w:tcPr>
+            <w:tcW w:w="4051" w:type="dxa"/>
+            <w:tcBorders>
+              <w:left w:val="single" w:sz="4" w:space="0" w:color="auto"/>
+              <w:right w:val="single" w:sz="4" w:space="0" w:color="auto"/>
+            </w:tcBorders>
+            <w:vAlign w:val="center"/>
+          </w:tcPr>
+          <w:p>
+            <w:pPr>
+              <w:jc w:val="center"/>
+              <w:cnfStyle w:val="000000000000" w:firstRow="0" w:lastRow="0" w:firstColumn="0" w:lastColumn="0" w:oddVBand="0" w:evenVBand="0" w:oddHBand="0" w:evenHBand="0" w:firstRowFirstColumn="0" w:firstRowLastColumn="0" w:lastRowFirstColumn="0" w:lastRowLastColumn="0"/>
+            </w:pPr>
+            <w:r>
+              <w:t xml:space="preserve">Invia </w:t>
+            </w:r>
+            <w:r>
+              <w:t>l’e-mail</w:t>
+            </w:r>
+            <w:r>
+              <w:t xml:space="preserve"> di conferma registrazione.</w:t>
+            </w:r>
+          </w:p>
+        </w:tc>
+      </w:tr>
+      <w:tr>
+        <w:trPr>
+          <w:cnfStyle w:val="000000100000" w:firstRow="0" w:lastRow="0" w:firstColumn="0" w:lastColumn="0" w:oddVBand="0" w:evenVBand="0" w:oddHBand="1" w:evenHBand="0" w:firstRowFirstColumn="0" w:firstRowLastColumn="0" w:lastRowFirstColumn="0" w:lastRowLastColumn="0"/>
+        </w:trPr>
+        <w:tc>
+          <w:tcPr>
+            <w:cnfStyle w:val="001000000000" w:firstRow="0" w:lastRow="0" w:firstColumn="1" w:lastColumn="0" w:oddVBand="0" w:evenVBand="0" w:oddHBand="0" w:evenHBand="0" w:firstRowFirstColumn="0" w:firstRowLastColumn="0" w:lastRowFirstColumn="0" w:lastRowLastColumn="0"/>
+            <w:tcW w:w="5576" w:type="dxa"/>
+            <w:tcBorders>
+              <w:left w:val="single" w:sz="4" w:space="0" w:color="auto"/>
+              <w:bottom w:val="single" w:sz="4" w:space="0" w:color="auto"/>
+              <w:right w:val="single" w:sz="4" w:space="0" w:color="auto"/>
+            </w:tcBorders>
+            <w:vAlign w:val="center"/>
+          </w:tcPr>
+          <w:p>
+            <w:pPr>
+              <w:jc w:val="center"/>
+            </w:pPr>
+            <w:proofErr w:type="spellStart"/>
+            <w:r>
+              <w:t>confirmActivation</w:t>
+            </w:r>
+            <w:proofErr w:type="spellEnd"/>
+            <w:r>
+              <w:t>(</w:t>
+            </w:r>
+            <w:proofErr w:type="spellStart"/>
+            <w:r>
+              <w:t>confirmData</w:t>
+            </w:r>
+            <w:proofErr w:type="spellEnd"/>
+            <w:r>
+              <w:t>)</w:t>
+            </w:r>
+          </w:p>
+        </w:tc>
+        <w:tc>
+          <w:tcPr>
+            <w:tcW w:w="4051" w:type="dxa"/>
+            <w:tcBorders>
+              <w:left w:val="single" w:sz="4" w:space="0" w:color="auto"/>
+              <w:bottom w:val="single" w:sz="4" w:space="0" w:color="auto"/>
+              <w:right w:val="single" w:sz="4" w:space="0" w:color="auto"/>
+            </w:tcBorders>
+            <w:vAlign w:val="center"/>
+          </w:tcPr>
+          <w:p>
+            <w:pPr>
+              <w:jc w:val="center"/>
+              <w:cnfStyle w:val="000000100000" w:firstRow="0" w:lastRow="0" w:firstColumn="0" w:lastColumn="0" w:oddVBand="0" w:evenVBand="0" w:oddHBand="1" w:evenHBand="0" w:firstRowFirstColumn="0" w:firstRowLastColumn="0" w:lastRowFirstColumn="0" w:lastRowLastColumn="0"/>
+            </w:pPr>
+            <w:r>
+              <w:t>Conferma la registrazione dell’utente.</w:t>
+            </w:r>
+          </w:p>
+        </w:tc>
+      </w:tr>
+    </w:tbl>
+    <w:p>
+      <w:pPr>
+        <w:ind w:left="720"/>
+        <w:rPr>
+          <w:b/>
+          <w:bCs/>
+        </w:rPr>
+      </w:pPr>
+    </w:p>
+    <w:p>
+      <w:pPr>
+        <w:widowControl/>
+        <w:suppressAutoHyphens w:val="0"/>
+        <w:jc w:val="left"/>
+        <w:rPr>
+          <w:b/>
+          <w:bCs/>
+        </w:rPr>
+      </w:pPr>
+      <w:r>
+        <w:rPr>
+          <w:b/>
+          <w:bCs/>
+        </w:rPr>
+        <w:br w:type="page"/>
+      </w:r>
+    </w:p>
+    <w:p>
+      <w:pPr>
+        <w:ind w:left="720"/>
+        <w:rPr>
+          <w:b/>
+          <w:bCs/>
+        </w:rPr>
+      </w:pPr>
+    </w:p>
+    <w:p>
+      <w:pPr>
+        <w:spacing w:before="100" w:beforeAutospacing="1" w:after="100" w:afterAutospacing="1"/>
+        <w:ind w:left="357"/>
+        <w:rPr>
+          <w:b/>
+          <w:bCs/>
+          <w:sz w:val="26"/>
+          <w:szCs w:val="26"/>
+        </w:rPr>
+      </w:pPr>
+      <w:r>
+        <w:rPr>
+          <w:b/>
+          <w:bCs/>
+          <w:sz w:val="26"/>
+          <w:szCs w:val="26"/>
+        </w:rPr>
+        <w:t>Authentication Service</w:t>
+      </w:r>
+    </w:p>
+    <w:tbl>
+      <w:tblPr>
+        <w:tblStyle w:val="Tabellagriglia2"/>
+        <w:tblW w:w="0" w:type="auto"/>
+        <w:tblLook w:val="04A0" w:firstRow="1" w:lastRow="0" w:firstColumn="1" w:lastColumn="0" w:noHBand="0" w:noVBand="1"/>
+      </w:tblPr>
+      <w:tblGrid>
+        <w:gridCol w:w="5576"/>
+        <w:gridCol w:w="4051"/>
+      </w:tblGrid>
+      <w:tr>
+        <w:trPr>
+          <w:cnfStyle w:val="100000000000" w:firstRow="1" w:lastRow="0" w:firstColumn="0" w:lastColumn="0" w:oddVBand="0" w:evenVBand="0" w:oddHBand="0" w:evenHBand="0" w:firstRowFirstColumn="0" w:firstRowLastColumn="0" w:lastRowFirstColumn="0" w:lastRowLastColumn="0"/>
+        </w:trPr>
+        <w:tc>
+          <w:tcPr>
+            <w:cnfStyle w:val="001000000000" w:firstRow="0" w:lastRow="0" w:firstColumn="1" w:lastColumn="0" w:oddVBand="0" w:evenVBand="0" w:oddHBand="0" w:evenHBand="0" w:firstRowFirstColumn="0" w:firstRowLastColumn="0" w:lastRowFirstColumn="0" w:lastRowLastColumn="0"/>
+            <w:tcW w:w="5576" w:type="dxa"/>
+            <w:tcBorders>
+              <w:top w:val="single" w:sz="4" w:space="0" w:color="auto"/>
+              <w:left w:val="single" w:sz="4" w:space="0" w:color="auto"/>
+              <w:right w:val="single" w:sz="4" w:space="0" w:color="auto"/>
+            </w:tcBorders>
+            <w:vAlign w:val="center"/>
+          </w:tcPr>
+          <w:p>
+            <w:pPr>
+              <w:jc w:val="center"/>
+            </w:pPr>
+            <w:r>
+              <w:t>Operazione</w:t>
+            </w:r>
+          </w:p>
+        </w:tc>
+        <w:tc>
+          <w:tcPr>
+            <w:tcW w:w="4051" w:type="dxa"/>
+            <w:tcBorders>
+              <w:top w:val="single" w:sz="4" w:space="0" w:color="auto"/>
+              <w:left w:val="single" w:sz="4" w:space="0" w:color="auto"/>
+              <w:right w:val="single" w:sz="4" w:space="0" w:color="auto"/>
+            </w:tcBorders>
+            <w:vAlign w:val="center"/>
+          </w:tcPr>
+          <w:p>
+            <w:pPr>
+              <w:jc w:val="center"/>
+              <w:cnfStyle w:val="100000000000" w:firstRow="1" w:lastRow="0" w:firstColumn="0" w:lastColumn="0" w:oddVBand="0" w:evenVBand="0" w:oddHBand="0" w:evenHBand="0" w:firstRowFirstColumn="0" w:firstRowLastColumn="0" w:lastRowFirstColumn="0" w:lastRowLastColumn="0"/>
+            </w:pPr>
+            <w:r>
+              <w:t>Descrizione</w:t>
+            </w:r>
+          </w:p>
+        </w:tc>
+      </w:tr>
+      <w:tr>
+        <w:trPr>
+          <w:cnfStyle w:val="000000100000" w:firstRow="0" w:lastRow="0" w:firstColumn="0" w:lastColumn="0" w:oddVBand="0" w:evenVBand="0" w:oddHBand="1" w:evenHBand="0" w:firstRowFirstColumn="0" w:firstRowLastColumn="0" w:lastRowFirstColumn="0" w:lastRowLastColumn="0"/>
+        </w:trPr>
+        <w:tc>
+          <w:tcPr>
+            <w:cnfStyle w:val="001000000000" w:firstRow="0" w:lastRow="0" w:firstColumn="1" w:lastColumn="0" w:oddVBand="0" w:evenVBand="0" w:oddHBand="0" w:evenHBand="0" w:firstRowFirstColumn="0" w:firstRowLastColumn="0" w:lastRowFirstColumn="0" w:lastRowLastColumn="0"/>
+            <w:tcW w:w="5576" w:type="dxa"/>
+            <w:tcBorders>
+              <w:left w:val="single" w:sz="4" w:space="0" w:color="auto"/>
+              <w:right w:val="single" w:sz="4" w:space="0" w:color="auto"/>
+            </w:tcBorders>
+            <w:vAlign w:val="center"/>
+          </w:tcPr>
+          <w:p>
+            <w:pPr>
+              <w:jc w:val="center"/>
+            </w:pPr>
+            <w:proofErr w:type="spellStart"/>
+            <w:proofErr w:type="gramStart"/>
+            <w:r>
+              <w:t>loginUser</w:t>
+            </w:r>
+            <w:proofErr w:type="spellEnd"/>
+            <w:r>
+              <w:t>(</w:t>
+            </w:r>
+            <w:proofErr w:type="gramEnd"/>
+            <w:r>
+              <w:t>username, password)</w:t>
+            </w:r>
+          </w:p>
+        </w:tc>
+        <w:tc>
+          <w:tcPr>
+            <w:tcW w:w="4051" w:type="dxa"/>
+            <w:tcBorders>
+              <w:left w:val="single" w:sz="4" w:space="0" w:color="auto"/>
+              <w:right w:val="single" w:sz="4" w:space="0" w:color="auto"/>
+            </w:tcBorders>
+            <w:vAlign w:val="center"/>
+          </w:tcPr>
+          <w:p>
+            <w:pPr>
+              <w:jc w:val="center"/>
+              <w:cnfStyle w:val="000000100000" w:firstRow="0" w:lastRow="0" w:firstColumn="0" w:lastColumn="0" w:oddVBand="0" w:evenVBand="0" w:oddHBand="1" w:evenHBand="0" w:firstRowFirstColumn="0" w:firstRowLastColumn="0" w:lastRowFirstColumn="0" w:lastRowLastColumn="0"/>
+            </w:pPr>
+            <w:r>
+              <w:t>Verifica le credenziali e restituisce l’utente autenticato.</w:t>
+            </w:r>
+          </w:p>
+        </w:tc>
+      </w:tr>
+      <w:tr>
+        <w:tc>
+          <w:tcPr>
+            <w:cnfStyle w:val="001000000000" w:firstRow="0" w:lastRow="0" w:firstColumn="1" w:lastColumn="0" w:oddVBand="0" w:evenVBand="0" w:oddHBand="0" w:evenHBand="0" w:firstRowFirstColumn="0" w:firstRowLastColumn="0" w:lastRowFirstColumn="0" w:lastRowLastColumn="0"/>
+            <w:tcW w:w="5576" w:type="dxa"/>
+            <w:tcBorders>
+              <w:left w:val="single" w:sz="4" w:space="0" w:color="auto"/>
+              <w:right w:val="single" w:sz="4" w:space="0" w:color="auto"/>
+            </w:tcBorders>
+            <w:vAlign w:val="center"/>
+          </w:tcPr>
+          <w:p>
+            <w:pPr>
+              <w:jc w:val="center"/>
+            </w:pPr>
+            <w:proofErr w:type="spellStart"/>
+            <w:r>
+              <w:t>logoutUser</w:t>
+            </w:r>
+            <w:proofErr w:type="spellEnd"/>
+            <w:r>
+              <w:t>(</w:t>
+            </w:r>
+            <w:proofErr w:type="spellStart"/>
+            <w:r>
+              <w:t>sessionId</w:t>
+            </w:r>
+            <w:proofErr w:type="spellEnd"/>
+            <w:r>
+              <w:t>)</w:t>
+            </w:r>
+          </w:p>
+        </w:tc>
+        <w:tc>
+          <w:tcPr>
+            <w:tcW w:w="4051" w:type="dxa"/>
+            <w:tcBorders>
+              <w:left w:val="single" w:sz="4" w:space="0" w:color="auto"/>
+              <w:right w:val="single" w:sz="4" w:space="0" w:color="auto"/>
+            </w:tcBorders>
+            <w:vAlign w:val="center"/>
+          </w:tcPr>
+          <w:tbl>
+            <w:tblPr>
+              <w:tblW w:w="0" w:type="auto"/>
+              <w:tblCellSpacing w:w="15" w:type="dxa"/>
+              <w:tblCellMar>
+                <w:top w:w="15" w:type="dxa"/>
+                <w:left w:w="15" w:type="dxa"/>
+                <w:bottom w:w="15" w:type="dxa"/>
+                <w:right w:w="15" w:type="dxa"/>
+              </w:tblCellMar>
+              <w:tblLook w:val="04A0" w:firstRow="1" w:lastRow="0" w:firstColumn="1" w:lastColumn="0" w:noHBand="0" w:noVBand="1"/>
+            </w:tblPr>
+            <w:tblGrid>
+              <w:gridCol w:w="96"/>
+            </w:tblGrid>
+            <w:tr>
+              <w:trPr>
+                <w:tblCellSpacing w:w="15" w:type="dxa"/>
+              </w:trPr>
+              <w:tc>
+                <w:tcPr>
+                  <w:tcW w:w="0" w:type="auto"/>
+                  <w:vAlign w:val="center"/>
+                  <w:hideMark/>
+                </w:tcPr>
+                <w:p>
+                  <w:pPr>
+                    <w:jc w:val="center"/>
+                  </w:pPr>
+                </w:p>
+              </w:tc>
+            </w:tr>
+          </w:tbl>
+          <w:p>
+            <w:pPr>
+              <w:jc w:val="center"/>
+              <w:cnfStyle w:val="000000000000" w:firstRow="0" w:lastRow="0" w:firstColumn="0" w:lastColumn="0" w:oddVBand="0" w:evenVBand="0" w:oddHBand="0" w:evenHBand="0" w:firstRowFirstColumn="0" w:firstRowLastColumn="0" w:lastRowFirstColumn="0" w:lastRowLastColumn="0"/>
+              <w:rPr>
+                <w:vanish/>
+              </w:rPr>
+            </w:pPr>
+          </w:p>
+          <w:tbl>
+            <w:tblPr>
+              <w:tblW w:w="0" w:type="auto"/>
+              <w:tblCellSpacing w:w="15" w:type="dxa"/>
+              <w:tblCellMar>
+                <w:top w:w="15" w:type="dxa"/>
+                <w:left w:w="15" w:type="dxa"/>
+                <w:bottom w:w="15" w:type="dxa"/>
+                <w:right w:w="15" w:type="dxa"/>
+              </w:tblCellMar>
+              <w:tblLook w:val="04A0" w:firstRow="1" w:lastRow="0" w:firstColumn="1" w:lastColumn="0" w:noHBand="0" w:noVBand="1"/>
+            </w:tblPr>
+            <w:tblGrid>
+              <w:gridCol w:w="3506"/>
+            </w:tblGrid>
+            <w:tr>
+              <w:trPr>
+                <w:tblCellSpacing w:w="15" w:type="dxa"/>
+              </w:trPr>
+              <w:tc>
+                <w:tcPr>
+                  <w:tcW w:w="0" w:type="auto"/>
+                  <w:vAlign w:val="center"/>
+                  <w:hideMark/>
+                </w:tcPr>
+                <w:p>
+                  <w:pPr>
+                    <w:jc w:val="center"/>
+                  </w:pPr>
+                  <w:r>
+                    <w:t>Invalida la sessione corrente.</w:t>
+                  </w:r>
+                </w:p>
+              </w:tc>
+            </w:tr>
+          </w:tbl>
+          <w:p>
+            <w:pPr>
+              <w:jc w:val="center"/>
+              <w:cnfStyle w:val="000000000000" w:firstRow="0" w:lastRow="0" w:firstColumn="0" w:lastColumn="0" w:oddVBand="0" w:evenVBand="0" w:oddHBand="0" w:evenHBand="0" w:firstRowFirstColumn="0" w:firstRowLastColumn="0" w:lastRowFirstColumn="0" w:lastRowLastColumn="0"/>
+            </w:pPr>
+          </w:p>
+        </w:tc>
+      </w:tr>
+      <w:tr>
+        <w:trPr>
+          <w:cnfStyle w:val="000000100000" w:firstRow="0" w:lastRow="0" w:firstColumn="0" w:lastColumn="0" w:oddVBand="0" w:evenVBand="0" w:oddHBand="1" w:evenHBand="0" w:firstRowFirstColumn="0" w:firstRowLastColumn="0" w:lastRowFirstColumn="0" w:lastRowLastColumn="0"/>
+        </w:trPr>
+        <w:tc>
+          <w:tcPr>
+            <w:cnfStyle w:val="001000000000" w:firstRow="0" w:lastRow="0" w:firstColumn="1" w:lastColumn="0" w:oddVBand="0" w:evenVBand="0" w:oddHBand="0" w:evenHBand="0" w:firstRowFirstColumn="0" w:firstRowLastColumn="0" w:lastRowFirstColumn="0" w:lastRowLastColumn="0"/>
+            <w:tcW w:w="5576" w:type="dxa"/>
+            <w:tcBorders>
+              <w:left w:val="single" w:sz="4" w:space="0" w:color="auto"/>
+              <w:right w:val="single" w:sz="4" w:space="0" w:color="auto"/>
+            </w:tcBorders>
+            <w:vAlign w:val="center"/>
+          </w:tcPr>
+          <w:p>
+            <w:pPr>
+              <w:jc w:val="center"/>
+            </w:pPr>
+            <w:proofErr w:type="spellStart"/>
+            <w:r>
+              <w:t>requestResetPassword</w:t>
+            </w:r>
+            <w:proofErr w:type="spellEnd"/>
+            <w:r>
+              <w:t>(</w:t>
+            </w:r>
+            <w:proofErr w:type="gramStart"/>
+            <w:r>
+              <w:t>email</w:t>
+            </w:r>
+            <w:proofErr w:type="gramEnd"/>
+            <w:r>
+              <w:t>)</w:t>
+            </w:r>
+          </w:p>
+        </w:tc>
+        <w:tc>
+          <w:tcPr>
+            <w:tcW w:w="4051" w:type="dxa"/>
+            <w:tcBorders>
+              <w:left w:val="single" w:sz="4" w:space="0" w:color="auto"/>
+              <w:right w:val="single" w:sz="4" w:space="0" w:color="auto"/>
+            </w:tcBorders>
+            <w:vAlign w:val="center"/>
+          </w:tcPr>
+          <w:p>
+            <w:pPr>
+              <w:jc w:val="center"/>
+              <w:cnfStyle w:val="000000100000" w:firstRow="0" w:lastRow="0" w:firstColumn="0" w:lastColumn="0" w:oddVBand="0" w:evenVBand="0" w:oddHBand="1" w:evenHBand="0" w:firstRowFirstColumn="0" w:firstRowLastColumn="0" w:lastRowFirstColumn="0" w:lastRowLastColumn="0"/>
+            </w:pPr>
+            <w:r>
+              <w:t xml:space="preserve">Avvia la procedura di </w:t>
+            </w:r>
+            <w:r>
+              <w:t>reset</w:t>
+            </w:r>
+            <w:r>
+              <w:t xml:space="preserve"> password generando un token temporaneo e inviando una mail all’utente.</w:t>
+            </w:r>
+          </w:p>
+        </w:tc>
+      </w:tr>
+      <w:tr>
+        <w:tc>
+          <w:tcPr>
+            <w:cnfStyle w:val="001000000000" w:firstRow="0" w:lastRow="0" w:firstColumn="1" w:lastColumn="0" w:oddVBand="0" w:evenVBand="0" w:oddHBand="0" w:evenHBand="0" w:firstRowFirstColumn="0" w:firstRowLastColumn="0" w:lastRowFirstColumn="0" w:lastRowLastColumn="0"/>
+            <w:tcW w:w="5576" w:type="dxa"/>
+            <w:tcBorders>
+              <w:left w:val="single" w:sz="4" w:space="0" w:color="auto"/>
+              <w:right w:val="single" w:sz="4" w:space="0" w:color="auto"/>
+            </w:tcBorders>
+            <w:vAlign w:val="center"/>
+          </w:tcPr>
+          <w:p>
+            <w:pPr>
+              <w:jc w:val="center"/>
+            </w:pPr>
+            <w:proofErr w:type="spellStart"/>
+            <w:proofErr w:type="gramStart"/>
+            <w:r>
+              <w:t>resetPassword</w:t>
+            </w:r>
+            <w:proofErr w:type="spellEnd"/>
+            <w:r>
+              <w:t>(</w:t>
+            </w:r>
+            <w:proofErr w:type="gramEnd"/>
+            <w:r>
+              <w:t xml:space="preserve">token, </w:t>
+            </w:r>
+            <w:proofErr w:type="spellStart"/>
+            <w:r>
+              <w:t>newPassword</w:t>
+            </w:r>
+            <w:proofErr w:type="spellEnd"/>
+            <w:r>
+              <w:t>)</w:t>
+            </w:r>
+          </w:p>
+        </w:tc>
+        <w:tc>
+          <w:tcPr>
+            <w:tcW w:w="4051" w:type="dxa"/>
+            <w:tcBorders>
+              <w:left w:val="single" w:sz="4" w:space="0" w:color="auto"/>
+              <w:right w:val="single" w:sz="4" w:space="0" w:color="auto"/>
+            </w:tcBorders>
+            <w:vAlign w:val="center"/>
+          </w:tcPr>
+          <w:p>
+            <w:pPr>
+              <w:jc w:val="center"/>
+              <w:cnfStyle w:val="000000000000" w:firstRow="0" w:lastRow="0" w:firstColumn="0" w:lastColumn="0" w:oddVBand="0" w:evenVBand="0" w:oddHBand="0" w:evenHBand="0" w:firstRowFirstColumn="0" w:firstRowLastColumn="0" w:lastRowFirstColumn="0" w:lastRowLastColumn="0"/>
+            </w:pPr>
+            <w:r>
+              <w:t xml:space="preserve">Verifica la validità del token e imposta una nuova password tramite </w:t>
+            </w:r>
+            <w:proofErr w:type="spellStart"/>
+            <w:r>
+              <w:t>hashing</w:t>
+            </w:r>
+            <w:proofErr w:type="spellEnd"/>
+            <w:r>
+              <w:t xml:space="preserve"> sicuro.</w:t>
+            </w:r>
+          </w:p>
+        </w:tc>
+      </w:tr>
+    </w:tbl>
+    <w:p>
+      <w:pPr>
+        <w:ind w:left="720"/>
+      </w:pPr>
+    </w:p>
+    <w:p>
+      <w:pPr>
+        <w:spacing w:before="100" w:beforeAutospacing="1" w:after="100" w:afterAutospacing="1"/>
+        <w:ind w:firstLine="360"/>
+        <w:rPr>
+          <w:b/>
+          <w:bCs/>
+          <w:sz w:val="26"/>
+          <w:szCs w:val="26"/>
+        </w:rPr>
+      </w:pPr>
+      <w:proofErr w:type="spellStart"/>
+      <w:r>
+        <w:rPr>
+          <w:b/>
+          <w:bCs/>
+          <w:sz w:val="26"/>
+          <w:szCs w:val="26"/>
+        </w:rPr>
+        <w:t>Profile</w:t>
+      </w:r>
+      <w:proofErr w:type="spellEnd"/>
+      <w:r>
+        <w:rPr>
+          <w:b/>
+          <w:bCs/>
+          <w:sz w:val="26"/>
+          <w:szCs w:val="26"/>
+        </w:rPr>
+        <w:t xml:space="preserve"> Management Service</w:t>
+      </w:r>
+    </w:p>
+    <w:tbl>
+      <w:tblPr>
+        <w:tblStyle w:val="Tabellagriglia2"/>
+        <w:tblW w:w="0" w:type="auto"/>
+        <w:tblLook w:val="04A0" w:firstRow="1" w:lastRow="0" w:firstColumn="1" w:lastColumn="0" w:noHBand="0" w:noVBand="1"/>
+      </w:tblPr>
+      <w:tblGrid>
+        <w:gridCol w:w="5772"/>
+        <w:gridCol w:w="3855"/>
+      </w:tblGrid>
+      <w:tr>
+        <w:trPr>
+          <w:cnfStyle w:val="100000000000" w:firstRow="1" w:lastRow="0" w:firstColumn="0" w:lastColumn="0" w:oddVBand="0" w:evenVBand="0" w:oddHBand="0" w:evenHBand="0" w:firstRowFirstColumn="0" w:firstRowLastColumn="0" w:lastRowFirstColumn="0" w:lastRowLastColumn="0"/>
+        </w:trPr>
+        <w:tc>
+          <w:tcPr>
+            <w:cnfStyle w:val="001000000000" w:firstRow="0" w:lastRow="0" w:firstColumn="1" w:lastColumn="0" w:oddVBand="0" w:evenVBand="0" w:oddHBand="0" w:evenHBand="0" w:firstRowFirstColumn="0" w:firstRowLastColumn="0" w:lastRowFirstColumn="0" w:lastRowLastColumn="0"/>
+            <w:tcW w:w="5772" w:type="dxa"/>
+            <w:tcBorders>
+              <w:top w:val="single" w:sz="4" w:space="0" w:color="auto"/>
+              <w:left w:val="single" w:sz="4" w:space="0" w:color="auto"/>
+              <w:right w:val="single" w:sz="4" w:space="0" w:color="auto"/>
+            </w:tcBorders>
+            <w:vAlign w:val="center"/>
+            <w:hideMark/>
+          </w:tcPr>
+          <w:p>
+            <w:pPr>
+              <w:ind w:left="360"/>
+              <w:jc w:val="center"/>
+            </w:pPr>
+            <w:r>
+              <w:t>Operazione</w:t>
+            </w:r>
+          </w:p>
+        </w:tc>
+        <w:tc>
+          <w:tcPr>
+            <w:tcW w:w="3855" w:type="dxa"/>
+            <w:tcBorders>
+              <w:top w:val="single" w:sz="4" w:space="0" w:color="auto"/>
+              <w:left w:val="single" w:sz="4" w:space="0" w:color="auto"/>
+              <w:right w:val="single" w:sz="4" w:space="0" w:color="auto"/>
+            </w:tcBorders>
+            <w:vAlign w:val="center"/>
+            <w:hideMark/>
+          </w:tcPr>
+          <w:p>
+            <w:pPr>
+              <w:ind w:left="360"/>
+              <w:jc w:val="center"/>
+              <w:cnfStyle w:val="100000000000" w:firstRow="1" w:lastRow="0" w:firstColumn="0" w:lastColumn="0" w:oddVBand="0" w:evenVBand="0" w:oddHBand="0" w:evenHBand="0" w:firstRowFirstColumn="0" w:firstRowLastColumn="0" w:lastRowFirstColumn="0" w:lastRowLastColumn="0"/>
+            </w:pPr>
+            <w:r>
+              <w:t>Descrizione</w:t>
+            </w:r>
+          </w:p>
+        </w:tc>
+      </w:tr>
+      <w:tr>
+        <w:trPr>
+          <w:cnfStyle w:val="000000100000" w:firstRow="0" w:lastRow="0" w:firstColumn="0" w:lastColumn="0" w:oddVBand="0" w:evenVBand="0" w:oddHBand="1" w:evenHBand="0" w:firstRowFirstColumn="0" w:firstRowLastColumn="0" w:lastRowFirstColumn="0" w:lastRowLastColumn="0"/>
+        </w:trPr>
+        <w:tc>
+          <w:tcPr>
+            <w:cnfStyle w:val="001000000000" w:firstRow="0" w:lastRow="0" w:firstColumn="1" w:lastColumn="0" w:oddVBand="0" w:evenVBand="0" w:oddHBand="0" w:evenHBand="0" w:firstRowFirstColumn="0" w:firstRowLastColumn="0" w:lastRowFirstColumn="0" w:lastRowLastColumn="0"/>
+            <w:tcW w:w="5772" w:type="dxa"/>
+            <w:tcBorders>
+              <w:top w:val="single" w:sz="2" w:space="0" w:color="666666" w:themeColor="text1" w:themeTint="99"/>
+              <w:left w:val="single" w:sz="4" w:space="0" w:color="auto"/>
+              <w:bottom w:val="single" w:sz="2" w:space="0" w:color="666666" w:themeColor="text1" w:themeTint="99"/>
+              <w:right w:val="single" w:sz="4" w:space="0" w:color="auto"/>
+            </w:tcBorders>
+            <w:vAlign w:val="center"/>
+            <w:hideMark/>
+          </w:tcPr>
+          <w:p>
+            <w:pPr>
+              <w:ind w:left="360"/>
+              <w:jc w:val="center"/>
+            </w:pPr>
+            <w:proofErr w:type="spellStart"/>
+            <w:proofErr w:type="gramStart"/>
+            <w:r>
+              <w:t>modifyPassword</w:t>
+            </w:r>
+            <w:proofErr w:type="spellEnd"/>
+            <w:r>
+              <w:t>(</w:t>
+            </w:r>
+            <w:proofErr w:type="spellStart"/>
+            <w:proofErr w:type="gramEnd"/>
+            <w:r>
+              <w:t>userId</w:t>
+            </w:r>
+            <w:proofErr w:type="spellEnd"/>
+            <w:r>
+              <w:t>,</w:t>
+            </w:r>
+            <w:r>
+              <w:t xml:space="preserve"> </w:t>
+            </w:r>
+            <w:proofErr w:type="spellStart"/>
+            <w:r>
+              <w:t>currentPwd</w:t>
+            </w:r>
+            <w:proofErr w:type="spellEnd"/>
+            <w:r>
+              <w:t xml:space="preserve">, </w:t>
+            </w:r>
+            <w:proofErr w:type="spellStart"/>
+            <w:r>
+              <w:t>newPwd</w:t>
+            </w:r>
+            <w:proofErr w:type="spellEnd"/>
+            <w:r>
+              <w:t>,</w:t>
+            </w:r>
+            <w:r>
+              <w:t xml:space="preserve"> </w:t>
+            </w:r>
+            <w:proofErr w:type="spellStart"/>
+            <w:r>
+              <w:t>repeatedNewPwd</w:t>
+            </w:r>
+            <w:proofErr w:type="spellEnd"/>
+            <w:r>
+              <w:t>)</w:t>
+            </w:r>
+          </w:p>
+        </w:tc>
+        <w:tc>
+          <w:tcPr>
+            <w:tcW w:w="3855" w:type="dxa"/>
+            <w:tcBorders>
+              <w:top w:val="single" w:sz="2" w:space="0" w:color="666666" w:themeColor="text1" w:themeTint="99"/>
+              <w:left w:val="single" w:sz="4" w:space="0" w:color="auto"/>
+              <w:bottom w:val="single" w:sz="2" w:space="0" w:color="666666" w:themeColor="text1" w:themeTint="99"/>
+              <w:right w:val="single" w:sz="4" w:space="0" w:color="auto"/>
+            </w:tcBorders>
+            <w:vAlign w:val="center"/>
+            <w:hideMark/>
+          </w:tcPr>
+          <w:p>
+            <w:pPr>
+              <w:jc w:val="center"/>
+              <w:cnfStyle w:val="000000100000" w:firstRow="0" w:lastRow="0" w:firstColumn="0" w:lastColumn="0" w:oddVBand="0" w:evenVBand="0" w:oddHBand="1" w:evenHBand="0" w:firstRowFirstColumn="0" w:firstRowLastColumn="0" w:lastRowFirstColumn="0" w:lastRowLastColumn="0"/>
+            </w:pPr>
+            <w:r>
+              <w:t xml:space="preserve">Aggiorna la password dopo aver </w:t>
+            </w:r>
+            <w:r>
+              <w:t>verificato</w:t>
+            </w:r>
+            <w:r>
+              <w:t xml:space="preserve"> quella precedente.</w:t>
+            </w:r>
+          </w:p>
+        </w:tc>
+      </w:tr>
+      <w:tr>
+        <w:tc>
+          <w:tcPr>
+            <w:cnfStyle w:val="001000000000" w:firstRow="0" w:lastRow="0" w:firstColumn="1" w:lastColumn="0" w:oddVBand="0" w:evenVBand="0" w:oddHBand="0" w:evenHBand="0" w:firstRowFirstColumn="0" w:firstRowLastColumn="0" w:lastRowFirstColumn="0" w:lastRowLastColumn="0"/>
+            <w:tcW w:w="5772" w:type="dxa"/>
+            <w:tcBorders>
+              <w:top w:val="single" w:sz="2" w:space="0" w:color="666666" w:themeColor="text1" w:themeTint="99"/>
+              <w:left w:val="single" w:sz="4" w:space="0" w:color="auto"/>
+              <w:bottom w:val="single" w:sz="2" w:space="0" w:color="666666" w:themeColor="text1" w:themeTint="99"/>
+              <w:right w:val="single" w:sz="4" w:space="0" w:color="auto"/>
+            </w:tcBorders>
+            <w:vAlign w:val="center"/>
+            <w:hideMark/>
+          </w:tcPr>
+          <w:p>
+            <w:pPr>
+              <w:ind w:left="360"/>
+              <w:jc w:val="center"/>
+            </w:pPr>
+            <w:proofErr w:type="spellStart"/>
+            <w:proofErr w:type="gramStart"/>
+            <w:r>
+              <w:t>modifyProfile</w:t>
+            </w:r>
+            <w:proofErr w:type="spellEnd"/>
+            <w:r>
+              <w:t>(</w:t>
+            </w:r>
+            <w:proofErr w:type="spellStart"/>
+            <w:proofErr w:type="gramEnd"/>
+            <w:r>
+              <w:t>userId</w:t>
+            </w:r>
+            <w:proofErr w:type="spellEnd"/>
+            <w:r>
+              <w:t xml:space="preserve">, </w:t>
+            </w:r>
+            <w:proofErr w:type="spellStart"/>
+            <w:r>
+              <w:t>user</w:t>
+            </w:r>
+            <w:r>
+              <w:t>Data</w:t>
+            </w:r>
+            <w:proofErr w:type="spellEnd"/>
+            <w:r>
+              <w:t>)</w:t>
+            </w:r>
+          </w:p>
+        </w:tc>
+        <w:tc>
+          <w:tcPr>
+            <w:tcW w:w="3855" w:type="dxa"/>
+            <w:tcBorders>
+              <w:top w:val="single" w:sz="2" w:space="0" w:color="666666" w:themeColor="text1" w:themeTint="99"/>
+              <w:left w:val="single" w:sz="4" w:space="0" w:color="auto"/>
+              <w:bottom w:val="single" w:sz="2" w:space="0" w:color="666666" w:themeColor="text1" w:themeTint="99"/>
+              <w:right w:val="single" w:sz="4" w:space="0" w:color="auto"/>
+            </w:tcBorders>
+            <w:vAlign w:val="center"/>
+            <w:hideMark/>
+          </w:tcPr>
+          <w:p>
+            <w:pPr>
+              <w:jc w:val="center"/>
+              <w:cnfStyle w:val="000000000000" w:firstRow="0" w:lastRow="0" w:firstColumn="0" w:lastColumn="0" w:oddVBand="0" w:evenVBand="0" w:oddHBand="0" w:evenHBand="0" w:firstRowFirstColumn="0" w:firstRowLastColumn="0" w:lastRowFirstColumn="0" w:lastRowLastColumn="0"/>
+            </w:pPr>
+            <w:r>
+              <w:t>Modifica i dati del profilo dell’utente.</w:t>
+            </w:r>
+          </w:p>
+        </w:tc>
+      </w:tr>
+    </w:tbl>
+    <w:p>
+      <w:pPr>
+        <w:ind w:left="360"/>
+      </w:pPr>
+    </w:p>
+    <w:p>
+      <w:pPr>
+        <w:ind w:firstLine="360"/>
+        <w:rPr>
+          <w:b/>
+          <w:bCs/>
+          <w:sz w:val="26"/>
+          <w:szCs w:val="26"/>
+        </w:rPr>
+      </w:pPr>
+      <w:r>
+        <w:rPr>
+          <w:b/>
+          <w:bCs/>
+          <w:sz w:val="26"/>
+          <w:szCs w:val="26"/>
+        </w:rPr>
+        <w:t>4.2 Team</w:t>
+      </w:r>
+      <w:r>
+        <w:rPr>
+          <w:b/>
+          <w:bCs/>
+          <w:sz w:val="26"/>
+          <w:szCs w:val="26"/>
+        </w:rPr>
+        <w:t xml:space="preserve"> </w:t>
+      </w:r>
+      <w:r>
+        <w:rPr>
+          <w:b/>
+          <w:bCs/>
+          <w:sz w:val="26"/>
+          <w:szCs w:val="26"/>
+        </w:rPr>
+        <w:t>Management Services</w:t>
+      </w:r>
+    </w:p>
+    <w:p>
+      <w:pPr>
+        <w:spacing w:before="120"/>
+        <w:ind w:firstLine="357"/>
+      </w:pPr>
+      <w:r>
+        <w:t>Questi servizi</w:t>
+      </w:r>
+      <w:r>
+        <w:t xml:space="preserve"> permettono la gestione della propria formazione.</w:t>
+      </w:r>
+    </w:p>
+    <w:p>
+      <w:pPr>
+        <w:ind w:firstLine="360"/>
+      </w:pPr>
+    </w:p>
+    <w:p>
+      <w:pPr>
+        <w:spacing w:after="100" w:afterAutospacing="1"/>
+        <w:ind w:firstLine="360"/>
+        <w:rPr>
+          <w:b/>
+          <w:bCs/>
+          <w:sz w:val="26"/>
+          <w:szCs w:val="26"/>
+        </w:rPr>
+      </w:pPr>
+      <w:r>
+        <w:rPr>
+          <w:b/>
+          <w:bCs/>
+          <w:sz w:val="26"/>
+          <w:szCs w:val="26"/>
+        </w:rPr>
+        <w:t>Rosa Management Service</w:t>
+      </w:r>
+    </w:p>
+    <w:tbl>
+      <w:tblPr>
+        <w:tblStyle w:val="Tabellagriglia2"/>
+        <w:tblW w:w="0" w:type="auto"/>
+        <w:tblLook w:val="04A0" w:firstRow="1" w:lastRow="0" w:firstColumn="1" w:lastColumn="0" w:noHBand="0" w:noVBand="1"/>
+      </w:tblPr>
+      <w:tblGrid>
+        <w:gridCol w:w="5932"/>
+        <w:gridCol w:w="3695"/>
+      </w:tblGrid>
+      <w:tr>
+        <w:trPr>
+          <w:cnfStyle w:val="100000000000" w:firstRow="1" w:lastRow="0" w:firstColumn="0" w:lastColumn="0" w:oddVBand="0" w:evenVBand="0" w:oddHBand="0" w:evenHBand="0" w:firstRowFirstColumn="0" w:firstRowLastColumn="0" w:lastRowFirstColumn="0" w:lastRowLastColumn="0"/>
+        </w:trPr>
+        <w:tc>
+          <w:tcPr>
+            <w:cnfStyle w:val="001000000000" w:firstRow="0" w:lastRow="0" w:firstColumn="1" w:lastColumn="0" w:oddVBand="0" w:evenVBand="0" w:oddHBand="0" w:evenHBand="0" w:firstRowFirstColumn="0" w:firstRowLastColumn="0" w:lastRowFirstColumn="0" w:lastRowLastColumn="0"/>
+            <w:tcW w:w="5932" w:type="dxa"/>
+            <w:tcBorders>
+              <w:top w:val="single" w:sz="4" w:space="0" w:color="auto"/>
+              <w:left w:val="single" w:sz="4" w:space="0" w:color="auto"/>
+              <w:right w:val="single" w:sz="4" w:space="0" w:color="auto"/>
+            </w:tcBorders>
+            <w:vAlign w:val="center"/>
+            <w:hideMark/>
+          </w:tcPr>
+          <w:p>
+            <w:pPr>
+              <w:spacing w:after="100" w:afterAutospacing="1"/>
+              <w:ind w:firstLine="360"/>
+              <w:jc w:val="center"/>
+            </w:pPr>
+            <w:r>
+              <w:t>Operazione</w:t>
+            </w:r>
+          </w:p>
+        </w:tc>
+        <w:tc>
+          <w:tcPr>
+            <w:tcW w:w="3695" w:type="dxa"/>
+            <w:tcBorders>
+              <w:top w:val="single" w:sz="4" w:space="0" w:color="auto"/>
+              <w:left w:val="single" w:sz="4" w:space="0" w:color="auto"/>
+              <w:right w:val="single" w:sz="4" w:space="0" w:color="auto"/>
+            </w:tcBorders>
+            <w:vAlign w:val="center"/>
+            <w:hideMark/>
+          </w:tcPr>
+          <w:p>
+            <w:pPr>
+              <w:spacing w:after="100" w:afterAutospacing="1"/>
+              <w:ind w:firstLine="360"/>
+              <w:jc w:val="center"/>
+              <w:cnfStyle w:val="100000000000" w:firstRow="1" w:lastRow="0" w:firstColumn="0" w:lastColumn="0" w:oddVBand="0" w:evenVBand="0" w:oddHBand="0" w:evenHBand="0" w:firstRowFirstColumn="0" w:firstRowLastColumn="0" w:lastRowFirstColumn="0" w:lastRowLastColumn="0"/>
+            </w:pPr>
+            <w:r>
+              <w:t>Descrizione</w:t>
+            </w:r>
+          </w:p>
+        </w:tc>
+      </w:tr>
+      <w:tr>
+        <w:trPr>
+          <w:cnfStyle w:val="000000100000" w:firstRow="0" w:lastRow="0" w:firstColumn="0" w:lastColumn="0" w:oddVBand="0" w:evenVBand="0" w:oddHBand="1" w:evenHBand="0" w:firstRowFirstColumn="0" w:firstRowLastColumn="0" w:lastRowFirstColumn="0" w:lastRowLastColumn="0"/>
+        </w:trPr>
+        <w:tc>
+          <w:tcPr>
+            <w:cnfStyle w:val="001000000000" w:firstRow="0" w:lastRow="0" w:firstColumn="1" w:lastColumn="0" w:oddVBand="0" w:evenVBand="0" w:oddHBand="0" w:evenHBand="0" w:firstRowFirstColumn="0" w:firstRowLastColumn="0" w:lastRowFirstColumn="0" w:lastRowLastColumn="0"/>
+            <w:tcW w:w="5932" w:type="dxa"/>
+            <w:tcBorders>
+              <w:top w:val="single" w:sz="2" w:space="0" w:color="666666" w:themeColor="text1" w:themeTint="99"/>
+              <w:left w:val="single" w:sz="4" w:space="0" w:color="auto"/>
+              <w:bottom w:val="single" w:sz="2" w:space="0" w:color="666666" w:themeColor="text1" w:themeTint="99"/>
+              <w:right w:val="single" w:sz="4" w:space="0" w:color="auto"/>
+            </w:tcBorders>
+            <w:vAlign w:val="center"/>
+            <w:hideMark/>
+          </w:tcPr>
+          <w:p>
+            <w:pPr>
+              <w:spacing w:after="100" w:afterAutospacing="1"/>
+              <w:ind w:firstLine="360"/>
+              <w:jc w:val="center"/>
+            </w:pPr>
+            <w:proofErr w:type="spellStart"/>
+            <w:proofErr w:type="gramStart"/>
+            <w:r>
+              <w:t>addPlayerToSquad</w:t>
+            </w:r>
+            <w:proofErr w:type="spellEnd"/>
+            <w:r>
+              <w:t>(</w:t>
+            </w:r>
+            <w:proofErr w:type="spellStart"/>
+            <w:proofErr w:type="gramEnd"/>
+            <w:r>
+              <w:t>userId</w:t>
+            </w:r>
+            <w:proofErr w:type="spellEnd"/>
+            <w:r>
+              <w:t xml:space="preserve">, </w:t>
+            </w:r>
+            <w:proofErr w:type="spellStart"/>
+            <w:r>
+              <w:t>playerId</w:t>
+            </w:r>
+            <w:proofErr w:type="spellEnd"/>
+            <w:r>
+              <w:t>)</w:t>
+            </w:r>
+          </w:p>
+        </w:tc>
+        <w:tc>
+          <w:tcPr>
+            <w:tcW w:w="3695" w:type="dxa"/>
+            <w:tcBorders>
+              <w:top w:val="single" w:sz="2" w:space="0" w:color="666666" w:themeColor="text1" w:themeTint="99"/>
+              <w:left w:val="single" w:sz="4" w:space="0" w:color="auto"/>
+              <w:bottom w:val="single" w:sz="2" w:space="0" w:color="666666" w:themeColor="text1" w:themeTint="99"/>
+              <w:right w:val="single" w:sz="4" w:space="0" w:color="auto"/>
+            </w:tcBorders>
+            <w:vAlign w:val="center"/>
+            <w:hideMark/>
+          </w:tcPr>
+          <w:p>
+            <w:pPr>
+              <w:spacing w:after="100" w:afterAutospacing="1"/>
+              <w:jc w:val="center"/>
+              <w:cnfStyle w:val="000000100000" w:firstRow="0" w:lastRow="0" w:firstColumn="0" w:lastColumn="0" w:oddVBand="0" w:evenVBand="0" w:oddHBand="1" w:evenHBand="0" w:firstRowFirstColumn="0" w:firstRowLastColumn="0" w:lastRowFirstColumn="0" w:lastRowLastColumn="0"/>
+            </w:pPr>
+            <w:r>
+              <w:t>Aggiunge un giocatore alla rosa dell’utente.</w:t>
+            </w:r>
+          </w:p>
+        </w:tc>
+      </w:tr>
+      <w:tr>
+        <w:tc>
+          <w:tcPr>
+            <w:cnfStyle w:val="001000000000" w:firstRow="0" w:lastRow="0" w:firstColumn="1" w:lastColumn="0" w:oddVBand="0" w:evenVBand="0" w:oddHBand="0" w:evenHBand="0" w:firstRowFirstColumn="0" w:firstRowLastColumn="0" w:lastRowFirstColumn="0" w:lastRowLastColumn="0"/>
+            <w:tcW w:w="5932" w:type="dxa"/>
+            <w:tcBorders>
+              <w:top w:val="single" w:sz="2" w:space="0" w:color="666666" w:themeColor="text1" w:themeTint="99"/>
+              <w:left w:val="single" w:sz="4" w:space="0" w:color="auto"/>
+              <w:bottom w:val="single" w:sz="2" w:space="0" w:color="666666" w:themeColor="text1" w:themeTint="99"/>
+              <w:right w:val="single" w:sz="4" w:space="0" w:color="auto"/>
+            </w:tcBorders>
+            <w:vAlign w:val="center"/>
+            <w:hideMark/>
+          </w:tcPr>
+          <w:p>
+            <w:pPr>
+              <w:spacing w:after="100" w:afterAutospacing="1"/>
+              <w:ind w:firstLine="360"/>
+              <w:jc w:val="center"/>
+            </w:pPr>
+            <w:proofErr w:type="spellStart"/>
+            <w:proofErr w:type="gramStart"/>
+            <w:r>
+              <w:t>removePlayerFromSquad</w:t>
+            </w:r>
+            <w:proofErr w:type="spellEnd"/>
+            <w:r>
+              <w:t>(</w:t>
+            </w:r>
+            <w:proofErr w:type="spellStart"/>
+            <w:proofErr w:type="gramEnd"/>
+            <w:r>
+              <w:t>userId</w:t>
+            </w:r>
+            <w:proofErr w:type="spellEnd"/>
+            <w:r>
+              <w:t xml:space="preserve">, </w:t>
+            </w:r>
+            <w:proofErr w:type="spellStart"/>
+            <w:r>
+              <w:t>playerId</w:t>
+            </w:r>
+            <w:proofErr w:type="spellEnd"/>
+            <w:r>
+              <w:t>)</w:t>
+            </w:r>
+          </w:p>
+        </w:tc>
+        <w:tc>
+          <w:tcPr>
+            <w:tcW w:w="3695" w:type="dxa"/>
+            <w:tcBorders>
+              <w:top w:val="single" w:sz="2" w:space="0" w:color="666666" w:themeColor="text1" w:themeTint="99"/>
+              <w:left w:val="single" w:sz="4" w:space="0" w:color="auto"/>
+              <w:bottom w:val="single" w:sz="2" w:space="0" w:color="666666" w:themeColor="text1" w:themeTint="99"/>
+              <w:right w:val="single" w:sz="4" w:space="0" w:color="auto"/>
+            </w:tcBorders>
+            <w:vAlign w:val="center"/>
+            <w:hideMark/>
+          </w:tcPr>
+          <w:p>
+            <w:pPr>
+              <w:spacing w:after="100" w:afterAutospacing="1"/>
+              <w:jc w:val="center"/>
+              <w:cnfStyle w:val="000000000000" w:firstRow="0" w:lastRow="0" w:firstColumn="0" w:lastColumn="0" w:oddVBand="0" w:evenVBand="0" w:oddHBand="0" w:evenHBand="0" w:firstRowFirstColumn="0" w:firstRowLastColumn="0" w:lastRowFirstColumn="0" w:lastRowLastColumn="0"/>
+            </w:pPr>
+            <w:r>
+              <w:t>Rimuove un giocatore dalla rosa.</w:t>
+            </w:r>
+          </w:p>
+        </w:tc>
+      </w:tr>
+      <w:tr>
+        <w:trPr>
+          <w:cnfStyle w:val="000000100000" w:firstRow="0" w:lastRow="0" w:firstColumn="0" w:lastColumn="0" w:oddVBand="0" w:evenVBand="0" w:oddHBand="1" w:evenHBand="0" w:firstRowFirstColumn="0" w:firstRowLastColumn="0" w:lastRowFirstColumn="0" w:lastRowLastColumn="0"/>
+        </w:trPr>
+        <w:tc>
+          <w:tcPr>
+            <w:cnfStyle w:val="001000000000" w:firstRow="0" w:lastRow="0" w:firstColumn="1" w:lastColumn="0" w:oddVBand="0" w:evenVBand="0" w:oddHBand="0" w:evenHBand="0" w:firstRowFirstColumn="0" w:firstRowLastColumn="0" w:lastRowFirstColumn="0" w:lastRowLastColumn="0"/>
+            <w:tcW w:w="5932" w:type="dxa"/>
+            <w:tcBorders>
+              <w:top w:val="single" w:sz="2" w:space="0" w:color="666666" w:themeColor="text1" w:themeTint="99"/>
+              <w:left w:val="single" w:sz="4" w:space="0" w:color="auto"/>
+              <w:bottom w:val="single" w:sz="2" w:space="0" w:color="666666" w:themeColor="text1" w:themeTint="99"/>
+              <w:right w:val="single" w:sz="4" w:space="0" w:color="auto"/>
+            </w:tcBorders>
+            <w:vAlign w:val="center"/>
+            <w:hideMark/>
+          </w:tcPr>
+          <w:p>
+            <w:pPr>
+              <w:spacing w:after="100" w:afterAutospacing="1"/>
+              <w:ind w:firstLine="360"/>
+              <w:jc w:val="center"/>
+            </w:pPr>
+            <w:proofErr w:type="spellStart"/>
+            <w:proofErr w:type="gramStart"/>
+            <w:r>
+              <w:t>saveSquad</w:t>
+            </w:r>
+            <w:proofErr w:type="spellEnd"/>
+            <w:r>
+              <w:t>(</w:t>
+            </w:r>
+            <w:proofErr w:type="spellStart"/>
+            <w:proofErr w:type="gramEnd"/>
+            <w:r>
+              <w:t>userId</w:t>
+            </w:r>
+            <w:proofErr w:type="spellEnd"/>
+            <w:r>
+              <w:t xml:space="preserve">, </w:t>
+            </w:r>
+            <w:proofErr w:type="spellStart"/>
+            <w:r>
+              <w:t>squadData</w:t>
+            </w:r>
+            <w:proofErr w:type="spellEnd"/>
+            <w:r>
+              <w:t>)</w:t>
+            </w:r>
+          </w:p>
+        </w:tc>
+        <w:tc>
+          <w:tcPr>
+            <w:tcW w:w="3695" w:type="dxa"/>
+            <w:tcBorders>
+              <w:top w:val="single" w:sz="2" w:space="0" w:color="666666" w:themeColor="text1" w:themeTint="99"/>
+              <w:left w:val="single" w:sz="4" w:space="0" w:color="auto"/>
+              <w:bottom w:val="single" w:sz="2" w:space="0" w:color="666666" w:themeColor="text1" w:themeTint="99"/>
+              <w:right w:val="single" w:sz="4" w:space="0" w:color="auto"/>
+            </w:tcBorders>
+            <w:vAlign w:val="center"/>
+            <w:hideMark/>
+          </w:tcPr>
+          <w:p>
+            <w:pPr>
+              <w:spacing w:after="100" w:afterAutospacing="1"/>
+              <w:jc w:val="center"/>
+              <w:cnfStyle w:val="000000100000" w:firstRow="0" w:lastRow="0" w:firstColumn="0" w:lastColumn="0" w:oddVBand="0" w:evenVBand="0" w:oddHBand="1" w:evenHBand="0" w:firstRowFirstColumn="0" w:firstRowLastColumn="0" w:lastRowFirstColumn="0" w:lastRowLastColumn="0"/>
+            </w:pPr>
+            <w:r>
+              <w:t>Salva</w:t>
+            </w:r>
+            <w:r>
+              <w:t xml:space="preserve"> </w:t>
+            </w:r>
+            <w:r>
+              <w:t>l’intera rosa dell’utente.</w:t>
+            </w:r>
+          </w:p>
+        </w:tc>
+      </w:tr>
+      <w:tr>
+        <w:tc>
+          <w:tcPr>
+            <w:cnfStyle w:val="001000000000" w:firstRow="0" w:lastRow="0" w:firstColumn="1" w:lastColumn="0" w:oddVBand="0" w:evenVBand="0" w:oddHBand="0" w:evenHBand="0" w:firstRowFirstColumn="0" w:firstRowLastColumn="0" w:lastRowFirstColumn="0" w:lastRowLastColumn="0"/>
+            <w:tcW w:w="5932" w:type="dxa"/>
+            <w:tcBorders>
+              <w:top w:val="single" w:sz="2" w:space="0" w:color="666666" w:themeColor="text1" w:themeTint="99"/>
+              <w:left w:val="single" w:sz="4" w:space="0" w:color="auto"/>
+              <w:bottom w:val="single" w:sz="2" w:space="0" w:color="666666" w:themeColor="text1" w:themeTint="99"/>
+              <w:right w:val="single" w:sz="4" w:space="0" w:color="auto"/>
+            </w:tcBorders>
+            <w:vAlign w:val="center"/>
+            <w:hideMark/>
+          </w:tcPr>
+          <w:p>
+            <w:pPr>
+              <w:spacing w:after="100" w:afterAutospacing="1"/>
+              <w:ind w:firstLine="360"/>
+              <w:jc w:val="center"/>
+            </w:pPr>
+            <w:proofErr w:type="spellStart"/>
+            <w:r>
+              <w:t>validateSquadComposition</w:t>
+            </w:r>
+            <w:proofErr w:type="spellEnd"/>
+            <w:r>
+              <w:t>(</w:t>
+            </w:r>
+            <w:proofErr w:type="spellStart"/>
+            <w:r>
+              <w:t>squadData</w:t>
+            </w:r>
+            <w:proofErr w:type="spellEnd"/>
+            <w:r>
+              <w:t>)</w:t>
+            </w:r>
+          </w:p>
+        </w:tc>
+        <w:tc>
+          <w:tcPr>
+            <w:tcW w:w="3695" w:type="dxa"/>
+            <w:tcBorders>
+              <w:top w:val="single" w:sz="2" w:space="0" w:color="666666" w:themeColor="text1" w:themeTint="99"/>
+              <w:left w:val="single" w:sz="4" w:space="0" w:color="auto"/>
+              <w:bottom w:val="single" w:sz="2" w:space="0" w:color="666666" w:themeColor="text1" w:themeTint="99"/>
+              <w:right w:val="single" w:sz="4" w:space="0" w:color="auto"/>
+            </w:tcBorders>
+            <w:vAlign w:val="center"/>
+            <w:hideMark/>
+          </w:tcPr>
+          <w:p>
+            <w:pPr>
+              <w:spacing w:after="100" w:afterAutospacing="1"/>
+              <w:jc w:val="center"/>
+              <w:cnfStyle w:val="000000000000" w:firstRow="0" w:lastRow="0" w:firstColumn="0" w:lastColumn="0" w:oddVBand="0" w:evenVBand="0" w:oddHBand="0" w:evenHBand="0" w:firstRowFirstColumn="0" w:firstRowLastColumn="0" w:lastRowFirstColumn="0" w:lastRowLastColumn="0"/>
+            </w:pPr>
+            <w:r>
+              <w:t>Verifica che la rosa rispetti i vincoli dei ruoli.</w:t>
+            </w:r>
+          </w:p>
+        </w:tc>
+      </w:tr>
+    </w:tbl>
+    <w:p>
+      <w:pPr>
+        <w:spacing w:after="100" w:afterAutospacing="1"/>
+        <w:ind w:firstLine="360"/>
+        <w:rPr>
+          <w:b/>
+          <w:bCs/>
+          <w:sz w:val="26"/>
+          <w:szCs w:val="26"/>
+        </w:rPr>
+      </w:pPr>
+    </w:p>
+    <w:p>
+      <w:pPr>
+        <w:widowControl/>
+        <w:suppressAutoHyphens w:val="0"/>
+        <w:jc w:val="left"/>
+        <w:rPr>
+          <w:b/>
+          <w:bCs/>
+          <w:sz w:val="26"/>
+          <w:szCs w:val="26"/>
+        </w:rPr>
+      </w:pPr>
+      <w:r>
+        <w:rPr>
+          <w:b/>
+          <w:bCs/>
+          <w:sz w:val="26"/>
+          <w:szCs w:val="26"/>
+        </w:rPr>
+        <w:br w:type="page"/>
+      </w:r>
+    </w:p>
+    <w:p>
+      <w:pPr>
+        <w:spacing w:after="100" w:afterAutospacing="1"/>
+        <w:ind w:firstLine="360"/>
+        <w:rPr>
+          <w:b/>
+          <w:bCs/>
+          <w:sz w:val="26"/>
+          <w:szCs w:val="26"/>
+        </w:rPr>
+      </w:pPr>
+    </w:p>
+    <w:p>
+      <w:pPr>
+        <w:ind w:firstLine="357"/>
+        <w:rPr>
+          <w:b/>
+          <w:bCs/>
+          <w:sz w:val="26"/>
+          <w:szCs w:val="26"/>
+        </w:rPr>
+      </w:pPr>
+      <w:r>
+        <w:rPr>
+          <w:b/>
+          <w:bCs/>
+          <w:sz w:val="26"/>
+          <w:szCs w:val="26"/>
+        </w:rPr>
+        <w:t>4.3 Module</w:t>
+      </w:r>
+      <w:r>
+        <w:rPr>
+          <w:b/>
+          <w:bCs/>
+          <w:sz w:val="26"/>
+          <w:szCs w:val="26"/>
+        </w:rPr>
+        <w:t xml:space="preserve"> </w:t>
+      </w:r>
+      <w:proofErr w:type="spellStart"/>
+      <w:r>
+        <w:rPr>
+          <w:b/>
+          <w:bCs/>
+          <w:sz w:val="26"/>
+          <w:szCs w:val="26"/>
+        </w:rPr>
+        <w:t>Selection</w:t>
+      </w:r>
+      <w:proofErr w:type="spellEnd"/>
+      <w:r>
+        <w:rPr>
+          <w:b/>
+          <w:bCs/>
+          <w:sz w:val="26"/>
+          <w:szCs w:val="26"/>
+        </w:rPr>
+        <w:t xml:space="preserve"> Services</w:t>
+      </w:r>
+    </w:p>
+    <w:p>
+      <w:pPr>
+        <w:spacing w:before="120"/>
+        <w:ind w:left="357"/>
+      </w:pPr>
+      <w:r>
+        <w:t>Questi servizi permettono la configurazione del modulo della propria formazione.</w:t>
+      </w:r>
+    </w:p>
+    <w:p>
+      <w:pPr>
+        <w:ind w:left="357"/>
+      </w:pPr>
+    </w:p>
+    <w:p>
+      <w:pPr>
+        <w:spacing w:after="100" w:afterAutospacing="1"/>
+        <w:ind w:left="357"/>
+        <w:rPr>
+          <w:b/>
+          <w:bCs/>
+          <w:sz w:val="26"/>
+          <w:szCs w:val="26"/>
+        </w:rPr>
+      </w:pPr>
+      <w:r>
+        <w:rPr>
+          <w:b/>
+          <w:bCs/>
+          <w:sz w:val="26"/>
+          <w:szCs w:val="26"/>
+        </w:rPr>
+        <w:t xml:space="preserve">Module </w:t>
+      </w:r>
+      <w:proofErr w:type="spellStart"/>
+      <w:r>
+        <w:rPr>
+          <w:b/>
+          <w:bCs/>
+          <w:sz w:val="26"/>
+          <w:szCs w:val="26"/>
+        </w:rPr>
+        <w:t>Configuration</w:t>
+      </w:r>
+      <w:proofErr w:type="spellEnd"/>
+      <w:r>
+        <w:rPr>
+          <w:b/>
+          <w:bCs/>
+          <w:sz w:val="26"/>
+          <w:szCs w:val="26"/>
+        </w:rPr>
+        <w:t xml:space="preserve"> Service</w:t>
+      </w:r>
+    </w:p>
+    <w:tbl>
+      <w:tblPr>
+        <w:tblStyle w:val="Tabellagriglia2"/>
+        <w:tblW w:w="0" w:type="auto"/>
+        <w:tblLook w:val="04A0" w:firstRow="1" w:lastRow="0" w:firstColumn="1" w:lastColumn="0" w:noHBand="0" w:noVBand="1"/>
+      </w:tblPr>
+      <w:tblGrid>
+        <w:gridCol w:w="6132"/>
+        <w:gridCol w:w="3495"/>
+      </w:tblGrid>
+      <w:tr>
+        <w:trPr>
+          <w:cnfStyle w:val="100000000000" w:firstRow="1" w:lastRow="0" w:firstColumn="0" w:lastColumn="0" w:oddVBand="0" w:evenVBand="0" w:oddHBand="0" w:evenHBand="0" w:firstRowFirstColumn="0" w:firstRowLastColumn="0" w:lastRowFirstColumn="0" w:lastRowLastColumn="0"/>
+        </w:trPr>
+        <w:tc>
+          <w:tcPr>
+            <w:cnfStyle w:val="001000000000" w:firstRow="0" w:lastRow="0" w:firstColumn="1" w:lastColumn="0" w:oddVBand="0" w:evenVBand="0" w:oddHBand="0" w:evenHBand="0" w:firstRowFirstColumn="0" w:firstRowLastColumn="0" w:lastRowFirstColumn="0" w:lastRowLastColumn="0"/>
+            <w:tcW w:w="6132" w:type="dxa"/>
+            <w:tcBorders>
+              <w:top w:val="single" w:sz="4" w:space="0" w:color="auto"/>
+              <w:left w:val="single" w:sz="4" w:space="0" w:color="auto"/>
+              <w:right w:val="single" w:sz="4" w:space="0" w:color="auto"/>
+            </w:tcBorders>
+            <w:vAlign w:val="center"/>
+            <w:hideMark/>
+          </w:tcPr>
+          <w:p>
+            <w:pPr>
+              <w:jc w:val="center"/>
+            </w:pPr>
+            <w:r>
+              <w:t>Operazione</w:t>
+            </w:r>
+          </w:p>
+        </w:tc>
+        <w:tc>
+          <w:tcPr>
+            <w:tcW w:w="3495" w:type="dxa"/>
+            <w:tcBorders>
+              <w:top w:val="single" w:sz="4" w:space="0" w:color="auto"/>
+              <w:left w:val="single" w:sz="4" w:space="0" w:color="auto"/>
+              <w:right w:val="single" w:sz="4" w:space="0" w:color="auto"/>
+            </w:tcBorders>
+            <w:vAlign w:val="center"/>
+            <w:hideMark/>
+          </w:tcPr>
+          <w:p>
+            <w:pPr>
+              <w:jc w:val="center"/>
+              <w:cnfStyle w:val="100000000000" w:firstRow="1" w:lastRow="0" w:firstColumn="0" w:lastColumn="0" w:oddVBand="0" w:evenVBand="0" w:oddHBand="0" w:evenHBand="0" w:firstRowFirstColumn="0" w:firstRowLastColumn="0" w:lastRowFirstColumn="0" w:lastRowLastColumn="0"/>
+            </w:pPr>
+            <w:r>
+              <w:t>Descrizione</w:t>
+            </w:r>
+          </w:p>
+        </w:tc>
+      </w:tr>
+      <w:tr>
+        <w:trPr>
+          <w:cnfStyle w:val="000000100000" w:firstRow="0" w:lastRow="0" w:firstColumn="0" w:lastColumn="0" w:oddVBand="0" w:evenVBand="0" w:oddHBand="1" w:evenHBand="0" w:firstRowFirstColumn="0" w:firstRowLastColumn="0" w:lastRowFirstColumn="0" w:lastRowLastColumn="0"/>
+        </w:trPr>
+        <w:tc>
+          <w:tcPr>
+            <w:cnfStyle w:val="001000000000" w:firstRow="0" w:lastRow="0" w:firstColumn="1" w:lastColumn="0" w:oddVBand="0" w:evenVBand="0" w:oddHBand="0" w:evenHBand="0" w:firstRowFirstColumn="0" w:firstRowLastColumn="0" w:lastRowFirstColumn="0" w:lastRowLastColumn="0"/>
+            <w:tcW w:w="6132" w:type="dxa"/>
+            <w:tcBorders>
+              <w:top w:val="single" w:sz="2" w:space="0" w:color="666666" w:themeColor="text1" w:themeTint="99"/>
+              <w:left w:val="single" w:sz="4" w:space="0" w:color="auto"/>
+              <w:bottom w:val="single" w:sz="2" w:space="0" w:color="666666" w:themeColor="text1" w:themeTint="99"/>
+              <w:right w:val="single" w:sz="4" w:space="0" w:color="auto"/>
+            </w:tcBorders>
+            <w:vAlign w:val="center"/>
+            <w:hideMark/>
+          </w:tcPr>
+          <w:p>
+            <w:pPr>
+              <w:ind w:left="720"/>
+              <w:jc w:val="center"/>
+            </w:pPr>
+            <w:proofErr w:type="spellStart"/>
+            <w:proofErr w:type="gramStart"/>
+            <w:r>
+              <w:t>setModule</w:t>
+            </w:r>
+            <w:proofErr w:type="spellEnd"/>
+            <w:r>
+              <w:t>(</w:t>
+            </w:r>
+            <w:proofErr w:type="spellStart"/>
+            <w:proofErr w:type="gramEnd"/>
+            <w:r>
+              <w:t>userId</w:t>
+            </w:r>
+            <w:proofErr w:type="spellEnd"/>
+            <w:r>
+              <w:t xml:space="preserve">, </w:t>
+            </w:r>
+            <w:proofErr w:type="spellStart"/>
+            <w:r>
+              <w:t>modul</w:t>
+            </w:r>
+            <w:r>
+              <w:t>e</w:t>
+            </w:r>
+            <w:proofErr w:type="spellEnd"/>
+            <w:r>
+              <w:t>)</w:t>
+            </w:r>
+          </w:p>
+        </w:tc>
+        <w:tc>
+          <w:tcPr>
+            <w:tcW w:w="3495" w:type="dxa"/>
+            <w:tcBorders>
+              <w:top w:val="single" w:sz="2" w:space="0" w:color="666666" w:themeColor="text1" w:themeTint="99"/>
+              <w:left w:val="single" w:sz="4" w:space="0" w:color="auto"/>
+              <w:bottom w:val="single" w:sz="2" w:space="0" w:color="666666" w:themeColor="text1" w:themeTint="99"/>
+              <w:right w:val="single" w:sz="4" w:space="0" w:color="auto"/>
+            </w:tcBorders>
+            <w:vAlign w:val="center"/>
+            <w:hideMark/>
+          </w:tcPr>
+          <w:p>
+            <w:pPr>
+              <w:jc w:val="center"/>
+              <w:cnfStyle w:val="000000100000" w:firstRow="0" w:lastRow="0" w:firstColumn="0" w:lastColumn="0" w:oddVBand="0" w:evenVBand="0" w:oddHBand="1" w:evenHBand="0" w:firstRowFirstColumn="0" w:firstRowLastColumn="0" w:lastRowFirstColumn="0" w:lastRowLastColumn="0"/>
+            </w:pPr>
+            <w:r>
+              <w:t>Salva il modulo selezionato dall’utente.</w:t>
+            </w:r>
+          </w:p>
+        </w:tc>
+      </w:tr>
+      <w:tr>
+        <w:tc>
+          <w:tcPr>
+            <w:cnfStyle w:val="001000000000" w:firstRow="0" w:lastRow="0" w:firstColumn="1" w:lastColumn="0" w:oddVBand="0" w:evenVBand="0" w:oddHBand="0" w:evenHBand="0" w:firstRowFirstColumn="0" w:firstRowLastColumn="0" w:lastRowFirstColumn="0" w:lastRowLastColumn="0"/>
+            <w:tcW w:w="6132" w:type="dxa"/>
+            <w:tcBorders>
+              <w:top w:val="single" w:sz="2" w:space="0" w:color="666666" w:themeColor="text1" w:themeTint="99"/>
+              <w:left w:val="single" w:sz="4" w:space="0" w:color="auto"/>
+              <w:bottom w:val="single" w:sz="2" w:space="0" w:color="666666" w:themeColor="text1" w:themeTint="99"/>
+              <w:right w:val="single" w:sz="4" w:space="0" w:color="auto"/>
+            </w:tcBorders>
+            <w:vAlign w:val="center"/>
+            <w:hideMark/>
+          </w:tcPr>
+          <w:p>
+            <w:pPr>
+              <w:ind w:left="720"/>
+              <w:jc w:val="center"/>
+            </w:pPr>
+            <w:proofErr w:type="spellStart"/>
+            <w:r>
+              <w:t>getModule</w:t>
+            </w:r>
+            <w:proofErr w:type="spellEnd"/>
+            <w:r>
+              <w:t>(</w:t>
+            </w:r>
+            <w:proofErr w:type="spellStart"/>
+            <w:r>
+              <w:t>userId</w:t>
+            </w:r>
+            <w:proofErr w:type="spellEnd"/>
+            <w:r>
+              <w:t>)</w:t>
+            </w:r>
+          </w:p>
+        </w:tc>
+        <w:tc>
+          <w:tcPr>
+            <w:tcW w:w="3495" w:type="dxa"/>
+            <w:tcBorders>
+              <w:top w:val="single" w:sz="2" w:space="0" w:color="666666" w:themeColor="text1" w:themeTint="99"/>
+              <w:left w:val="single" w:sz="4" w:space="0" w:color="auto"/>
+              <w:bottom w:val="single" w:sz="2" w:space="0" w:color="666666" w:themeColor="text1" w:themeTint="99"/>
+              <w:right w:val="single" w:sz="4" w:space="0" w:color="auto"/>
+            </w:tcBorders>
+            <w:vAlign w:val="center"/>
+            <w:hideMark/>
+          </w:tcPr>
+          <w:p>
+            <w:pPr>
+              <w:jc w:val="center"/>
+              <w:cnfStyle w:val="000000000000" w:firstRow="0" w:lastRow="0" w:firstColumn="0" w:lastColumn="0" w:oddVBand="0" w:evenVBand="0" w:oddHBand="0" w:evenHBand="0" w:firstRowFirstColumn="0" w:firstRowLastColumn="0" w:lastRowFirstColumn="0" w:lastRowLastColumn="0"/>
+            </w:pPr>
+            <w:r>
+              <w:t>Restituisce il modulo correntemente impostato.</w:t>
+            </w:r>
+          </w:p>
+        </w:tc>
+      </w:tr>
+    </w:tbl>
+    <w:p>
+      <w:pPr>
+        <w:widowControl/>
+        <w:suppressAutoHyphens w:val="0"/>
+        <w:jc w:val="left"/>
+        <w:rPr>
           <w:sz w:val="28"/>
           <w:szCs w:val="28"/>
         </w:rPr>
-        <w:t xml:space="preserve">Access &amp; </w:t>
-      </w:r>
-      <w:proofErr w:type="spellStart"/>
-      <w:r>
+      </w:pPr>
+    </w:p>
+    <w:p>
+      <w:pPr>
+        <w:ind w:left="360"/>
+        <w:rPr>
+          <w:sz w:val="28"/>
+          <w:szCs w:val="28"/>
+        </w:rPr>
+      </w:pPr>
+    </w:p>
+    <w:p>
+      <w:pPr>
+        <w:ind w:left="360"/>
         <w:rPr>
           <w:b/>
           <w:bCs/>
+          <w:sz w:val="26"/>
+          <w:szCs w:val="26"/>
+        </w:rPr>
+      </w:pPr>
+      <w:r>
+        <w:rPr>
+          <w:b/>
+          <w:bCs/>
+          <w:sz w:val="26"/>
+          <w:szCs w:val="26"/>
+        </w:rPr>
+        <w:t xml:space="preserve">4.4 </w:t>
+      </w:r>
+      <w:proofErr w:type="spellStart"/>
+      <w:r>
+        <w:rPr>
+          <w:b/>
+          <w:bCs/>
+          <w:sz w:val="26"/>
+          <w:szCs w:val="26"/>
+        </w:rPr>
+        <w:t>Statistics</w:t>
+      </w:r>
+      <w:proofErr w:type="spellEnd"/>
+      <w:r>
+        <w:rPr>
+          <w:b/>
+          <w:bCs/>
+          <w:sz w:val="26"/>
+          <w:szCs w:val="26"/>
+        </w:rPr>
+        <w:t xml:space="preserve"> </w:t>
+      </w:r>
+      <w:r>
+        <w:rPr>
+          <w:b/>
+          <w:bCs/>
+          <w:sz w:val="26"/>
+          <w:szCs w:val="26"/>
+        </w:rPr>
+        <w:t>Import Services</w:t>
+      </w:r>
+    </w:p>
+    <w:p>
+      <w:pPr>
+        <w:spacing w:before="120"/>
+        <w:ind w:left="357"/>
+      </w:pPr>
+      <w:r>
+        <w:t>Questi servizi permettono il caricamento e la verifica del file delle statistiche dei giocatori.</w:t>
+      </w:r>
+    </w:p>
+    <w:p>
+      <w:pPr>
+        <w:ind w:left="360"/>
+      </w:pPr>
+    </w:p>
+    <w:p>
+      <w:pPr>
+        <w:spacing w:after="100" w:afterAutospacing="1"/>
+        <w:ind w:left="357"/>
+        <w:rPr>
+          <w:b/>
+          <w:bCs/>
+          <w:sz w:val="26"/>
+          <w:szCs w:val="26"/>
+        </w:rPr>
+      </w:pPr>
+      <w:r>
+        <w:rPr>
+          <w:b/>
+          <w:bCs/>
+          <w:sz w:val="26"/>
+          <w:szCs w:val="26"/>
+        </w:rPr>
+        <w:t>Excel Import Service</w:t>
+      </w:r>
+    </w:p>
+    <w:tbl>
+      <w:tblPr>
+        <w:tblStyle w:val="Tabellagriglia2"/>
+        <w:tblW w:w="0" w:type="auto"/>
+        <w:tblLook w:val="04A0" w:firstRow="1" w:lastRow="0" w:firstColumn="1" w:lastColumn="0" w:noHBand="0" w:noVBand="1"/>
+      </w:tblPr>
+      <w:tblGrid>
+        <w:gridCol w:w="5769"/>
+        <w:gridCol w:w="3858"/>
+      </w:tblGrid>
+      <w:tr>
+        <w:trPr>
+          <w:cnfStyle w:val="100000000000" w:firstRow="1" w:lastRow="0" w:firstColumn="0" w:lastColumn="0" w:oddVBand="0" w:evenVBand="0" w:oddHBand="0" w:evenHBand="0" w:firstRowFirstColumn="0" w:firstRowLastColumn="0" w:lastRowFirstColumn="0" w:lastRowLastColumn="0"/>
+        </w:trPr>
+        <w:tc>
+          <w:tcPr>
+            <w:cnfStyle w:val="001000000000" w:firstRow="0" w:lastRow="0" w:firstColumn="1" w:lastColumn="0" w:oddVBand="0" w:evenVBand="0" w:oddHBand="0" w:evenHBand="0" w:firstRowFirstColumn="0" w:firstRowLastColumn="0" w:lastRowFirstColumn="0" w:lastRowLastColumn="0"/>
+            <w:tcW w:w="5769" w:type="dxa"/>
+            <w:tcBorders>
+              <w:top w:val="single" w:sz="4" w:space="0" w:color="auto"/>
+              <w:left w:val="single" w:sz="4" w:space="0" w:color="auto"/>
+              <w:right w:val="single" w:sz="4" w:space="0" w:color="auto"/>
+            </w:tcBorders>
+            <w:vAlign w:val="center"/>
+            <w:hideMark/>
+          </w:tcPr>
+          <w:p>
+            <w:pPr>
+              <w:spacing w:after="100" w:afterAutospacing="1"/>
+              <w:ind w:left="357"/>
+              <w:jc w:val="center"/>
+            </w:pPr>
+            <w:r>
+              <w:t>Operazione</w:t>
+            </w:r>
+          </w:p>
+        </w:tc>
+        <w:tc>
+          <w:tcPr>
+            <w:tcW w:w="3858" w:type="dxa"/>
+            <w:tcBorders>
+              <w:top w:val="single" w:sz="4" w:space="0" w:color="auto"/>
+              <w:left w:val="single" w:sz="4" w:space="0" w:color="auto"/>
+              <w:right w:val="single" w:sz="4" w:space="0" w:color="auto"/>
+            </w:tcBorders>
+            <w:vAlign w:val="center"/>
+            <w:hideMark/>
+          </w:tcPr>
+          <w:p>
+            <w:pPr>
+              <w:spacing w:after="100" w:afterAutospacing="1"/>
+              <w:ind w:left="357"/>
+              <w:jc w:val="center"/>
+              <w:cnfStyle w:val="100000000000" w:firstRow="1" w:lastRow="0" w:firstColumn="0" w:lastColumn="0" w:oddVBand="0" w:evenVBand="0" w:oddHBand="0" w:evenHBand="0" w:firstRowFirstColumn="0" w:firstRowLastColumn="0" w:lastRowFirstColumn="0" w:lastRowLastColumn="0"/>
+            </w:pPr>
+            <w:r>
+              <w:t>Descrizione</w:t>
+            </w:r>
+          </w:p>
+        </w:tc>
+      </w:tr>
+      <w:tr>
+        <w:trPr>
+          <w:cnfStyle w:val="000000100000" w:firstRow="0" w:lastRow="0" w:firstColumn="0" w:lastColumn="0" w:oddVBand="0" w:evenVBand="0" w:oddHBand="1" w:evenHBand="0" w:firstRowFirstColumn="0" w:firstRowLastColumn="0" w:lastRowFirstColumn="0" w:lastRowLastColumn="0"/>
+        </w:trPr>
+        <w:tc>
+          <w:tcPr>
+            <w:cnfStyle w:val="001000000000" w:firstRow="0" w:lastRow="0" w:firstColumn="1" w:lastColumn="0" w:oddVBand="0" w:evenVBand="0" w:oddHBand="0" w:evenHBand="0" w:firstRowFirstColumn="0" w:firstRowLastColumn="0" w:lastRowFirstColumn="0" w:lastRowLastColumn="0"/>
+            <w:tcW w:w="5769" w:type="dxa"/>
+            <w:tcBorders>
+              <w:top w:val="single" w:sz="2" w:space="0" w:color="666666" w:themeColor="text1" w:themeTint="99"/>
+              <w:left w:val="single" w:sz="4" w:space="0" w:color="auto"/>
+              <w:bottom w:val="single" w:sz="2" w:space="0" w:color="666666" w:themeColor="text1" w:themeTint="99"/>
+              <w:right w:val="single" w:sz="4" w:space="0" w:color="auto"/>
+            </w:tcBorders>
+            <w:vAlign w:val="center"/>
+            <w:hideMark/>
+          </w:tcPr>
+          <w:p>
+            <w:pPr>
+              <w:spacing w:after="100" w:afterAutospacing="1"/>
+              <w:jc w:val="center"/>
+            </w:pPr>
+            <w:proofErr w:type="spellStart"/>
+            <w:r>
+              <w:t>uploadStatsFile</w:t>
+            </w:r>
+            <w:proofErr w:type="spellEnd"/>
+            <w:r>
+              <w:t>(file)</w:t>
+            </w:r>
+          </w:p>
+        </w:tc>
+        <w:tc>
+          <w:tcPr>
+            <w:tcW w:w="3858" w:type="dxa"/>
+            <w:tcBorders>
+              <w:top w:val="single" w:sz="2" w:space="0" w:color="666666" w:themeColor="text1" w:themeTint="99"/>
+              <w:left w:val="single" w:sz="4" w:space="0" w:color="auto"/>
+              <w:bottom w:val="single" w:sz="2" w:space="0" w:color="666666" w:themeColor="text1" w:themeTint="99"/>
+              <w:right w:val="single" w:sz="4" w:space="0" w:color="auto"/>
+            </w:tcBorders>
+            <w:vAlign w:val="center"/>
+            <w:hideMark/>
+          </w:tcPr>
+          <w:p>
+            <w:pPr>
+              <w:spacing w:after="100" w:afterAutospacing="1"/>
+              <w:jc w:val="center"/>
+              <w:cnfStyle w:val="000000100000" w:firstRow="0" w:lastRow="0" w:firstColumn="0" w:lastColumn="0" w:oddVBand="0" w:evenVBand="0" w:oddHBand="1" w:evenHBand="0" w:firstRowFirstColumn="0" w:firstRowLastColumn="0" w:lastRowFirstColumn="0" w:lastRowLastColumn="0"/>
+            </w:pPr>
+            <w:r>
+              <w:t>Carica il file Excel in piattaforma.</w:t>
+            </w:r>
+          </w:p>
+        </w:tc>
+      </w:tr>
+      <w:tr>
+        <w:tc>
+          <w:tcPr>
+            <w:cnfStyle w:val="001000000000" w:firstRow="0" w:lastRow="0" w:firstColumn="1" w:lastColumn="0" w:oddVBand="0" w:evenVBand="0" w:oddHBand="0" w:evenHBand="0" w:firstRowFirstColumn="0" w:firstRowLastColumn="0" w:lastRowFirstColumn="0" w:lastRowLastColumn="0"/>
+            <w:tcW w:w="5769" w:type="dxa"/>
+            <w:tcBorders>
+              <w:top w:val="single" w:sz="2" w:space="0" w:color="666666" w:themeColor="text1" w:themeTint="99"/>
+              <w:left w:val="single" w:sz="4" w:space="0" w:color="auto"/>
+              <w:bottom w:val="single" w:sz="2" w:space="0" w:color="666666" w:themeColor="text1" w:themeTint="99"/>
+              <w:right w:val="single" w:sz="4" w:space="0" w:color="auto"/>
+            </w:tcBorders>
+            <w:vAlign w:val="center"/>
+            <w:hideMark/>
+          </w:tcPr>
+          <w:p>
+            <w:pPr>
+              <w:spacing w:after="100" w:afterAutospacing="1"/>
+              <w:jc w:val="center"/>
+            </w:pPr>
+            <w:proofErr w:type="spellStart"/>
+            <w:r>
+              <w:t>validateStatsFile</w:t>
+            </w:r>
+            <w:proofErr w:type="spellEnd"/>
+            <w:r>
+              <w:t>(file)</w:t>
+            </w:r>
+          </w:p>
+        </w:tc>
+        <w:tc>
+          <w:tcPr>
+            <w:tcW w:w="3858" w:type="dxa"/>
+            <w:tcBorders>
+              <w:top w:val="single" w:sz="2" w:space="0" w:color="666666" w:themeColor="text1" w:themeTint="99"/>
+              <w:left w:val="single" w:sz="4" w:space="0" w:color="auto"/>
+              <w:bottom w:val="single" w:sz="2" w:space="0" w:color="666666" w:themeColor="text1" w:themeTint="99"/>
+              <w:right w:val="single" w:sz="4" w:space="0" w:color="auto"/>
+            </w:tcBorders>
+            <w:vAlign w:val="center"/>
+            <w:hideMark/>
+          </w:tcPr>
+          <w:p>
+            <w:pPr>
+              <w:spacing w:after="100" w:afterAutospacing="1"/>
+              <w:jc w:val="center"/>
+              <w:cnfStyle w:val="000000000000" w:firstRow="0" w:lastRow="0" w:firstColumn="0" w:lastColumn="0" w:oddVBand="0" w:evenVBand="0" w:oddHBand="0" w:evenHBand="0" w:firstRowFirstColumn="0" w:firstRowLastColumn="0" w:lastRowFirstColumn="0" w:lastRowLastColumn="0"/>
+            </w:pPr>
+            <w:r>
+              <w:t>Controlla che la struttura del file sia valida.</w:t>
+            </w:r>
+          </w:p>
+        </w:tc>
+      </w:tr>
+      <w:tr>
+        <w:trPr>
+          <w:cnfStyle w:val="000000100000" w:firstRow="0" w:lastRow="0" w:firstColumn="0" w:lastColumn="0" w:oddVBand="0" w:evenVBand="0" w:oddHBand="1" w:evenHBand="0" w:firstRowFirstColumn="0" w:firstRowLastColumn="0" w:lastRowFirstColumn="0" w:lastRowLastColumn="0"/>
+        </w:trPr>
+        <w:tc>
+          <w:tcPr>
+            <w:cnfStyle w:val="001000000000" w:firstRow="0" w:lastRow="0" w:firstColumn="1" w:lastColumn="0" w:oddVBand="0" w:evenVBand="0" w:oddHBand="0" w:evenHBand="0" w:firstRowFirstColumn="0" w:firstRowLastColumn="0" w:lastRowFirstColumn="0" w:lastRowLastColumn="0"/>
+            <w:tcW w:w="5769" w:type="dxa"/>
+            <w:tcBorders>
+              <w:top w:val="single" w:sz="2" w:space="0" w:color="666666" w:themeColor="text1" w:themeTint="99"/>
+              <w:left w:val="single" w:sz="4" w:space="0" w:color="auto"/>
+              <w:bottom w:val="single" w:sz="2" w:space="0" w:color="666666" w:themeColor="text1" w:themeTint="99"/>
+              <w:right w:val="single" w:sz="4" w:space="0" w:color="auto"/>
+            </w:tcBorders>
+            <w:vAlign w:val="center"/>
+            <w:hideMark/>
+          </w:tcPr>
+          <w:p>
+            <w:pPr>
+              <w:spacing w:after="100" w:afterAutospacing="1"/>
+              <w:jc w:val="center"/>
+            </w:pPr>
+            <w:proofErr w:type="spellStart"/>
+            <w:r>
+              <w:t>parseStatsFile</w:t>
+            </w:r>
+            <w:proofErr w:type="spellEnd"/>
+            <w:r>
+              <w:t>(file)</w:t>
+            </w:r>
+          </w:p>
+        </w:tc>
+        <w:tc>
+          <w:tcPr>
+            <w:tcW w:w="3858" w:type="dxa"/>
+            <w:tcBorders>
+              <w:top w:val="single" w:sz="2" w:space="0" w:color="666666" w:themeColor="text1" w:themeTint="99"/>
+              <w:left w:val="single" w:sz="4" w:space="0" w:color="auto"/>
+              <w:bottom w:val="single" w:sz="2" w:space="0" w:color="666666" w:themeColor="text1" w:themeTint="99"/>
+              <w:right w:val="single" w:sz="4" w:space="0" w:color="auto"/>
+            </w:tcBorders>
+            <w:vAlign w:val="center"/>
+            <w:hideMark/>
+          </w:tcPr>
+          <w:p>
+            <w:pPr>
+              <w:spacing w:after="100" w:afterAutospacing="1"/>
+              <w:jc w:val="center"/>
+              <w:cnfStyle w:val="000000100000" w:firstRow="0" w:lastRow="0" w:firstColumn="0" w:lastColumn="0" w:oddVBand="0" w:evenVBand="0" w:oddHBand="1" w:evenHBand="0" w:firstRowFirstColumn="0" w:firstRowLastColumn="0" w:lastRowFirstColumn="0" w:lastRowLastColumn="0"/>
+            </w:pPr>
+            <w:r>
+              <w:t>Estrae i dati dal</w:t>
+            </w:r>
+            <w:r>
+              <w:t xml:space="preserve"> file.</w:t>
+            </w:r>
+          </w:p>
+        </w:tc>
+      </w:tr>
+      <w:tr>
+        <w:tc>
+          <w:tcPr>
+            <w:cnfStyle w:val="001000000000" w:firstRow="0" w:lastRow="0" w:firstColumn="1" w:lastColumn="0" w:oddVBand="0" w:evenVBand="0" w:oddHBand="0" w:evenHBand="0" w:firstRowFirstColumn="0" w:firstRowLastColumn="0" w:lastRowFirstColumn="0" w:lastRowLastColumn="0"/>
+            <w:tcW w:w="5769" w:type="dxa"/>
+            <w:tcBorders>
+              <w:top w:val="single" w:sz="2" w:space="0" w:color="666666" w:themeColor="text1" w:themeTint="99"/>
+              <w:left w:val="single" w:sz="4" w:space="0" w:color="auto"/>
+              <w:bottom w:val="single" w:sz="2" w:space="0" w:color="666666" w:themeColor="text1" w:themeTint="99"/>
+              <w:right w:val="single" w:sz="4" w:space="0" w:color="auto"/>
+            </w:tcBorders>
+            <w:vAlign w:val="center"/>
+            <w:hideMark/>
+          </w:tcPr>
+          <w:p>
+            <w:pPr>
+              <w:spacing w:after="100" w:afterAutospacing="1"/>
+              <w:jc w:val="center"/>
+            </w:pPr>
+            <w:proofErr w:type="spellStart"/>
+            <w:r>
+              <w:t>updatePlayerStats</w:t>
+            </w:r>
+            <w:proofErr w:type="spellEnd"/>
+            <w:r>
+              <w:t>(</w:t>
+            </w:r>
+            <w:proofErr w:type="spellStart"/>
+            <w:r>
+              <w:t>statList</w:t>
+            </w:r>
+            <w:proofErr w:type="spellEnd"/>
+            <w:r>
+              <w:t>)</w:t>
+            </w:r>
+          </w:p>
+        </w:tc>
+        <w:tc>
+          <w:tcPr>
+            <w:tcW w:w="3858" w:type="dxa"/>
+            <w:tcBorders>
+              <w:top w:val="single" w:sz="2" w:space="0" w:color="666666" w:themeColor="text1" w:themeTint="99"/>
+              <w:left w:val="single" w:sz="4" w:space="0" w:color="auto"/>
+              <w:bottom w:val="single" w:sz="2" w:space="0" w:color="666666" w:themeColor="text1" w:themeTint="99"/>
+              <w:right w:val="single" w:sz="4" w:space="0" w:color="auto"/>
+            </w:tcBorders>
+            <w:vAlign w:val="center"/>
+            <w:hideMark/>
+          </w:tcPr>
+          <w:p>
+            <w:pPr>
+              <w:spacing w:after="100" w:afterAutospacing="1"/>
+              <w:jc w:val="center"/>
+              <w:cnfStyle w:val="000000000000" w:firstRow="0" w:lastRow="0" w:firstColumn="0" w:lastColumn="0" w:oddVBand="0" w:evenVBand="0" w:oddHBand="0" w:evenHBand="0" w:firstRowFirstColumn="0" w:firstRowLastColumn="0" w:lastRowFirstColumn="0" w:lastRowLastColumn="0"/>
+            </w:pPr>
+            <w:r>
+              <w:t>Aggiorna le statistiche dei giocatori nel database.</w:t>
+            </w:r>
+          </w:p>
+        </w:tc>
+      </w:tr>
+    </w:tbl>
+    <w:p>
+      <w:pPr>
+        <w:spacing w:after="100" w:afterAutospacing="1"/>
+        <w:ind w:left="357"/>
+        <w:rPr>
+          <w:b/>
+          <w:bCs/>
+        </w:rPr>
+      </w:pPr>
+    </w:p>
+    <w:p>
+      <w:pPr>
+        <w:ind w:left="360"/>
+        <w:rPr>
+          <w:b/>
+          <w:bCs/>
+          <w:sz w:val="26"/>
+          <w:szCs w:val="26"/>
+        </w:rPr>
+      </w:pPr>
+      <w:r>
+        <w:rPr>
+          <w:b/>
+          <w:bCs/>
+          <w:sz w:val="26"/>
+          <w:szCs w:val="26"/>
+        </w:rPr>
+        <w:t>4.5 AI Services</w:t>
+      </w:r>
+    </w:p>
+    <w:p>
+      <w:pPr>
+        <w:spacing w:before="120"/>
+        <w:ind w:left="357"/>
+      </w:pPr>
+      <w:r>
+        <w:t xml:space="preserve">Questi servizi permettono </w:t>
+      </w:r>
+      <w:r>
+        <w:t>l’integrazione e</w:t>
+      </w:r>
+      <w:r>
+        <w:t xml:space="preserve"> </w:t>
+      </w:r>
+      <w:r>
+        <w:t>l</w:t>
+      </w:r>
+      <w:r>
+        <w:t>a messa in atto del modulo IA.</w:t>
+      </w:r>
+    </w:p>
+    <w:p>
+      <w:pPr>
+        <w:ind w:left="360"/>
+        <w:rPr>
           <w:sz w:val="28"/>
           <w:szCs w:val="28"/>
         </w:rPr>
-        <w:t>Profile</w:t>
-      </w:r>
-      <w:proofErr w:type="spellEnd"/>
-      <w:r>
+      </w:pPr>
+    </w:p>
+    <w:p>
+      <w:pPr>
+        <w:spacing w:after="100" w:afterAutospacing="1"/>
+        <w:ind w:left="357"/>
         <w:rPr>
           <w:b/>
           <w:bCs/>
-          <w:sz w:val="28"/>
-          <w:szCs w:val="28"/>
-        </w:rPr>
-        <w:t xml:space="preserve"> Services</w:t>
-      </w:r>
-    </w:p>
-    <w:p>
-      <w:pPr>
-        <w:ind w:left="360"/>
+          <w:sz w:val="26"/>
+          <w:szCs w:val="26"/>
+        </w:rPr>
+      </w:pPr>
+      <w:proofErr w:type="spellStart"/>
+      <w:r>
         <w:rPr>
           <w:b/>
           <w:bCs/>
-          <w:sz w:val="28"/>
-          <w:szCs w:val="28"/>
-        </w:rPr>
-      </w:pPr>
-    </w:p>
-    <w:p>
-      <w:pPr>
-        <w:spacing w:after="100" w:afterAutospacing="1"/>
-        <w:ind w:left="357"/>
+          <w:sz w:val="26"/>
+          <w:szCs w:val="26"/>
+        </w:rPr>
+        <w:t>Difficulty</w:t>
+      </w:r>
+      <w:proofErr w:type="spellEnd"/>
+      <w:r>
         <w:rPr>
           <w:b/>
           <w:bCs/>
-        </w:rPr>
-      </w:pPr>
-      <w:proofErr w:type="spellStart"/>
-      <w:r>
+          <w:sz w:val="26"/>
+          <w:szCs w:val="26"/>
+        </w:rPr>
+        <w:t xml:space="preserve"> Index Service</w:t>
+      </w:r>
+    </w:p>
+    <w:tbl>
+      <w:tblPr>
+        <w:tblStyle w:val="Tabellagriglia2"/>
+        <w:tblW w:w="0" w:type="auto"/>
+        <w:tblLook w:val="04A0" w:firstRow="1" w:lastRow="0" w:firstColumn="1" w:lastColumn="0" w:noHBand="0" w:noVBand="1"/>
+      </w:tblPr>
+      <w:tblGrid>
+        <w:gridCol w:w="5769"/>
+        <w:gridCol w:w="3858"/>
+      </w:tblGrid>
+      <w:tr>
+        <w:trPr>
+          <w:cnfStyle w:val="100000000000" w:firstRow="1" w:lastRow="0" w:firstColumn="0" w:lastColumn="0" w:oddVBand="0" w:evenVBand="0" w:oddHBand="0" w:evenHBand="0" w:firstRowFirstColumn="0" w:firstRowLastColumn="0" w:lastRowFirstColumn="0" w:lastRowLastColumn="0"/>
+        </w:trPr>
+        <w:tc>
+          <w:tcPr>
+            <w:cnfStyle w:val="001000000000" w:firstRow="0" w:lastRow="0" w:firstColumn="1" w:lastColumn="0" w:oddVBand="0" w:evenVBand="0" w:oddHBand="0" w:evenHBand="0" w:firstRowFirstColumn="0" w:firstRowLastColumn="0" w:lastRowFirstColumn="0" w:lastRowLastColumn="0"/>
+            <w:tcW w:w="5769" w:type="dxa"/>
+            <w:tcBorders>
+              <w:top w:val="single" w:sz="4" w:space="0" w:color="auto"/>
+              <w:left w:val="single" w:sz="4" w:space="0" w:color="auto"/>
+              <w:right w:val="single" w:sz="4" w:space="0" w:color="auto"/>
+            </w:tcBorders>
+            <w:vAlign w:val="center"/>
+            <w:hideMark/>
+          </w:tcPr>
+          <w:p>
+            <w:pPr>
+              <w:spacing w:after="100" w:afterAutospacing="1"/>
+              <w:ind w:left="357"/>
+              <w:jc w:val="center"/>
+            </w:pPr>
+            <w:r>
+              <w:t>Operazione</w:t>
+            </w:r>
+          </w:p>
+        </w:tc>
+        <w:tc>
+          <w:tcPr>
+            <w:tcW w:w="3858" w:type="dxa"/>
+            <w:tcBorders>
+              <w:top w:val="single" w:sz="4" w:space="0" w:color="auto"/>
+              <w:left w:val="single" w:sz="4" w:space="0" w:color="auto"/>
+              <w:right w:val="single" w:sz="4" w:space="0" w:color="auto"/>
+            </w:tcBorders>
+            <w:vAlign w:val="center"/>
+            <w:hideMark/>
+          </w:tcPr>
+          <w:p>
+            <w:pPr>
+              <w:spacing w:after="100" w:afterAutospacing="1"/>
+              <w:ind w:left="357"/>
+              <w:jc w:val="center"/>
+              <w:cnfStyle w:val="100000000000" w:firstRow="1" w:lastRow="0" w:firstColumn="0" w:lastColumn="0" w:oddVBand="0" w:evenVBand="0" w:oddHBand="0" w:evenHBand="0" w:firstRowFirstColumn="0" w:firstRowLastColumn="0" w:lastRowFirstColumn="0" w:lastRowLastColumn="0"/>
+            </w:pPr>
+            <w:r>
+              <w:t>Descrizione</w:t>
+            </w:r>
+          </w:p>
+        </w:tc>
+      </w:tr>
+      <w:tr>
+        <w:trPr>
+          <w:cnfStyle w:val="000000100000" w:firstRow="0" w:lastRow="0" w:firstColumn="0" w:lastColumn="0" w:oddVBand="0" w:evenVBand="0" w:oddHBand="1" w:evenHBand="0" w:firstRowFirstColumn="0" w:firstRowLastColumn="0" w:lastRowFirstColumn="0" w:lastRowLastColumn="0"/>
+        </w:trPr>
+        <w:tc>
+          <w:tcPr>
+            <w:cnfStyle w:val="001000000000" w:firstRow="0" w:lastRow="0" w:firstColumn="1" w:lastColumn="0" w:oddVBand="0" w:evenVBand="0" w:oddHBand="0" w:evenHBand="0" w:firstRowFirstColumn="0" w:firstRowLastColumn="0" w:lastRowFirstColumn="0" w:lastRowLastColumn="0"/>
+            <w:tcW w:w="5769" w:type="dxa"/>
+            <w:tcBorders>
+              <w:top w:val="single" w:sz="2" w:space="0" w:color="666666" w:themeColor="text1" w:themeTint="99"/>
+              <w:left w:val="single" w:sz="4" w:space="0" w:color="auto"/>
+              <w:bottom w:val="single" w:sz="2" w:space="0" w:color="666666" w:themeColor="text1" w:themeTint="99"/>
+              <w:right w:val="single" w:sz="4" w:space="0" w:color="auto"/>
+            </w:tcBorders>
+            <w:vAlign w:val="center"/>
+            <w:hideMark/>
+          </w:tcPr>
+          <w:p>
+            <w:pPr>
+              <w:spacing w:after="100" w:afterAutospacing="1"/>
+              <w:jc w:val="center"/>
+            </w:pPr>
+            <w:proofErr w:type="spellStart"/>
+            <w:r>
+              <w:t>computeTeamDifficulty</w:t>
+            </w:r>
+            <w:proofErr w:type="spellEnd"/>
+            <w:r>
+              <w:t>(</w:t>
+            </w:r>
+            <w:proofErr w:type="spellStart"/>
+            <w:r>
+              <w:t>teamId</w:t>
+            </w:r>
+            <w:proofErr w:type="spellEnd"/>
+            <w:r>
+              <w:t>)</w:t>
+            </w:r>
+          </w:p>
+        </w:tc>
+        <w:tc>
+          <w:tcPr>
+            <w:tcW w:w="3858" w:type="dxa"/>
+            <w:tcBorders>
+              <w:top w:val="single" w:sz="2" w:space="0" w:color="666666" w:themeColor="text1" w:themeTint="99"/>
+              <w:left w:val="single" w:sz="4" w:space="0" w:color="auto"/>
+              <w:bottom w:val="single" w:sz="2" w:space="0" w:color="666666" w:themeColor="text1" w:themeTint="99"/>
+              <w:right w:val="single" w:sz="4" w:space="0" w:color="auto"/>
+            </w:tcBorders>
+            <w:vAlign w:val="center"/>
+            <w:hideMark/>
+          </w:tcPr>
+          <w:p>
+            <w:pPr>
+              <w:spacing w:after="100" w:afterAutospacing="1"/>
+              <w:jc w:val="center"/>
+              <w:cnfStyle w:val="000000100000" w:firstRow="0" w:lastRow="0" w:firstColumn="0" w:lastColumn="0" w:oddVBand="0" w:evenVBand="0" w:oddHBand="1" w:evenHBand="0" w:firstRowFirstColumn="0" w:firstRowLastColumn="0" w:lastRowFirstColumn="0" w:lastRowLastColumn="0"/>
+            </w:pPr>
+            <w:r>
+              <w:t>Calcola l’indice di difficoltà di una squadra.</w:t>
+            </w:r>
+          </w:p>
+        </w:tc>
+      </w:tr>
+      <w:tr>
+        <w:tc>
+          <w:tcPr>
+            <w:cnfStyle w:val="001000000000" w:firstRow="0" w:lastRow="0" w:firstColumn="1" w:lastColumn="0" w:oddVBand="0" w:evenVBand="0" w:oddHBand="0" w:evenHBand="0" w:firstRowFirstColumn="0" w:firstRowLastColumn="0" w:lastRowFirstColumn="0" w:lastRowLastColumn="0"/>
+            <w:tcW w:w="5769" w:type="dxa"/>
+            <w:tcBorders>
+              <w:top w:val="single" w:sz="2" w:space="0" w:color="666666" w:themeColor="text1" w:themeTint="99"/>
+              <w:left w:val="single" w:sz="4" w:space="0" w:color="auto"/>
+              <w:bottom w:val="single" w:sz="2" w:space="0" w:color="666666" w:themeColor="text1" w:themeTint="99"/>
+              <w:right w:val="single" w:sz="4" w:space="0" w:color="auto"/>
+            </w:tcBorders>
+            <w:vAlign w:val="center"/>
+            <w:hideMark/>
+          </w:tcPr>
+          <w:p>
+            <w:pPr>
+              <w:spacing w:after="100" w:afterAutospacing="1"/>
+              <w:jc w:val="center"/>
+            </w:pPr>
+            <w:proofErr w:type="spellStart"/>
+            <w:proofErr w:type="gramStart"/>
+            <w:r>
+              <w:t>computeAllDifficulties</w:t>
+            </w:r>
+            <w:proofErr w:type="spellEnd"/>
+            <w:r>
+              <w:t>(</w:t>
+            </w:r>
+            <w:proofErr w:type="gramEnd"/>
+            <w:r>
+              <w:t>)</w:t>
+            </w:r>
+          </w:p>
+        </w:tc>
+        <w:tc>
+          <w:tcPr>
+            <w:tcW w:w="3858" w:type="dxa"/>
+            <w:tcBorders>
+              <w:top w:val="single" w:sz="2" w:space="0" w:color="666666" w:themeColor="text1" w:themeTint="99"/>
+              <w:left w:val="single" w:sz="4" w:space="0" w:color="auto"/>
+              <w:bottom w:val="single" w:sz="2" w:space="0" w:color="666666" w:themeColor="text1" w:themeTint="99"/>
+              <w:right w:val="single" w:sz="4" w:space="0" w:color="auto"/>
+            </w:tcBorders>
+            <w:vAlign w:val="center"/>
+            <w:hideMark/>
+          </w:tcPr>
+          <w:p>
+            <w:pPr>
+              <w:spacing w:after="100" w:afterAutospacing="1"/>
+              <w:jc w:val="center"/>
+              <w:cnfStyle w:val="000000000000" w:firstRow="0" w:lastRow="0" w:firstColumn="0" w:lastColumn="0" w:oddVBand="0" w:evenVBand="0" w:oddHBand="0" w:evenHBand="0" w:firstRowFirstColumn="0" w:firstRowLastColumn="0" w:lastRowFirstColumn="0" w:lastRowLastColumn="0"/>
+            </w:pPr>
+            <w:r>
+              <w:t>Ricalcola tutti gli indici di difficoltà.</w:t>
+            </w:r>
+          </w:p>
+        </w:tc>
+      </w:tr>
+      <w:tr>
+        <w:trPr>
+          <w:cnfStyle w:val="000000100000" w:firstRow="0" w:lastRow="0" w:firstColumn="0" w:lastColumn="0" w:oddVBand="0" w:evenVBand="0" w:oddHBand="1" w:evenHBand="0" w:firstRowFirstColumn="0" w:firstRowLastColumn="0" w:lastRowFirstColumn="0" w:lastRowLastColumn="0"/>
+        </w:trPr>
+        <w:tc>
+          <w:tcPr>
+            <w:cnfStyle w:val="001000000000" w:firstRow="0" w:lastRow="0" w:firstColumn="1" w:lastColumn="0" w:oddVBand="0" w:evenVBand="0" w:oddHBand="0" w:evenHBand="0" w:firstRowFirstColumn="0" w:firstRowLastColumn="0" w:lastRowFirstColumn="0" w:lastRowLastColumn="0"/>
+            <w:tcW w:w="5769" w:type="dxa"/>
+            <w:tcBorders>
+              <w:top w:val="single" w:sz="2" w:space="0" w:color="666666" w:themeColor="text1" w:themeTint="99"/>
+              <w:left w:val="single" w:sz="4" w:space="0" w:color="auto"/>
+              <w:bottom w:val="single" w:sz="2" w:space="0" w:color="666666" w:themeColor="text1" w:themeTint="99"/>
+              <w:right w:val="single" w:sz="4" w:space="0" w:color="auto"/>
+            </w:tcBorders>
+            <w:vAlign w:val="center"/>
+            <w:hideMark/>
+          </w:tcPr>
+          <w:p>
+            <w:pPr>
+              <w:spacing w:after="100" w:afterAutospacing="1"/>
+              <w:jc w:val="center"/>
+            </w:pPr>
+            <w:proofErr w:type="spellStart"/>
+            <w:proofErr w:type="gramStart"/>
+            <w:r>
+              <w:t>saveDifficultyIndex</w:t>
+            </w:r>
+            <w:proofErr w:type="spellEnd"/>
+            <w:r>
+              <w:t>(</w:t>
+            </w:r>
+            <w:proofErr w:type="spellStart"/>
+            <w:proofErr w:type="gramEnd"/>
+            <w:r>
+              <w:t>teamId</w:t>
+            </w:r>
+            <w:proofErr w:type="spellEnd"/>
+            <w:r>
+              <w:t>, index)</w:t>
+            </w:r>
+          </w:p>
+        </w:tc>
+        <w:tc>
+          <w:tcPr>
+            <w:tcW w:w="3858" w:type="dxa"/>
+            <w:tcBorders>
+              <w:top w:val="single" w:sz="2" w:space="0" w:color="666666" w:themeColor="text1" w:themeTint="99"/>
+              <w:left w:val="single" w:sz="4" w:space="0" w:color="auto"/>
+              <w:bottom w:val="single" w:sz="2" w:space="0" w:color="666666" w:themeColor="text1" w:themeTint="99"/>
+              <w:right w:val="single" w:sz="4" w:space="0" w:color="auto"/>
+            </w:tcBorders>
+            <w:vAlign w:val="center"/>
+            <w:hideMark/>
+          </w:tcPr>
+          <w:p>
+            <w:pPr>
+              <w:spacing w:after="100" w:afterAutospacing="1"/>
+              <w:jc w:val="center"/>
+              <w:cnfStyle w:val="000000100000" w:firstRow="0" w:lastRow="0" w:firstColumn="0" w:lastColumn="0" w:oddVBand="0" w:evenVBand="0" w:oddHBand="1" w:evenHBand="0" w:firstRowFirstColumn="0" w:firstRowLastColumn="0" w:lastRowFirstColumn="0" w:lastRowLastColumn="0"/>
+            </w:pPr>
+            <w:r>
+              <w:t>Salva l’indice nel database.</w:t>
+            </w:r>
+          </w:p>
+        </w:tc>
+      </w:tr>
+    </w:tbl>
+    <w:p>
+      <w:pPr>
+        <w:ind w:left="720"/>
+      </w:pPr>
+    </w:p>
+    <w:p>
+      <w:pPr>
+        <w:spacing w:before="100" w:beforeAutospacing="1" w:after="100" w:afterAutospacing="1"/>
+        <w:ind w:left="357"/>
         <w:rPr>
           <w:b/>
           <w:bCs/>
-        </w:rPr>
-        <w:t>Registration</w:t>
-      </w:r>
-      <w:proofErr w:type="spellEnd"/>
+          <w:sz w:val="26"/>
+          <w:szCs w:val="26"/>
+        </w:rPr>
+      </w:pPr>
+      <w:proofErr w:type="spellStart"/>
       <w:r>
         <w:rPr>
           <w:b/>
           <w:bCs/>
-        </w:rPr>
-        <w:t xml:space="preserve"> Service</w:t>
-      </w:r>
-    </w:p>
-    <w:p>
-      <w:pPr>
-        <w:numPr>
-          <w:ilvl w:val="0"/>
-          <w:numId w:val="28"/>
-        </w:numPr>
-      </w:pPr>
-      <w:r>
-        <w:t>verifica dati</w:t>
-      </w:r>
-    </w:p>
-    <w:p>
-      <w:pPr>
-        <w:numPr>
-          <w:ilvl w:val="0"/>
-          <w:numId w:val="28"/>
-        </w:numPr>
-      </w:pPr>
-      <w:r>
-        <w:t>creazione account</w:t>
-      </w:r>
-    </w:p>
-    <w:p>
-      <w:pPr>
-        <w:numPr>
-          <w:ilvl w:val="0"/>
-          <w:numId w:val="28"/>
-        </w:numPr>
+          <w:sz w:val="26"/>
+          <w:szCs w:val="26"/>
+        </w:rPr>
+        <w:lastRenderedPageBreak/>
+        <w:t>Formation</w:t>
+      </w:r>
+      <w:proofErr w:type="spellEnd"/>
+      <w:r>
         <w:rPr>
           <w:b/>
           <w:bCs/>
-        </w:rPr>
-      </w:pPr>
-      <w:r>
-        <w:t>e-mail</w:t>
-      </w:r>
-      <w:r>
-        <w:t xml:space="preserve"> di conferma</w:t>
-      </w:r>
-    </w:p>
-    <w:p>
-      <w:pPr>
-        <w:spacing w:before="100" w:beforeAutospacing="1" w:after="100" w:afterAutospacing="1"/>
-        <w:ind w:left="357"/>
+          <w:sz w:val="26"/>
+          <w:szCs w:val="26"/>
+        </w:rPr>
+        <w:t xml:space="preserve"> </w:t>
+      </w:r>
+      <w:proofErr w:type="spellStart"/>
+      <w:r>
         <w:rPr>
           <w:b/>
           <w:bCs/>
-        </w:rPr>
-      </w:pPr>
+          <w:sz w:val="26"/>
+          <w:szCs w:val="26"/>
+        </w:rPr>
+        <w:t>Optimization</w:t>
+      </w:r>
+      <w:proofErr w:type="spellEnd"/>
       <w:r>
         <w:rPr>
           <w:b/>
           <w:bCs/>
-        </w:rPr>
-        <w:t>Authentication Service</w:t>
-      </w:r>
-    </w:p>
-    <w:p>
-      <w:pPr>
-        <w:numPr>
-          <w:ilvl w:val="0"/>
-          <w:numId w:val="29"/>
-        </w:numPr>
-      </w:pPr>
-      <w:r>
-        <w:t>login</w:t>
-      </w:r>
-    </w:p>
-    <w:p>
-      <w:pPr>
-        <w:numPr>
-          <w:ilvl w:val="0"/>
-          <w:numId w:val="29"/>
-        </w:numPr>
-      </w:pPr>
-      <w:r>
-        <w:t>logout</w:t>
-      </w:r>
-    </w:p>
-    <w:p>
-      <w:pPr>
-        <w:spacing w:before="100" w:beforeAutospacing="1" w:after="100" w:afterAutospacing="1"/>
-        <w:ind w:firstLine="360"/>
+          <w:sz w:val="26"/>
+          <w:szCs w:val="26"/>
+        </w:rPr>
+        <w:t xml:space="preserve"> Service</w:t>
+      </w:r>
+    </w:p>
+    <w:tbl>
+      <w:tblPr>
+        <w:tblStyle w:val="Tabellagriglia2"/>
+        <w:tblW w:w="0" w:type="auto"/>
+        <w:tblLook w:val="04A0" w:firstRow="1" w:lastRow="0" w:firstColumn="1" w:lastColumn="0" w:noHBand="0" w:noVBand="1"/>
+      </w:tblPr>
+      <w:tblGrid>
+        <w:gridCol w:w="5769"/>
+        <w:gridCol w:w="3858"/>
+      </w:tblGrid>
+      <w:tr>
+        <w:trPr>
+          <w:cnfStyle w:val="100000000000" w:firstRow="1" w:lastRow="0" w:firstColumn="0" w:lastColumn="0" w:oddVBand="0" w:evenVBand="0" w:oddHBand="0" w:evenHBand="0" w:firstRowFirstColumn="0" w:firstRowLastColumn="0" w:lastRowFirstColumn="0" w:lastRowLastColumn="0"/>
+        </w:trPr>
+        <w:tc>
+          <w:tcPr>
+            <w:cnfStyle w:val="001000000000" w:firstRow="0" w:lastRow="0" w:firstColumn="1" w:lastColumn="0" w:oddVBand="0" w:evenVBand="0" w:oddHBand="0" w:evenHBand="0" w:firstRowFirstColumn="0" w:firstRowLastColumn="0" w:lastRowFirstColumn="0" w:lastRowLastColumn="0"/>
+            <w:tcW w:w="5769" w:type="dxa"/>
+            <w:tcBorders>
+              <w:top w:val="single" w:sz="4" w:space="0" w:color="auto"/>
+              <w:left w:val="single" w:sz="4" w:space="0" w:color="auto"/>
+              <w:right w:val="single" w:sz="4" w:space="0" w:color="auto"/>
+            </w:tcBorders>
+            <w:vAlign w:val="center"/>
+            <w:hideMark/>
+          </w:tcPr>
+          <w:p>
+            <w:pPr>
+              <w:spacing w:after="100" w:afterAutospacing="1"/>
+              <w:ind w:left="357"/>
+              <w:jc w:val="center"/>
+            </w:pPr>
+            <w:r>
+              <w:t>Operazione</w:t>
+            </w:r>
+          </w:p>
+        </w:tc>
+        <w:tc>
+          <w:tcPr>
+            <w:tcW w:w="3858" w:type="dxa"/>
+            <w:tcBorders>
+              <w:top w:val="single" w:sz="4" w:space="0" w:color="auto"/>
+              <w:left w:val="single" w:sz="4" w:space="0" w:color="auto"/>
+              <w:right w:val="single" w:sz="4" w:space="0" w:color="auto"/>
+            </w:tcBorders>
+            <w:vAlign w:val="center"/>
+            <w:hideMark/>
+          </w:tcPr>
+          <w:p>
+            <w:pPr>
+              <w:spacing w:after="100" w:afterAutospacing="1"/>
+              <w:ind w:left="357"/>
+              <w:jc w:val="center"/>
+              <w:cnfStyle w:val="100000000000" w:firstRow="1" w:lastRow="0" w:firstColumn="0" w:lastColumn="0" w:oddVBand="0" w:evenVBand="0" w:oddHBand="0" w:evenHBand="0" w:firstRowFirstColumn="0" w:firstRowLastColumn="0" w:lastRowFirstColumn="0" w:lastRowLastColumn="0"/>
+            </w:pPr>
+            <w:r>
+              <w:t>Descrizione</w:t>
+            </w:r>
+          </w:p>
+        </w:tc>
+      </w:tr>
+      <w:tr>
+        <w:trPr>
+          <w:cnfStyle w:val="000000100000" w:firstRow="0" w:lastRow="0" w:firstColumn="0" w:lastColumn="0" w:oddVBand="0" w:evenVBand="0" w:oddHBand="1" w:evenHBand="0" w:firstRowFirstColumn="0" w:firstRowLastColumn="0" w:lastRowFirstColumn="0" w:lastRowLastColumn="0"/>
+        </w:trPr>
+        <w:tc>
+          <w:tcPr>
+            <w:cnfStyle w:val="001000000000" w:firstRow="0" w:lastRow="0" w:firstColumn="1" w:lastColumn="0" w:oddVBand="0" w:evenVBand="0" w:oddHBand="0" w:evenHBand="0" w:firstRowFirstColumn="0" w:firstRowLastColumn="0" w:lastRowFirstColumn="0" w:lastRowLastColumn="0"/>
+            <w:tcW w:w="5769" w:type="dxa"/>
+            <w:tcBorders>
+              <w:top w:val="single" w:sz="2" w:space="0" w:color="666666" w:themeColor="text1" w:themeTint="99"/>
+              <w:left w:val="single" w:sz="4" w:space="0" w:color="auto"/>
+              <w:bottom w:val="single" w:sz="2" w:space="0" w:color="666666" w:themeColor="text1" w:themeTint="99"/>
+              <w:right w:val="single" w:sz="4" w:space="0" w:color="auto"/>
+            </w:tcBorders>
+            <w:vAlign w:val="center"/>
+            <w:hideMark/>
+          </w:tcPr>
+          <w:p>
+            <w:pPr>
+              <w:spacing w:after="100" w:afterAutospacing="1"/>
+              <w:jc w:val="center"/>
+            </w:pPr>
+            <w:proofErr w:type="spellStart"/>
+            <w:proofErr w:type="gramStart"/>
+            <w:r>
+              <w:t>computeIdealFormation</w:t>
+            </w:r>
+            <w:proofErr w:type="spellEnd"/>
+            <w:r>
+              <w:t>(</w:t>
+            </w:r>
+            <w:proofErr w:type="spellStart"/>
+            <w:proofErr w:type="gramEnd"/>
+            <w:r>
+              <w:t>userId</w:t>
+            </w:r>
+            <w:proofErr w:type="spellEnd"/>
+            <w:r>
+              <w:t xml:space="preserve">, </w:t>
+            </w:r>
+            <w:proofErr w:type="spellStart"/>
+            <w:r>
+              <w:t>modul</w:t>
+            </w:r>
+            <w:r>
+              <w:t>e</w:t>
+            </w:r>
+            <w:proofErr w:type="spellEnd"/>
+            <w:r>
+              <w:t>)</w:t>
+            </w:r>
+          </w:p>
+        </w:tc>
+        <w:tc>
+          <w:tcPr>
+            <w:tcW w:w="3858" w:type="dxa"/>
+            <w:tcBorders>
+              <w:top w:val="single" w:sz="2" w:space="0" w:color="666666" w:themeColor="text1" w:themeTint="99"/>
+              <w:left w:val="single" w:sz="4" w:space="0" w:color="auto"/>
+              <w:bottom w:val="single" w:sz="2" w:space="0" w:color="666666" w:themeColor="text1" w:themeTint="99"/>
+              <w:right w:val="single" w:sz="4" w:space="0" w:color="auto"/>
+            </w:tcBorders>
+            <w:vAlign w:val="center"/>
+            <w:hideMark/>
+          </w:tcPr>
+          <w:p>
+            <w:pPr>
+              <w:spacing w:after="100" w:afterAutospacing="1"/>
+              <w:jc w:val="center"/>
+              <w:cnfStyle w:val="000000100000" w:firstRow="0" w:lastRow="0" w:firstColumn="0" w:lastColumn="0" w:oddVBand="0" w:evenVBand="0" w:oddHBand="1" w:evenHBand="0" w:firstRowFirstColumn="0" w:firstRowLastColumn="0" w:lastRowFirstColumn="0" w:lastRowLastColumn="0"/>
+            </w:pPr>
+            <w:r>
+              <w:t>Calcola la formazione ideale.</w:t>
+            </w:r>
+          </w:p>
+        </w:tc>
+      </w:tr>
+      <w:tr>
+        <w:tc>
+          <w:tcPr>
+            <w:cnfStyle w:val="001000000000" w:firstRow="0" w:lastRow="0" w:firstColumn="1" w:lastColumn="0" w:oddVBand="0" w:evenVBand="0" w:oddHBand="0" w:evenHBand="0" w:firstRowFirstColumn="0" w:firstRowLastColumn="0" w:lastRowFirstColumn="0" w:lastRowLastColumn="0"/>
+            <w:tcW w:w="5769" w:type="dxa"/>
+            <w:tcBorders>
+              <w:top w:val="single" w:sz="2" w:space="0" w:color="666666" w:themeColor="text1" w:themeTint="99"/>
+              <w:left w:val="single" w:sz="4" w:space="0" w:color="auto"/>
+              <w:bottom w:val="single" w:sz="2" w:space="0" w:color="666666" w:themeColor="text1" w:themeTint="99"/>
+              <w:right w:val="single" w:sz="4" w:space="0" w:color="auto"/>
+            </w:tcBorders>
+            <w:vAlign w:val="center"/>
+            <w:hideMark/>
+          </w:tcPr>
+          <w:p>
+            <w:pPr>
+              <w:spacing w:after="100" w:afterAutospacing="1"/>
+              <w:jc w:val="center"/>
+            </w:pPr>
+            <w:proofErr w:type="spellStart"/>
+            <w:r>
+              <w:t>evaluatePlayerPotential</w:t>
+            </w:r>
+            <w:proofErr w:type="spellEnd"/>
+            <w:r>
+              <w:t>(</w:t>
+            </w:r>
+            <w:proofErr w:type="spellStart"/>
+            <w:r>
+              <w:t>playerId</w:t>
+            </w:r>
+            <w:proofErr w:type="spellEnd"/>
+            <w:r>
+              <w:t>)</w:t>
+            </w:r>
+          </w:p>
+        </w:tc>
+        <w:tc>
+          <w:tcPr>
+            <w:tcW w:w="3858" w:type="dxa"/>
+            <w:tcBorders>
+              <w:top w:val="single" w:sz="2" w:space="0" w:color="666666" w:themeColor="text1" w:themeTint="99"/>
+              <w:left w:val="single" w:sz="4" w:space="0" w:color="auto"/>
+              <w:bottom w:val="single" w:sz="2" w:space="0" w:color="666666" w:themeColor="text1" w:themeTint="99"/>
+              <w:right w:val="single" w:sz="4" w:space="0" w:color="auto"/>
+            </w:tcBorders>
+            <w:vAlign w:val="center"/>
+            <w:hideMark/>
+          </w:tcPr>
+          <w:p>
+            <w:pPr>
+              <w:spacing w:after="100" w:afterAutospacing="1"/>
+              <w:jc w:val="center"/>
+              <w:cnfStyle w:val="000000000000" w:firstRow="0" w:lastRow="0" w:firstColumn="0" w:lastColumn="0" w:oddVBand="0" w:evenVBand="0" w:oddHBand="0" w:evenHBand="0" w:firstRowFirstColumn="0" w:firstRowLastColumn="0" w:lastRowFirstColumn="0" w:lastRowLastColumn="0"/>
+            </w:pPr>
+            <w:r>
+              <w:t>Stima il punteggio potenziale del giocatore.</w:t>
+            </w:r>
+          </w:p>
+        </w:tc>
+      </w:tr>
+    </w:tbl>
+    <w:p>
+      <w:pPr>
+        <w:ind w:left="360"/>
         <w:rPr>
           <w:b/>
           <w:bCs/>
         </w:rPr>
       </w:pPr>
-      <w:proofErr w:type="spellStart"/>
-      <w:r>
+    </w:p>
+    <w:p>
+      <w:pPr>
+        <w:ind w:left="360"/>
         <w:rPr>
           <w:b/>
           <w:bCs/>
-        </w:rPr>
-        <w:t>Profile</w:t>
-      </w:r>
-      <w:proofErr w:type="spellEnd"/>
+          <w:sz w:val="26"/>
+          <w:szCs w:val="26"/>
+        </w:rPr>
+      </w:pPr>
       <w:r>
         <w:rPr>
           <w:b/>
           <w:bCs/>
-        </w:rPr>
-        <w:t xml:space="preserve"> Management Service</w:t>
-      </w:r>
-    </w:p>
-    <w:p>
-      <w:pPr>
-        <w:numPr>
-          <w:ilvl w:val="0"/>
-          <w:numId w:val="30"/>
-        </w:numPr>
-      </w:pPr>
-      <w:r>
-        <w:t>modifica credenziali</w:t>
-      </w:r>
-    </w:p>
-    <w:p>
-      <w:pPr>
-        <w:numPr>
-          <w:ilvl w:val="0"/>
-          <w:numId w:val="30"/>
-        </w:numPr>
-      </w:pPr>
-      <w:r>
-        <w:t>modifica dati profilo</w:t>
-      </w:r>
-    </w:p>
-    <w:p>
-      <w:pPr>
-        <w:ind w:left="360"/>
-      </w:pPr>
-    </w:p>
-    <w:p>
-      <w:pPr>
-        <w:ind w:firstLine="360"/>
+          <w:sz w:val="26"/>
+          <w:szCs w:val="26"/>
+        </w:rPr>
+        <w:t xml:space="preserve">4.6 </w:t>
+      </w:r>
+      <w:proofErr w:type="spellStart"/>
+      <w:r>
         <w:rPr>
           <w:b/>
           <w:bCs/>
-          <w:sz w:val="28"/>
-          <w:szCs w:val="28"/>
-        </w:rPr>
-      </w:pPr>
+          <w:sz w:val="26"/>
+          <w:szCs w:val="26"/>
+        </w:rPr>
+        <w:t>Statistics</w:t>
+      </w:r>
+      <w:proofErr w:type="spellEnd"/>
       <w:r>
         <w:rPr>
           <w:b/>
           <w:bCs/>
-          <w:sz w:val="28"/>
-          <w:szCs w:val="28"/>
-        </w:rPr>
-        <w:t>4.2 Team</w:t>
-      </w:r>
-      <w:r>
-        <w:rPr>
-          <w:b/>
-          <w:bCs/>
-          <w:sz w:val="28"/>
-          <w:szCs w:val="28"/>
-        </w:rPr>
-        <w:t xml:space="preserve"> </w:t>
-      </w:r>
-      <w:r>
-        <w:rPr>
-          <w:b/>
-          <w:bCs/>
-          <w:sz w:val="28"/>
-          <w:szCs w:val="28"/>
-        </w:rPr>
-        <w:t>Management Services</w:t>
-      </w:r>
-    </w:p>
-    <w:p>
-      <w:pPr>
-        <w:rPr>
-          <w:b/>
-          <w:bCs/>
-          <w:sz w:val="28"/>
-          <w:szCs w:val="28"/>
-        </w:rPr>
-      </w:pPr>
-    </w:p>
-    <w:p>
-      <w:pPr>
-        <w:spacing w:after="100" w:afterAutospacing="1"/>
-        <w:ind w:firstLine="360"/>
-        <w:rPr>
-          <w:b/>
-          <w:bCs/>
-        </w:rPr>
-      </w:pPr>
-      <w:r>
-        <w:rPr>
-          <w:b/>
-          <w:bCs/>
-        </w:rPr>
-        <w:t>Rosa Management Service</w:t>
-      </w:r>
-    </w:p>
-    <w:p>
-      <w:pPr>
-        <w:numPr>
-          <w:ilvl w:val="0"/>
-          <w:numId w:val="31"/>
-        </w:numPr>
-      </w:pPr>
-      <w:r>
-        <w:t>inserimento giocatori</w:t>
-      </w:r>
-    </w:p>
-    <w:p>
-      <w:pPr>
-        <w:numPr>
-          <w:ilvl w:val="0"/>
-          <w:numId w:val="31"/>
-        </w:numPr>
-      </w:pPr>
-      <w:r>
-        <w:t>modifica giocatori</w:t>
-      </w:r>
-    </w:p>
-    <w:p>
-      <w:pPr>
-        <w:numPr>
-          <w:ilvl w:val="0"/>
-          <w:numId w:val="31"/>
-        </w:numPr>
-      </w:pPr>
-      <w:r>
-        <w:t>rimozione giocatori</w:t>
-      </w:r>
-    </w:p>
-    <w:p>
-      <w:pPr>
-        <w:numPr>
-          <w:ilvl w:val="0"/>
-          <w:numId w:val="31"/>
-        </w:numPr>
-      </w:pPr>
-      <w:r>
-        <w:t>validazione ruoli e quantità</w:t>
-      </w:r>
-    </w:p>
-    <w:p>
-      <w:pPr>
-        <w:ind w:left="360"/>
-        <w:rPr>
-          <w:sz w:val="28"/>
-          <w:szCs w:val="28"/>
-        </w:rPr>
-      </w:pPr>
-    </w:p>
-    <w:p>
-      <w:pPr>
-        <w:ind w:firstLine="357"/>
-        <w:rPr>
-          <w:b/>
-          <w:bCs/>
-          <w:sz w:val="28"/>
-          <w:szCs w:val="28"/>
-        </w:rPr>
-      </w:pPr>
-      <w:r>
-        <w:rPr>
-          <w:b/>
-          <w:bCs/>
-          <w:sz w:val="28"/>
-          <w:szCs w:val="28"/>
-        </w:rPr>
-        <w:t>4.3 Module</w:t>
-      </w:r>
-      <w:r>
-        <w:rPr>
-          <w:b/>
-          <w:bCs/>
-          <w:sz w:val="28"/>
-          <w:szCs w:val="28"/>
-        </w:rPr>
-        <w:t xml:space="preserve"> </w:t>
-      </w:r>
-      <w:proofErr w:type="spellStart"/>
-      <w:r>
-        <w:rPr>
-          <w:b/>
-          <w:bCs/>
-          <w:sz w:val="28"/>
-          <w:szCs w:val="28"/>
-        </w:rPr>
-        <w:t>Selection</w:t>
-      </w:r>
-      <w:proofErr w:type="spellEnd"/>
-      <w:r>
-        <w:rPr>
-          <w:b/>
-          <w:bCs/>
-          <w:sz w:val="28"/>
-          <w:szCs w:val="28"/>
-        </w:rPr>
-        <w:t xml:space="preserve"> Services</w:t>
-      </w:r>
-    </w:p>
-    <w:p>
-      <w:pPr>
-        <w:rPr>
-          <w:b/>
-          <w:bCs/>
-          <w:sz w:val="28"/>
-          <w:szCs w:val="28"/>
-        </w:rPr>
-      </w:pPr>
-    </w:p>
-    <w:p>
-      <w:pPr>
-        <w:spacing w:after="100" w:afterAutospacing="1"/>
+          <w:sz w:val="26"/>
+          <w:szCs w:val="26"/>
+        </w:rPr>
+        <w:t xml:space="preserve"> Viewer Services</w:t>
+      </w:r>
+    </w:p>
+    <w:p>
+      <w:pPr>
+        <w:spacing w:before="120"/>
         <w:ind w:left="357"/>
-        <w:rPr>
-          <w:b/>
-          <w:bCs/>
-        </w:rPr>
-      </w:pPr>
-      <w:r>
-        <w:rPr>
-          <w:b/>
-          <w:bCs/>
-        </w:rPr>
-        <w:t xml:space="preserve">Module </w:t>
-      </w:r>
-      <w:proofErr w:type="spellStart"/>
-      <w:r>
-        <w:rPr>
-          <w:b/>
-          <w:bCs/>
-        </w:rPr>
-        <w:t>Configuration</w:t>
-      </w:r>
-      <w:proofErr w:type="spellEnd"/>
-      <w:r>
-        <w:rPr>
-          <w:b/>
-          <w:bCs/>
-        </w:rPr>
-        <w:t xml:space="preserve"> Service</w:t>
-      </w:r>
-    </w:p>
-    <w:p>
-      <w:pPr>
-        <w:numPr>
-          <w:ilvl w:val="0"/>
-          <w:numId w:val="32"/>
-        </w:numPr>
-      </w:pPr>
-      <w:r>
-        <w:t>selezione modulo</w:t>
-      </w:r>
-    </w:p>
-    <w:p>
-      <w:pPr>
-        <w:numPr>
-          <w:ilvl w:val="0"/>
-          <w:numId w:val="32"/>
-        </w:numPr>
-      </w:pPr>
-      <w:r>
-        <w:t>aggiornamento modulo predefinito</w:t>
-      </w:r>
-    </w:p>
-    <w:p>
-      <w:pPr>
-        <w:ind w:left="360"/>
-        <w:rPr>
-          <w:sz w:val="28"/>
-          <w:szCs w:val="28"/>
-        </w:rPr>
-      </w:pPr>
-    </w:p>
-    <w:p>
-      <w:pPr>
-        <w:ind w:left="360"/>
-        <w:rPr>
-          <w:sz w:val="28"/>
-          <w:szCs w:val="28"/>
-        </w:rPr>
-      </w:pPr>
-    </w:p>
-    <w:p>
-      <w:pPr>
-        <w:ind w:left="360"/>
-        <w:rPr>
-          <w:sz w:val="28"/>
-          <w:szCs w:val="28"/>
-        </w:rPr>
-      </w:pPr>
-    </w:p>
-    <w:p>
-      <w:pPr>
-        <w:ind w:left="360"/>
-        <w:rPr>
-          <w:b/>
-          <w:bCs/>
-          <w:sz w:val="28"/>
-          <w:szCs w:val="28"/>
-        </w:rPr>
-      </w:pPr>
-      <w:r>
-        <w:rPr>
-          <w:b/>
-          <w:bCs/>
-          <w:sz w:val="28"/>
-          <w:szCs w:val="28"/>
-        </w:rPr>
-        <w:lastRenderedPageBreak/>
-        <w:t xml:space="preserve">4.4 </w:t>
-      </w:r>
-      <w:proofErr w:type="spellStart"/>
-      <w:r>
-        <w:rPr>
-          <w:b/>
-          <w:bCs/>
-          <w:sz w:val="28"/>
-          <w:szCs w:val="28"/>
-        </w:rPr>
-        <w:t>Statistics</w:t>
-      </w:r>
-      <w:proofErr w:type="spellEnd"/>
-      <w:r>
-        <w:rPr>
-          <w:b/>
-          <w:bCs/>
-          <w:sz w:val="28"/>
-          <w:szCs w:val="28"/>
-        </w:rPr>
-        <w:t xml:space="preserve"> </w:t>
-      </w:r>
-      <w:r>
-        <w:rPr>
-          <w:b/>
-          <w:bCs/>
-          <w:sz w:val="28"/>
-          <w:szCs w:val="28"/>
-        </w:rPr>
-        <w:t>Import Services</w:t>
-      </w:r>
-    </w:p>
-    <w:p>
-      <w:pPr>
-        <w:ind w:left="360"/>
-        <w:rPr>
-          <w:b/>
-          <w:bCs/>
-          <w:sz w:val="28"/>
-          <w:szCs w:val="28"/>
-        </w:rPr>
-      </w:pPr>
-    </w:p>
-    <w:p>
-      <w:pPr>
-        <w:spacing w:after="100" w:afterAutospacing="1"/>
-        <w:ind w:left="357"/>
-        <w:rPr>
-          <w:b/>
-          <w:bCs/>
-        </w:rPr>
-      </w:pPr>
-      <w:r>
-        <w:rPr>
-          <w:b/>
-          <w:bCs/>
-        </w:rPr>
-        <w:t>Excel Import Service</w:t>
-      </w:r>
-    </w:p>
-    <w:p>
-      <w:pPr>
-        <w:numPr>
-          <w:ilvl w:val="0"/>
-          <w:numId w:val="33"/>
-        </w:numPr>
-      </w:pPr>
-      <w:r>
-        <w:t>upload file</w:t>
-      </w:r>
-    </w:p>
-    <w:p>
-      <w:pPr>
-        <w:numPr>
-          <w:ilvl w:val="0"/>
-          <w:numId w:val="33"/>
-        </w:numPr>
-      </w:pPr>
-      <w:r>
-        <w:t>validazione struttura</w:t>
-      </w:r>
-    </w:p>
-    <w:p>
-      <w:pPr>
-        <w:numPr>
-          <w:ilvl w:val="0"/>
-          <w:numId w:val="33"/>
-        </w:numPr>
-      </w:pPr>
-      <w:proofErr w:type="spellStart"/>
-      <w:r>
-        <w:t>parsing</w:t>
-      </w:r>
-      <w:proofErr w:type="spellEnd"/>
-      <w:r>
-        <w:t xml:space="preserve"> dati</w:t>
-      </w:r>
-    </w:p>
-    <w:p>
-      <w:pPr>
-        <w:numPr>
-          <w:ilvl w:val="0"/>
-          <w:numId w:val="33"/>
-        </w:numPr>
-      </w:pPr>
-      <w:r>
-        <w:t>aggiornamento statistiche</w:t>
-      </w:r>
-    </w:p>
-    <w:p>
-      <w:pPr>
-        <w:ind w:left="360"/>
-        <w:rPr>
-          <w:b/>
-          <w:bCs/>
-          <w:sz w:val="28"/>
-          <w:szCs w:val="28"/>
-        </w:rPr>
-      </w:pPr>
-    </w:p>
-    <w:p>
-      <w:pPr>
-        <w:ind w:left="360"/>
-        <w:rPr>
-          <w:b/>
-          <w:bCs/>
-          <w:sz w:val="28"/>
-          <w:szCs w:val="28"/>
-        </w:rPr>
-      </w:pPr>
-      <w:r>
-        <w:rPr>
-          <w:b/>
-          <w:bCs/>
-          <w:sz w:val="28"/>
-          <w:szCs w:val="28"/>
-        </w:rPr>
-        <w:t>4.5 AI Services</w:t>
-      </w:r>
-    </w:p>
-    <w:p>
-      <w:pPr>
-        <w:ind w:left="360"/>
-        <w:rPr>
-          <w:b/>
-          <w:bCs/>
-          <w:sz w:val="28"/>
-          <w:szCs w:val="28"/>
-        </w:rPr>
-      </w:pPr>
-    </w:p>
-    <w:p>
-      <w:pPr>
-        <w:spacing w:after="100" w:afterAutospacing="1"/>
-        <w:ind w:left="357"/>
-        <w:rPr>
-          <w:b/>
-          <w:bCs/>
-        </w:rPr>
-      </w:pPr>
-      <w:proofErr w:type="spellStart"/>
-      <w:r>
-        <w:rPr>
-          <w:b/>
-          <w:bCs/>
-        </w:rPr>
-        <w:t>Difficulty</w:t>
-      </w:r>
-      <w:proofErr w:type="spellEnd"/>
-      <w:r>
-        <w:rPr>
-          <w:b/>
-          <w:bCs/>
-        </w:rPr>
-        <w:t xml:space="preserve"> Index Service</w:t>
-      </w:r>
-    </w:p>
-    <w:p>
-      <w:pPr>
-        <w:numPr>
-          <w:ilvl w:val="0"/>
-          <w:numId w:val="34"/>
-        </w:numPr>
-      </w:pPr>
-      <w:r>
-        <w:t>calcolo indice difficoltà squadre</w:t>
-      </w:r>
-    </w:p>
-    <w:p>
-      <w:pPr>
-        <w:numPr>
-          <w:ilvl w:val="0"/>
-          <w:numId w:val="34"/>
-        </w:numPr>
-        <w:rPr>
-          <w:b/>
-          <w:bCs/>
-        </w:rPr>
-      </w:pPr>
-      <w:r>
-        <w:t>salvataggio risultati</w:t>
-      </w:r>
-    </w:p>
-    <w:p>
-      <w:pPr>
-        <w:spacing w:before="100" w:beforeAutospacing="1" w:after="100" w:afterAutospacing="1"/>
-        <w:ind w:left="357"/>
-        <w:rPr>
-          <w:b/>
-          <w:bCs/>
-        </w:rPr>
-      </w:pPr>
-      <w:proofErr w:type="spellStart"/>
-      <w:r>
-        <w:rPr>
-          <w:b/>
-          <w:bCs/>
-        </w:rPr>
-        <w:t>Formation</w:t>
-      </w:r>
-      <w:proofErr w:type="spellEnd"/>
-      <w:r>
-        <w:rPr>
-          <w:b/>
-          <w:bCs/>
-        </w:rPr>
-        <w:t xml:space="preserve"> </w:t>
-      </w:r>
-      <w:proofErr w:type="spellStart"/>
-      <w:r>
-        <w:rPr>
-          <w:b/>
-          <w:bCs/>
-        </w:rPr>
-        <w:t>Optimization</w:t>
-      </w:r>
-      <w:proofErr w:type="spellEnd"/>
-      <w:r>
-        <w:rPr>
-          <w:b/>
-          <w:bCs/>
-        </w:rPr>
-        <w:t xml:space="preserve"> Service</w:t>
-      </w:r>
-    </w:p>
-    <w:p>
-      <w:pPr>
-        <w:numPr>
-          <w:ilvl w:val="0"/>
-          <w:numId w:val="35"/>
-        </w:numPr>
-      </w:pPr>
-      <w:r>
-        <w:t>generazione formazione ideale</w:t>
-      </w:r>
-    </w:p>
-    <w:p>
-      <w:pPr>
-        <w:numPr>
-          <w:ilvl w:val="0"/>
-          <w:numId w:val="35"/>
-        </w:numPr>
-      </w:pPr>
-      <w:r>
-        <w:t>ricalcolo su nuovo modulo</w:t>
-      </w:r>
-    </w:p>
-    <w:p>
-      <w:pPr>
-        <w:ind w:left="360"/>
-        <w:rPr>
-          <w:b/>
-          <w:bCs/>
-        </w:rPr>
-      </w:pPr>
-    </w:p>
-    <w:p>
-      <w:pPr>
-        <w:ind w:left="360"/>
-        <w:rPr>
-          <w:b/>
-          <w:bCs/>
-          <w:sz w:val="28"/>
-          <w:szCs w:val="28"/>
-        </w:rPr>
-      </w:pPr>
-      <w:r>
-        <w:rPr>
-          <w:b/>
-          <w:bCs/>
-          <w:sz w:val="28"/>
-          <w:szCs w:val="28"/>
-        </w:rPr>
-        <w:t xml:space="preserve">4.6 </w:t>
-      </w:r>
-      <w:proofErr w:type="spellStart"/>
-      <w:r>
-        <w:rPr>
-          <w:b/>
-          <w:bCs/>
-          <w:sz w:val="28"/>
-          <w:szCs w:val="28"/>
-        </w:rPr>
-        <w:t>Statistics</w:t>
-      </w:r>
-      <w:proofErr w:type="spellEnd"/>
-      <w:r>
-        <w:rPr>
-          <w:b/>
-          <w:bCs/>
-          <w:sz w:val="28"/>
-          <w:szCs w:val="28"/>
-        </w:rPr>
-        <w:t xml:space="preserve"> Viewer Services</w:t>
-      </w:r>
-    </w:p>
-    <w:p>
-      <w:pPr>
-        <w:ind w:left="360"/>
+      </w:pPr>
+      <w:r>
+        <w:t xml:space="preserve">Questi servizi permettono </w:t>
+      </w:r>
+      <w:r>
+        <w:t>la visualizzazione delle varie statistiche</w:t>
+      </w:r>
+      <w:r>
+        <w:t xml:space="preserve"> inerenti a giocatori e squadre</w:t>
+      </w:r>
+      <w:r>
+        <w:t>.</w:t>
+      </w:r>
+    </w:p>
+    <w:p>
+      <w:pPr>
+        <w:widowControl/>
+        <w:suppressAutoHyphens w:val="0"/>
+        <w:jc w:val="left"/>
         <w:rPr>
           <w:b/>
           <w:bCs/>
@@ -8775,8 +11824,8 @@
         <w:rPr>
           <w:b/>
           <w:bCs/>
-          <w:sz w:val="22"/>
-          <w:szCs w:val="22"/>
+          <w:sz w:val="26"/>
+          <w:szCs w:val="26"/>
         </w:rPr>
       </w:pPr>
       <w:proofErr w:type="spellStart"/>
@@ -8784,8 +11833,8 @@
         <w:rPr>
           <w:b/>
           <w:bCs/>
-          <w:sz w:val="22"/>
-          <w:szCs w:val="22"/>
+          <w:sz w:val="26"/>
+          <w:szCs w:val="26"/>
         </w:rPr>
         <w:t>Statistics</w:t>
       </w:r>
@@ -8794,8 +11843,8 @@
         <w:rPr>
           <w:b/>
           <w:bCs/>
-          <w:sz w:val="22"/>
-          <w:szCs w:val="22"/>
+          <w:sz w:val="26"/>
+          <w:szCs w:val="26"/>
         </w:rPr>
         <w:t xml:space="preserve"> </w:t>
       </w:r>
@@ -8804,8 +11853,8 @@
         <w:rPr>
           <w:b/>
           <w:bCs/>
-          <w:sz w:val="22"/>
-          <w:szCs w:val="22"/>
+          <w:sz w:val="26"/>
+          <w:szCs w:val="26"/>
         </w:rPr>
         <w:t>Visualization</w:t>
       </w:r>
@@ -8814,88 +11863,1382 @@
         <w:rPr>
           <w:b/>
           <w:bCs/>
-          <w:sz w:val="22"/>
-          <w:szCs w:val="22"/>
+          <w:sz w:val="26"/>
+          <w:szCs w:val="26"/>
         </w:rPr>
         <w:t xml:space="preserve"> Service</w:t>
       </w:r>
     </w:p>
-    <w:p>
-      <w:pPr>
-        <w:numPr>
-          <w:ilvl w:val="0"/>
-          <w:numId w:val="36"/>
-        </w:numPr>
-        <w:rPr>
-          <w:sz w:val="22"/>
-          <w:szCs w:val="22"/>
-        </w:rPr>
-      </w:pPr>
-      <w:r>
-        <w:rPr>
-          <w:sz w:val="22"/>
-          <w:szCs w:val="22"/>
-        </w:rPr>
-        <w:t xml:space="preserve">visualizzazione </w:t>
-      </w:r>
-      <w:proofErr w:type="spellStart"/>
-      <w:r>
-        <w:rPr>
-          <w:sz w:val="22"/>
-          <w:szCs w:val="22"/>
-        </w:rPr>
-        <w:t>fantamedie</w:t>
-      </w:r>
-      <w:proofErr w:type="spellEnd"/>
-    </w:p>
-    <w:p>
-      <w:pPr>
-        <w:numPr>
-          <w:ilvl w:val="0"/>
-          <w:numId w:val="36"/>
-        </w:numPr>
-        <w:rPr>
-          <w:sz w:val="22"/>
-          <w:szCs w:val="22"/>
-        </w:rPr>
-      </w:pPr>
-      <w:proofErr w:type="gramStart"/>
-      <w:r>
-        <w:rPr>
-          <w:sz w:val="22"/>
-          <w:szCs w:val="22"/>
-        </w:rPr>
-        <w:t>storico prestazioni</w:t>
-      </w:r>
-      <w:proofErr w:type="gramEnd"/>
-    </w:p>
-    <w:p>
-      <w:pPr>
-        <w:numPr>
-          <w:ilvl w:val="0"/>
-          <w:numId w:val="36"/>
-        </w:numPr>
-        <w:rPr>
-          <w:sz w:val="22"/>
-          <w:szCs w:val="22"/>
-        </w:rPr>
-      </w:pPr>
-      <w:r>
-        <w:rPr>
-          <w:sz w:val="22"/>
-          <w:szCs w:val="22"/>
-        </w:rPr>
-        <w:t>consultazione indici difficoltà</w:t>
-      </w:r>
-    </w:p>
-    <w:p>
-      <w:pPr>
-        <w:ind w:left="360"/>
+    <w:tbl>
+      <w:tblPr>
+        <w:tblStyle w:val="Tabellagriglia2"/>
+        <w:tblW w:w="0" w:type="auto"/>
+        <w:tblLook w:val="04A0" w:firstRow="1" w:lastRow="0" w:firstColumn="1" w:lastColumn="0" w:noHBand="0" w:noVBand="1"/>
+      </w:tblPr>
+      <w:tblGrid>
+        <w:gridCol w:w="5769"/>
+        <w:gridCol w:w="3858"/>
+      </w:tblGrid>
+      <w:tr>
+        <w:trPr>
+          <w:cnfStyle w:val="100000000000" w:firstRow="1" w:lastRow="0" w:firstColumn="0" w:lastColumn="0" w:oddVBand="0" w:evenVBand="0" w:oddHBand="0" w:evenHBand="0" w:firstRowFirstColumn="0" w:firstRowLastColumn="0" w:lastRowFirstColumn="0" w:lastRowLastColumn="0"/>
+        </w:trPr>
+        <w:tc>
+          <w:tcPr>
+            <w:cnfStyle w:val="001000000000" w:firstRow="0" w:lastRow="0" w:firstColumn="1" w:lastColumn="0" w:oddVBand="0" w:evenVBand="0" w:oddHBand="0" w:evenHBand="0" w:firstRowFirstColumn="0" w:firstRowLastColumn="0" w:lastRowFirstColumn="0" w:lastRowLastColumn="0"/>
+            <w:tcW w:w="5769" w:type="dxa"/>
+            <w:tcBorders>
+              <w:top w:val="single" w:sz="4" w:space="0" w:color="auto"/>
+              <w:left w:val="single" w:sz="4" w:space="0" w:color="auto"/>
+              <w:right w:val="single" w:sz="4" w:space="0" w:color="auto"/>
+            </w:tcBorders>
+            <w:vAlign w:val="center"/>
+            <w:hideMark/>
+          </w:tcPr>
+          <w:p>
+            <w:pPr>
+              <w:spacing w:after="100" w:afterAutospacing="1"/>
+              <w:ind w:left="357"/>
+              <w:jc w:val="center"/>
+            </w:pPr>
+            <w:r>
+              <w:t>Operazione</w:t>
+            </w:r>
+          </w:p>
+        </w:tc>
+        <w:tc>
+          <w:tcPr>
+            <w:tcW w:w="3858" w:type="dxa"/>
+            <w:tcBorders>
+              <w:top w:val="single" w:sz="4" w:space="0" w:color="auto"/>
+              <w:left w:val="single" w:sz="4" w:space="0" w:color="auto"/>
+              <w:right w:val="single" w:sz="4" w:space="0" w:color="auto"/>
+            </w:tcBorders>
+            <w:vAlign w:val="center"/>
+            <w:hideMark/>
+          </w:tcPr>
+          <w:p>
+            <w:pPr>
+              <w:spacing w:after="100" w:afterAutospacing="1"/>
+              <w:ind w:left="357"/>
+              <w:jc w:val="center"/>
+              <w:cnfStyle w:val="100000000000" w:firstRow="1" w:lastRow="0" w:firstColumn="0" w:lastColumn="0" w:oddVBand="0" w:evenVBand="0" w:oddHBand="0" w:evenHBand="0" w:firstRowFirstColumn="0" w:firstRowLastColumn="0" w:lastRowFirstColumn="0" w:lastRowLastColumn="0"/>
+            </w:pPr>
+            <w:r>
+              <w:t>Descrizione</w:t>
+            </w:r>
+          </w:p>
+        </w:tc>
+      </w:tr>
+      <w:tr>
+        <w:trPr>
+          <w:cnfStyle w:val="000000100000" w:firstRow="0" w:lastRow="0" w:firstColumn="0" w:lastColumn="0" w:oddVBand="0" w:evenVBand="0" w:oddHBand="1" w:evenHBand="0" w:firstRowFirstColumn="0" w:firstRowLastColumn="0" w:lastRowFirstColumn="0" w:lastRowLastColumn="0"/>
+        </w:trPr>
+        <w:tc>
+          <w:tcPr>
+            <w:cnfStyle w:val="001000000000" w:firstRow="0" w:lastRow="0" w:firstColumn="1" w:lastColumn="0" w:oddVBand="0" w:evenVBand="0" w:oddHBand="0" w:evenHBand="0" w:firstRowFirstColumn="0" w:firstRowLastColumn="0" w:lastRowFirstColumn="0" w:lastRowLastColumn="0"/>
+            <w:tcW w:w="5769" w:type="dxa"/>
+            <w:tcBorders>
+              <w:top w:val="single" w:sz="2" w:space="0" w:color="666666" w:themeColor="text1" w:themeTint="99"/>
+              <w:left w:val="single" w:sz="4" w:space="0" w:color="auto"/>
+              <w:bottom w:val="single" w:sz="2" w:space="0" w:color="666666" w:themeColor="text1" w:themeTint="99"/>
+              <w:right w:val="single" w:sz="4" w:space="0" w:color="auto"/>
+            </w:tcBorders>
+            <w:vAlign w:val="center"/>
+            <w:hideMark/>
+          </w:tcPr>
+          <w:p>
+            <w:pPr>
+              <w:spacing w:after="100" w:afterAutospacing="1"/>
+              <w:jc w:val="center"/>
+            </w:pPr>
+            <w:proofErr w:type="spellStart"/>
+            <w:r>
+              <w:t>getPlayerStats</w:t>
+            </w:r>
+            <w:proofErr w:type="spellEnd"/>
+            <w:r>
+              <w:t>(</w:t>
+            </w:r>
+            <w:proofErr w:type="spellStart"/>
+            <w:r>
+              <w:t>playerId</w:t>
+            </w:r>
+            <w:proofErr w:type="spellEnd"/>
+            <w:r>
+              <w:t>)</w:t>
+            </w:r>
+          </w:p>
+        </w:tc>
+        <w:tc>
+          <w:tcPr>
+            <w:tcW w:w="3858" w:type="dxa"/>
+            <w:tcBorders>
+              <w:top w:val="single" w:sz="2" w:space="0" w:color="666666" w:themeColor="text1" w:themeTint="99"/>
+              <w:left w:val="single" w:sz="4" w:space="0" w:color="auto"/>
+              <w:bottom w:val="single" w:sz="2" w:space="0" w:color="666666" w:themeColor="text1" w:themeTint="99"/>
+              <w:right w:val="single" w:sz="4" w:space="0" w:color="auto"/>
+            </w:tcBorders>
+            <w:vAlign w:val="center"/>
+            <w:hideMark/>
+          </w:tcPr>
+          <w:p>
+            <w:pPr>
+              <w:spacing w:after="100" w:afterAutospacing="1"/>
+              <w:jc w:val="center"/>
+              <w:cnfStyle w:val="000000100000" w:firstRow="0" w:lastRow="0" w:firstColumn="0" w:lastColumn="0" w:oddVBand="0" w:evenVBand="0" w:oddHBand="1" w:evenHBand="0" w:firstRowFirstColumn="0" w:firstRowLastColumn="0" w:lastRowFirstColumn="0" w:lastRowLastColumn="0"/>
+            </w:pPr>
+            <w:r>
+              <w:t>Restituisce le statistiche aggiornate del giocatore.</w:t>
+            </w:r>
+          </w:p>
+        </w:tc>
+      </w:tr>
+      <w:tr>
+        <w:tc>
+          <w:tcPr>
+            <w:cnfStyle w:val="001000000000" w:firstRow="0" w:lastRow="0" w:firstColumn="1" w:lastColumn="0" w:oddVBand="0" w:evenVBand="0" w:oddHBand="0" w:evenHBand="0" w:firstRowFirstColumn="0" w:firstRowLastColumn="0" w:lastRowFirstColumn="0" w:lastRowLastColumn="0"/>
+            <w:tcW w:w="5769" w:type="dxa"/>
+            <w:tcBorders>
+              <w:top w:val="single" w:sz="2" w:space="0" w:color="666666" w:themeColor="text1" w:themeTint="99"/>
+              <w:left w:val="single" w:sz="4" w:space="0" w:color="auto"/>
+              <w:bottom w:val="single" w:sz="2" w:space="0" w:color="666666" w:themeColor="text1" w:themeTint="99"/>
+              <w:right w:val="single" w:sz="4" w:space="0" w:color="auto"/>
+            </w:tcBorders>
+            <w:vAlign w:val="center"/>
+            <w:hideMark/>
+          </w:tcPr>
+          <w:p>
+            <w:pPr>
+              <w:spacing w:after="100" w:afterAutospacing="1"/>
+              <w:jc w:val="center"/>
+            </w:pPr>
+            <w:proofErr w:type="spellStart"/>
+            <w:proofErr w:type="gramStart"/>
+            <w:r>
+              <w:t>getUserSquadStats</w:t>
+            </w:r>
+            <w:proofErr w:type="spellEnd"/>
+            <w:r>
+              <w:t>(</w:t>
+            </w:r>
+            <w:proofErr w:type="spellStart"/>
+            <w:proofErr w:type="gramEnd"/>
+            <w:r>
+              <w:t>userId</w:t>
+            </w:r>
+            <w:proofErr w:type="spellEnd"/>
+            <w:r>
+              <w:t xml:space="preserve">, </w:t>
+            </w:r>
+            <w:proofErr w:type="spellStart"/>
+            <w:r>
+              <w:t>squad</w:t>
+            </w:r>
+            <w:proofErr w:type="spellEnd"/>
+            <w:r>
+              <w:t>)</w:t>
+            </w:r>
+          </w:p>
+        </w:tc>
+        <w:tc>
+          <w:tcPr>
+            <w:tcW w:w="3858" w:type="dxa"/>
+            <w:tcBorders>
+              <w:top w:val="single" w:sz="2" w:space="0" w:color="666666" w:themeColor="text1" w:themeTint="99"/>
+              <w:left w:val="single" w:sz="4" w:space="0" w:color="auto"/>
+              <w:bottom w:val="single" w:sz="2" w:space="0" w:color="666666" w:themeColor="text1" w:themeTint="99"/>
+              <w:right w:val="single" w:sz="4" w:space="0" w:color="auto"/>
+            </w:tcBorders>
+            <w:vAlign w:val="center"/>
+            <w:hideMark/>
+          </w:tcPr>
+          <w:p>
+            <w:pPr>
+              <w:spacing w:after="100" w:afterAutospacing="1"/>
+              <w:jc w:val="center"/>
+              <w:cnfStyle w:val="000000000000" w:firstRow="0" w:lastRow="0" w:firstColumn="0" w:lastColumn="0" w:oddVBand="0" w:evenVBand="0" w:oddHBand="0" w:evenHBand="0" w:firstRowFirstColumn="0" w:firstRowLastColumn="0" w:lastRowFirstColumn="0" w:lastRowLastColumn="0"/>
+            </w:pPr>
+            <w:r>
+              <w:t>Restituisce le statistiche dei giocatori della rosa.</w:t>
+            </w:r>
+          </w:p>
+        </w:tc>
+      </w:tr>
+      <w:tr>
+        <w:trPr>
+          <w:cnfStyle w:val="000000100000" w:firstRow="0" w:lastRow="0" w:firstColumn="0" w:lastColumn="0" w:oddVBand="0" w:evenVBand="0" w:oddHBand="1" w:evenHBand="0" w:firstRowFirstColumn="0" w:firstRowLastColumn="0" w:lastRowFirstColumn="0" w:lastRowLastColumn="0"/>
+        </w:trPr>
+        <w:tc>
+          <w:tcPr>
+            <w:cnfStyle w:val="001000000000" w:firstRow="0" w:lastRow="0" w:firstColumn="1" w:lastColumn="0" w:oddVBand="0" w:evenVBand="0" w:oddHBand="0" w:evenHBand="0" w:firstRowFirstColumn="0" w:firstRowLastColumn="0" w:lastRowFirstColumn="0" w:lastRowLastColumn="0"/>
+            <w:tcW w:w="5769" w:type="dxa"/>
+            <w:tcBorders>
+              <w:top w:val="single" w:sz="2" w:space="0" w:color="666666" w:themeColor="text1" w:themeTint="99"/>
+              <w:left w:val="single" w:sz="4" w:space="0" w:color="auto"/>
+              <w:bottom w:val="single" w:sz="2" w:space="0" w:color="666666" w:themeColor="text1" w:themeTint="99"/>
+              <w:right w:val="single" w:sz="4" w:space="0" w:color="auto"/>
+            </w:tcBorders>
+            <w:vAlign w:val="center"/>
+            <w:hideMark/>
+          </w:tcPr>
+          <w:p>
+            <w:pPr>
+              <w:spacing w:after="100" w:afterAutospacing="1"/>
+              <w:jc w:val="center"/>
+            </w:pPr>
+            <w:proofErr w:type="spellStart"/>
+            <w:proofErr w:type="gramStart"/>
+            <w:r>
+              <w:t>getDifficultyRanking</w:t>
+            </w:r>
+            <w:proofErr w:type="spellEnd"/>
+            <w:r>
+              <w:t>(</w:t>
+            </w:r>
+            <w:proofErr w:type="gramEnd"/>
+            <w:r>
+              <w:t>)</w:t>
+            </w:r>
+          </w:p>
+        </w:tc>
+        <w:tc>
+          <w:tcPr>
+            <w:tcW w:w="3858" w:type="dxa"/>
+            <w:tcBorders>
+              <w:top w:val="single" w:sz="2" w:space="0" w:color="666666" w:themeColor="text1" w:themeTint="99"/>
+              <w:left w:val="single" w:sz="4" w:space="0" w:color="auto"/>
+              <w:bottom w:val="single" w:sz="2" w:space="0" w:color="666666" w:themeColor="text1" w:themeTint="99"/>
+              <w:right w:val="single" w:sz="4" w:space="0" w:color="auto"/>
+            </w:tcBorders>
+            <w:vAlign w:val="center"/>
+            <w:hideMark/>
+          </w:tcPr>
+          <w:p>
+            <w:pPr>
+              <w:spacing w:after="100" w:afterAutospacing="1"/>
+              <w:jc w:val="center"/>
+              <w:cnfStyle w:val="000000100000" w:firstRow="0" w:lastRow="0" w:firstColumn="0" w:lastColumn="0" w:oddVBand="0" w:evenVBand="0" w:oddHBand="1" w:evenHBand="0" w:firstRowFirstColumn="0" w:firstRowLastColumn="0" w:lastRowFirstColumn="0" w:lastRowLastColumn="0"/>
+            </w:pPr>
+            <w:r>
+              <w:t>Restituisce la classifica di difficoltà aggiornata.</w:t>
+            </w:r>
+          </w:p>
+        </w:tc>
+      </w:tr>
+    </w:tbl>
+    <w:p>
+      <w:pPr>
+        <w:spacing w:after="100" w:afterAutospacing="1"/>
+        <w:ind w:left="357"/>
         <w:rPr>
           <w:b/>
           <w:bCs/>
-          <w:sz w:val="22"/>
-          <w:szCs w:val="22"/>
+          <w:sz w:val="26"/>
+          <w:szCs w:val="26"/>
+        </w:rPr>
+      </w:pPr>
+    </w:p>
+    <w:p>
+      <w:pPr>
+        <w:ind w:left="360"/>
+        <w:rPr>
+          <w:b/>
+          <w:bCs/>
+          <w:sz w:val="26"/>
+          <w:szCs w:val="26"/>
+        </w:rPr>
+      </w:pPr>
+      <w:r>
+        <w:rPr>
+          <w:b/>
+          <w:bCs/>
+          <w:sz w:val="26"/>
+          <w:szCs w:val="26"/>
+        </w:rPr>
+        <w:t>4.</w:t>
+      </w:r>
+      <w:r>
+        <w:rPr>
+          <w:b/>
+          <w:bCs/>
+          <w:sz w:val="26"/>
+          <w:szCs w:val="26"/>
+        </w:rPr>
+        <w:t>7</w:t>
+      </w:r>
+      <w:r>
+        <w:rPr>
+          <w:b/>
+          <w:bCs/>
+          <w:sz w:val="26"/>
+          <w:szCs w:val="26"/>
+        </w:rPr>
+        <w:t xml:space="preserve"> </w:t>
+      </w:r>
+      <w:r>
+        <w:rPr>
+          <w:b/>
+          <w:bCs/>
+          <w:sz w:val="26"/>
+          <w:szCs w:val="26"/>
+        </w:rPr>
+        <w:t>Community</w:t>
+      </w:r>
+      <w:r>
+        <w:rPr>
+          <w:b/>
+          <w:bCs/>
+          <w:sz w:val="26"/>
+          <w:szCs w:val="26"/>
+        </w:rPr>
+        <w:t xml:space="preserve"> Services</w:t>
+      </w:r>
+    </w:p>
+    <w:p>
+      <w:pPr>
+        <w:spacing w:before="120" w:after="100" w:afterAutospacing="1"/>
+        <w:ind w:left="357"/>
+      </w:pPr>
+      <w:r>
+        <w:t>Questo sottosistema consente l’interazione sociale tra utenti della piattaforma, attraverso la pubblicazione di formazioni e la possibilità di commentarle.</w:t>
+      </w:r>
+    </w:p>
+    <w:p>
+      <w:pPr>
+        <w:spacing w:before="120" w:after="100" w:afterAutospacing="1"/>
+        <w:ind w:left="357"/>
+        <w:rPr>
+          <w:b/>
+          <w:bCs/>
+          <w:sz w:val="26"/>
+          <w:szCs w:val="26"/>
+        </w:rPr>
+      </w:pPr>
+      <w:proofErr w:type="spellStart"/>
+      <w:r>
+        <w:rPr>
+          <w:b/>
+          <w:bCs/>
+          <w:sz w:val="26"/>
+          <w:szCs w:val="26"/>
+        </w:rPr>
+        <w:t>Formation</w:t>
+      </w:r>
+      <w:proofErr w:type="spellEnd"/>
+      <w:r>
+        <w:rPr>
+          <w:b/>
+          <w:bCs/>
+          <w:sz w:val="26"/>
+          <w:szCs w:val="26"/>
+        </w:rPr>
+        <w:t xml:space="preserve"> Sharing Service</w:t>
+      </w:r>
+    </w:p>
+    <w:tbl>
+      <w:tblPr>
+        <w:tblStyle w:val="Tabellagriglia2"/>
+        <w:tblW w:w="0" w:type="auto"/>
+        <w:tblLook w:val="04A0" w:firstRow="1" w:lastRow="0" w:firstColumn="1" w:lastColumn="0" w:noHBand="0" w:noVBand="1"/>
+      </w:tblPr>
+      <w:tblGrid>
+        <w:gridCol w:w="5769"/>
+        <w:gridCol w:w="3858"/>
+      </w:tblGrid>
+      <w:tr>
+        <w:trPr>
+          <w:cnfStyle w:val="100000000000" w:firstRow="1" w:lastRow="0" w:firstColumn="0" w:lastColumn="0" w:oddVBand="0" w:evenVBand="0" w:oddHBand="0" w:evenHBand="0" w:firstRowFirstColumn="0" w:firstRowLastColumn="0" w:lastRowFirstColumn="0" w:lastRowLastColumn="0"/>
+        </w:trPr>
+        <w:tc>
+          <w:tcPr>
+            <w:cnfStyle w:val="001000000000" w:firstRow="0" w:lastRow="0" w:firstColumn="1" w:lastColumn="0" w:oddVBand="0" w:evenVBand="0" w:oddHBand="0" w:evenHBand="0" w:firstRowFirstColumn="0" w:firstRowLastColumn="0" w:lastRowFirstColumn="0" w:lastRowLastColumn="0"/>
+            <w:tcW w:w="5769" w:type="dxa"/>
+            <w:tcBorders>
+              <w:top w:val="single" w:sz="4" w:space="0" w:color="auto"/>
+              <w:left w:val="single" w:sz="4" w:space="0" w:color="auto"/>
+              <w:right w:val="single" w:sz="4" w:space="0" w:color="auto"/>
+            </w:tcBorders>
+            <w:vAlign w:val="center"/>
+            <w:hideMark/>
+          </w:tcPr>
+          <w:p>
+            <w:pPr>
+              <w:spacing w:after="100" w:afterAutospacing="1"/>
+              <w:ind w:left="357"/>
+              <w:jc w:val="center"/>
+            </w:pPr>
+            <w:r>
+              <w:t>Operazione</w:t>
+            </w:r>
+          </w:p>
+        </w:tc>
+        <w:tc>
+          <w:tcPr>
+            <w:tcW w:w="3858" w:type="dxa"/>
+            <w:tcBorders>
+              <w:top w:val="single" w:sz="4" w:space="0" w:color="auto"/>
+              <w:left w:val="single" w:sz="4" w:space="0" w:color="auto"/>
+              <w:right w:val="single" w:sz="4" w:space="0" w:color="auto"/>
+            </w:tcBorders>
+            <w:vAlign w:val="center"/>
+            <w:hideMark/>
+          </w:tcPr>
+          <w:p>
+            <w:pPr>
+              <w:spacing w:after="100" w:afterAutospacing="1"/>
+              <w:ind w:left="357"/>
+              <w:jc w:val="center"/>
+              <w:cnfStyle w:val="100000000000" w:firstRow="1" w:lastRow="0" w:firstColumn="0" w:lastColumn="0" w:oddVBand="0" w:evenVBand="0" w:oddHBand="0" w:evenHBand="0" w:firstRowFirstColumn="0" w:firstRowLastColumn="0" w:lastRowFirstColumn="0" w:lastRowLastColumn="0"/>
+            </w:pPr>
+            <w:r>
+              <w:t>Descrizione</w:t>
+            </w:r>
+          </w:p>
+        </w:tc>
+      </w:tr>
+      <w:tr>
+        <w:trPr>
+          <w:cnfStyle w:val="000000100000" w:firstRow="0" w:lastRow="0" w:firstColumn="0" w:lastColumn="0" w:oddVBand="0" w:evenVBand="0" w:oddHBand="1" w:evenHBand="0" w:firstRowFirstColumn="0" w:firstRowLastColumn="0" w:lastRowFirstColumn="0" w:lastRowLastColumn="0"/>
+        </w:trPr>
+        <w:tc>
+          <w:tcPr>
+            <w:cnfStyle w:val="001000000000" w:firstRow="0" w:lastRow="0" w:firstColumn="1" w:lastColumn="0" w:oddVBand="0" w:evenVBand="0" w:oddHBand="0" w:evenHBand="0" w:firstRowFirstColumn="0" w:firstRowLastColumn="0" w:lastRowFirstColumn="0" w:lastRowLastColumn="0"/>
+            <w:tcW w:w="5769" w:type="dxa"/>
+            <w:tcBorders>
+              <w:top w:val="single" w:sz="2" w:space="0" w:color="666666" w:themeColor="text1" w:themeTint="99"/>
+              <w:left w:val="single" w:sz="4" w:space="0" w:color="auto"/>
+              <w:bottom w:val="single" w:sz="2" w:space="0" w:color="666666" w:themeColor="text1" w:themeTint="99"/>
+              <w:right w:val="single" w:sz="4" w:space="0" w:color="auto"/>
+            </w:tcBorders>
+            <w:vAlign w:val="center"/>
+            <w:hideMark/>
+          </w:tcPr>
+          <w:p>
+            <w:pPr>
+              <w:spacing w:after="100" w:afterAutospacing="1"/>
+              <w:jc w:val="center"/>
+            </w:pPr>
+            <w:proofErr w:type="spellStart"/>
+            <w:proofErr w:type="gramStart"/>
+            <w:r>
+              <w:t>createPost</w:t>
+            </w:r>
+            <w:proofErr w:type="spellEnd"/>
+            <w:r>
+              <w:t>(</w:t>
+            </w:r>
+            <w:proofErr w:type="spellStart"/>
+            <w:proofErr w:type="gramEnd"/>
+            <w:r>
+              <w:t>userId</w:t>
+            </w:r>
+            <w:proofErr w:type="spellEnd"/>
+            <w:r>
+              <w:t xml:space="preserve">, </w:t>
+            </w:r>
+            <w:proofErr w:type="spellStart"/>
+            <w:r>
+              <w:t>formation</w:t>
+            </w:r>
+            <w:proofErr w:type="spellEnd"/>
+            <w:r>
+              <w:t xml:space="preserve">, </w:t>
+            </w:r>
+            <w:proofErr w:type="spellStart"/>
+            <w:r>
+              <w:t>description</w:t>
+            </w:r>
+            <w:proofErr w:type="spellEnd"/>
+            <w:r>
+              <w:t>)</w:t>
+            </w:r>
+          </w:p>
+        </w:tc>
+        <w:tc>
+          <w:tcPr>
+            <w:tcW w:w="3858" w:type="dxa"/>
+            <w:tcBorders>
+              <w:top w:val="single" w:sz="2" w:space="0" w:color="666666" w:themeColor="text1" w:themeTint="99"/>
+              <w:left w:val="single" w:sz="4" w:space="0" w:color="auto"/>
+              <w:bottom w:val="single" w:sz="2" w:space="0" w:color="666666" w:themeColor="text1" w:themeTint="99"/>
+              <w:right w:val="single" w:sz="4" w:space="0" w:color="auto"/>
+            </w:tcBorders>
+            <w:vAlign w:val="center"/>
+            <w:hideMark/>
+          </w:tcPr>
+          <w:p>
+            <w:pPr>
+              <w:spacing w:after="100" w:afterAutospacing="1"/>
+              <w:jc w:val="center"/>
+              <w:cnfStyle w:val="000000100000" w:firstRow="0" w:lastRow="0" w:firstColumn="0" w:lastColumn="0" w:oddVBand="0" w:evenVBand="0" w:oddHBand="1" w:evenHBand="0" w:firstRowFirstColumn="0" w:firstRowLastColumn="0" w:lastRowFirstColumn="0" w:lastRowLastColumn="0"/>
+            </w:pPr>
+            <w:r>
+              <w:t>Permette all’utente di pubblicare una formazione accompagnata da un testo descrittivo.</w:t>
+            </w:r>
+          </w:p>
+        </w:tc>
+      </w:tr>
+      <w:tr>
+        <w:tc>
+          <w:tcPr>
+            <w:cnfStyle w:val="001000000000" w:firstRow="0" w:lastRow="0" w:firstColumn="1" w:lastColumn="0" w:oddVBand="0" w:evenVBand="0" w:oddHBand="0" w:evenHBand="0" w:firstRowFirstColumn="0" w:firstRowLastColumn="0" w:lastRowFirstColumn="0" w:lastRowLastColumn="0"/>
+            <w:tcW w:w="5769" w:type="dxa"/>
+            <w:tcBorders>
+              <w:top w:val="single" w:sz="2" w:space="0" w:color="666666" w:themeColor="text1" w:themeTint="99"/>
+              <w:left w:val="single" w:sz="4" w:space="0" w:color="auto"/>
+              <w:bottom w:val="single" w:sz="2" w:space="0" w:color="666666" w:themeColor="text1" w:themeTint="99"/>
+              <w:right w:val="single" w:sz="4" w:space="0" w:color="auto"/>
+            </w:tcBorders>
+            <w:vAlign w:val="center"/>
+            <w:hideMark/>
+          </w:tcPr>
+          <w:p>
+            <w:pPr>
+              <w:spacing w:after="100" w:afterAutospacing="1"/>
+              <w:jc w:val="center"/>
+            </w:pPr>
+            <w:proofErr w:type="spellStart"/>
+            <w:proofErr w:type="gramStart"/>
+            <w:r>
+              <w:t>deletePost</w:t>
+            </w:r>
+            <w:proofErr w:type="spellEnd"/>
+            <w:r>
+              <w:t>(</w:t>
+            </w:r>
+            <w:proofErr w:type="spellStart"/>
+            <w:proofErr w:type="gramEnd"/>
+            <w:r>
+              <w:t>userId</w:t>
+            </w:r>
+            <w:proofErr w:type="spellEnd"/>
+            <w:r>
+              <w:t xml:space="preserve">, </w:t>
+            </w:r>
+            <w:proofErr w:type="spellStart"/>
+            <w:r>
+              <w:t>postId</w:t>
+            </w:r>
+            <w:proofErr w:type="spellEnd"/>
+            <w:r>
+              <w:t>)</w:t>
+            </w:r>
+          </w:p>
+        </w:tc>
+        <w:tc>
+          <w:tcPr>
+            <w:tcW w:w="3858" w:type="dxa"/>
+            <w:tcBorders>
+              <w:top w:val="single" w:sz="2" w:space="0" w:color="666666" w:themeColor="text1" w:themeTint="99"/>
+              <w:left w:val="single" w:sz="4" w:space="0" w:color="auto"/>
+              <w:bottom w:val="single" w:sz="2" w:space="0" w:color="666666" w:themeColor="text1" w:themeTint="99"/>
+              <w:right w:val="single" w:sz="4" w:space="0" w:color="auto"/>
+            </w:tcBorders>
+            <w:vAlign w:val="center"/>
+            <w:hideMark/>
+          </w:tcPr>
+          <w:p>
+            <w:pPr>
+              <w:spacing w:after="100" w:afterAutospacing="1"/>
+              <w:jc w:val="center"/>
+              <w:cnfStyle w:val="000000000000" w:firstRow="0" w:lastRow="0" w:firstColumn="0" w:lastColumn="0" w:oddVBand="0" w:evenVBand="0" w:oddHBand="0" w:evenHBand="0" w:firstRowFirstColumn="0" w:firstRowLastColumn="0" w:lastRowFirstColumn="0" w:lastRowLastColumn="0"/>
+            </w:pPr>
+            <w:r>
+              <w:t>Rimuove un proprio post dalla community.</w:t>
+            </w:r>
+          </w:p>
+        </w:tc>
+      </w:tr>
+      <w:tr>
+        <w:trPr>
+          <w:cnfStyle w:val="000000100000" w:firstRow="0" w:lastRow="0" w:firstColumn="0" w:lastColumn="0" w:oddVBand="0" w:evenVBand="0" w:oddHBand="1" w:evenHBand="0" w:firstRowFirstColumn="0" w:firstRowLastColumn="0" w:lastRowFirstColumn="0" w:lastRowLastColumn="0"/>
+        </w:trPr>
+        <w:tc>
+          <w:tcPr>
+            <w:cnfStyle w:val="001000000000" w:firstRow="0" w:lastRow="0" w:firstColumn="1" w:lastColumn="0" w:oddVBand="0" w:evenVBand="0" w:oddHBand="0" w:evenHBand="0" w:firstRowFirstColumn="0" w:firstRowLastColumn="0" w:lastRowFirstColumn="0" w:lastRowLastColumn="0"/>
+            <w:tcW w:w="5769" w:type="dxa"/>
+            <w:tcBorders>
+              <w:top w:val="single" w:sz="2" w:space="0" w:color="666666" w:themeColor="text1" w:themeTint="99"/>
+              <w:left w:val="single" w:sz="4" w:space="0" w:color="auto"/>
+              <w:bottom w:val="single" w:sz="2" w:space="0" w:color="666666" w:themeColor="text1" w:themeTint="99"/>
+              <w:right w:val="single" w:sz="4" w:space="0" w:color="auto"/>
+            </w:tcBorders>
+            <w:vAlign w:val="center"/>
+            <w:hideMark/>
+          </w:tcPr>
+          <w:p>
+            <w:pPr>
+              <w:spacing w:after="100" w:afterAutospacing="1"/>
+              <w:jc w:val="center"/>
+            </w:pPr>
+            <w:proofErr w:type="spellStart"/>
+            <w:r>
+              <w:t>getPost</w:t>
+            </w:r>
+            <w:proofErr w:type="spellEnd"/>
+            <w:r>
+              <w:t>(</w:t>
+            </w:r>
+            <w:proofErr w:type="spellStart"/>
+            <w:r>
+              <w:t>postId</w:t>
+            </w:r>
+            <w:proofErr w:type="spellEnd"/>
+            <w:r>
+              <w:t>)</w:t>
+            </w:r>
+          </w:p>
+        </w:tc>
+        <w:tc>
+          <w:tcPr>
+            <w:tcW w:w="3858" w:type="dxa"/>
+            <w:tcBorders>
+              <w:top w:val="single" w:sz="2" w:space="0" w:color="666666" w:themeColor="text1" w:themeTint="99"/>
+              <w:left w:val="single" w:sz="4" w:space="0" w:color="auto"/>
+              <w:bottom w:val="single" w:sz="2" w:space="0" w:color="666666" w:themeColor="text1" w:themeTint="99"/>
+              <w:right w:val="single" w:sz="4" w:space="0" w:color="auto"/>
+            </w:tcBorders>
+            <w:vAlign w:val="center"/>
+            <w:hideMark/>
+          </w:tcPr>
+          <w:p>
+            <w:pPr>
+              <w:spacing w:after="100" w:afterAutospacing="1"/>
+              <w:jc w:val="center"/>
+              <w:cnfStyle w:val="000000100000" w:firstRow="0" w:lastRow="0" w:firstColumn="0" w:lastColumn="0" w:oddVBand="0" w:evenVBand="0" w:oddHBand="1" w:evenHBand="0" w:firstRowFirstColumn="0" w:firstRowLastColumn="0" w:lastRowFirstColumn="0" w:lastRowLastColumn="0"/>
+            </w:pPr>
+            <w:r>
+              <w:t>Restituisce i dettagli di un singolo post.</w:t>
+            </w:r>
+          </w:p>
+        </w:tc>
+      </w:tr>
+      <w:tr>
+        <w:tc>
+          <w:tcPr>
+            <w:cnfStyle w:val="001000000000" w:firstRow="0" w:lastRow="0" w:firstColumn="1" w:lastColumn="0" w:oddVBand="0" w:evenVBand="0" w:oddHBand="0" w:evenHBand="0" w:firstRowFirstColumn="0" w:firstRowLastColumn="0" w:lastRowFirstColumn="0" w:lastRowLastColumn="0"/>
+            <w:tcW w:w="5769" w:type="dxa"/>
+            <w:tcBorders>
+              <w:top w:val="single" w:sz="2" w:space="0" w:color="666666" w:themeColor="text1" w:themeTint="99"/>
+              <w:left w:val="single" w:sz="4" w:space="0" w:color="auto"/>
+              <w:bottom w:val="single" w:sz="2" w:space="0" w:color="666666" w:themeColor="text1" w:themeTint="99"/>
+              <w:right w:val="single" w:sz="4" w:space="0" w:color="auto"/>
+            </w:tcBorders>
+            <w:vAlign w:val="center"/>
+            <w:hideMark/>
+          </w:tcPr>
+          <w:p>
+            <w:pPr>
+              <w:spacing w:after="100" w:afterAutospacing="1"/>
+              <w:jc w:val="center"/>
+            </w:pPr>
+            <w:proofErr w:type="spellStart"/>
+            <w:proofErr w:type="gramStart"/>
+            <w:r>
+              <w:t>getAllPosts</w:t>
+            </w:r>
+            <w:proofErr w:type="spellEnd"/>
+            <w:r>
+              <w:t>(</w:t>
+            </w:r>
+            <w:proofErr w:type="gramEnd"/>
+            <w:r>
+              <w:t>)</w:t>
+            </w:r>
+          </w:p>
+        </w:tc>
+        <w:tc>
+          <w:tcPr>
+            <w:tcW w:w="3858" w:type="dxa"/>
+            <w:tcBorders>
+              <w:top w:val="single" w:sz="2" w:space="0" w:color="666666" w:themeColor="text1" w:themeTint="99"/>
+              <w:left w:val="single" w:sz="4" w:space="0" w:color="auto"/>
+              <w:bottom w:val="single" w:sz="2" w:space="0" w:color="666666" w:themeColor="text1" w:themeTint="99"/>
+              <w:right w:val="single" w:sz="4" w:space="0" w:color="auto"/>
+            </w:tcBorders>
+            <w:vAlign w:val="center"/>
+            <w:hideMark/>
+          </w:tcPr>
+          <w:p>
+            <w:pPr>
+              <w:spacing w:after="100" w:afterAutospacing="1"/>
+              <w:jc w:val="center"/>
+              <w:cnfStyle w:val="000000000000" w:firstRow="0" w:lastRow="0" w:firstColumn="0" w:lastColumn="0" w:oddVBand="0" w:evenVBand="0" w:oddHBand="0" w:evenHBand="0" w:firstRowFirstColumn="0" w:firstRowLastColumn="0" w:lastRowFirstColumn="0" w:lastRowLastColumn="0"/>
+            </w:pPr>
+            <w:r>
+              <w:t>Restituisce l’elenco dei post pubblicati dagli utenti.</w:t>
+            </w:r>
+          </w:p>
+        </w:tc>
+      </w:tr>
+    </w:tbl>
+    <w:p>
+      <w:pPr>
+        <w:spacing w:before="120" w:after="100" w:afterAutospacing="1"/>
+        <w:ind w:left="357"/>
+        <w:rPr>
+          <w:b/>
+          <w:bCs/>
+        </w:rPr>
+      </w:pPr>
+    </w:p>
+    <w:p>
+      <w:pPr>
+        <w:widowControl/>
+        <w:suppressAutoHyphens w:val="0"/>
+        <w:jc w:val="left"/>
+        <w:rPr>
+          <w:b/>
+          <w:bCs/>
+        </w:rPr>
+      </w:pPr>
+      <w:r>
+        <w:rPr>
+          <w:b/>
+          <w:bCs/>
+        </w:rPr>
+        <w:br w:type="page"/>
+      </w:r>
+    </w:p>
+    <w:p>
+      <w:pPr>
+        <w:spacing w:before="120" w:after="100" w:afterAutospacing="1"/>
+        <w:ind w:left="357"/>
+        <w:rPr>
+          <w:b/>
+          <w:bCs/>
+        </w:rPr>
+      </w:pPr>
+    </w:p>
+    <w:p>
+      <w:pPr>
+        <w:spacing w:after="100" w:afterAutospacing="1"/>
+        <w:ind w:left="357"/>
+        <w:rPr>
+          <w:b/>
+          <w:bCs/>
+          <w:sz w:val="26"/>
+          <w:szCs w:val="26"/>
+        </w:rPr>
+      </w:pPr>
+      <w:r>
+        <w:rPr>
+          <w:b/>
+          <w:bCs/>
+          <w:sz w:val="26"/>
+          <w:szCs w:val="26"/>
+        </w:rPr>
+        <w:t>Comment Service</w:t>
+      </w:r>
+    </w:p>
+    <w:tbl>
+      <w:tblPr>
+        <w:tblStyle w:val="Tabellagriglia2"/>
+        <w:tblW w:w="0" w:type="auto"/>
+        <w:tblLook w:val="04A0" w:firstRow="1" w:lastRow="0" w:firstColumn="1" w:lastColumn="0" w:noHBand="0" w:noVBand="1"/>
+      </w:tblPr>
+      <w:tblGrid>
+        <w:gridCol w:w="5769"/>
+        <w:gridCol w:w="3858"/>
+      </w:tblGrid>
+      <w:tr>
+        <w:trPr>
+          <w:cnfStyle w:val="100000000000" w:firstRow="1" w:lastRow="0" w:firstColumn="0" w:lastColumn="0" w:oddVBand="0" w:evenVBand="0" w:oddHBand="0" w:evenHBand="0" w:firstRowFirstColumn="0" w:firstRowLastColumn="0" w:lastRowFirstColumn="0" w:lastRowLastColumn="0"/>
+        </w:trPr>
+        <w:tc>
+          <w:tcPr>
+            <w:cnfStyle w:val="001000000000" w:firstRow="0" w:lastRow="0" w:firstColumn="1" w:lastColumn="0" w:oddVBand="0" w:evenVBand="0" w:oddHBand="0" w:evenHBand="0" w:firstRowFirstColumn="0" w:firstRowLastColumn="0" w:lastRowFirstColumn="0" w:lastRowLastColumn="0"/>
+            <w:tcW w:w="5769" w:type="dxa"/>
+            <w:tcBorders>
+              <w:top w:val="single" w:sz="4" w:space="0" w:color="auto"/>
+              <w:left w:val="single" w:sz="4" w:space="0" w:color="auto"/>
+              <w:right w:val="single" w:sz="4" w:space="0" w:color="auto"/>
+            </w:tcBorders>
+            <w:vAlign w:val="center"/>
+            <w:hideMark/>
+          </w:tcPr>
+          <w:p>
+            <w:pPr>
+              <w:spacing w:after="100" w:afterAutospacing="1"/>
+              <w:ind w:left="357"/>
+              <w:jc w:val="center"/>
+            </w:pPr>
+            <w:r>
+              <w:t>Operazione</w:t>
+            </w:r>
+          </w:p>
+        </w:tc>
+        <w:tc>
+          <w:tcPr>
+            <w:tcW w:w="3858" w:type="dxa"/>
+            <w:tcBorders>
+              <w:top w:val="single" w:sz="4" w:space="0" w:color="auto"/>
+              <w:left w:val="single" w:sz="4" w:space="0" w:color="auto"/>
+              <w:right w:val="single" w:sz="4" w:space="0" w:color="auto"/>
+            </w:tcBorders>
+            <w:vAlign w:val="center"/>
+            <w:hideMark/>
+          </w:tcPr>
+          <w:p>
+            <w:pPr>
+              <w:spacing w:after="100" w:afterAutospacing="1"/>
+              <w:ind w:left="357"/>
+              <w:jc w:val="center"/>
+              <w:cnfStyle w:val="100000000000" w:firstRow="1" w:lastRow="0" w:firstColumn="0" w:lastColumn="0" w:oddVBand="0" w:evenVBand="0" w:oddHBand="0" w:evenHBand="0" w:firstRowFirstColumn="0" w:firstRowLastColumn="0" w:lastRowFirstColumn="0" w:lastRowLastColumn="0"/>
+            </w:pPr>
+            <w:r>
+              <w:t>Descrizione</w:t>
+            </w:r>
+          </w:p>
+        </w:tc>
+      </w:tr>
+      <w:tr>
+        <w:trPr>
+          <w:cnfStyle w:val="000000100000" w:firstRow="0" w:lastRow="0" w:firstColumn="0" w:lastColumn="0" w:oddVBand="0" w:evenVBand="0" w:oddHBand="1" w:evenHBand="0" w:firstRowFirstColumn="0" w:firstRowLastColumn="0" w:lastRowFirstColumn="0" w:lastRowLastColumn="0"/>
+        </w:trPr>
+        <w:tc>
+          <w:tcPr>
+            <w:cnfStyle w:val="001000000000" w:firstRow="0" w:lastRow="0" w:firstColumn="1" w:lastColumn="0" w:oddVBand="0" w:evenVBand="0" w:oddHBand="0" w:evenHBand="0" w:firstRowFirstColumn="0" w:firstRowLastColumn="0" w:lastRowFirstColumn="0" w:lastRowLastColumn="0"/>
+            <w:tcW w:w="5769" w:type="dxa"/>
+            <w:tcBorders>
+              <w:top w:val="single" w:sz="2" w:space="0" w:color="666666" w:themeColor="text1" w:themeTint="99"/>
+              <w:left w:val="single" w:sz="4" w:space="0" w:color="auto"/>
+              <w:bottom w:val="single" w:sz="2" w:space="0" w:color="666666" w:themeColor="text1" w:themeTint="99"/>
+              <w:right w:val="single" w:sz="4" w:space="0" w:color="auto"/>
+            </w:tcBorders>
+            <w:vAlign w:val="center"/>
+            <w:hideMark/>
+          </w:tcPr>
+          <w:p>
+            <w:pPr>
+              <w:spacing w:after="100" w:afterAutospacing="1"/>
+              <w:jc w:val="center"/>
+            </w:pPr>
+            <w:proofErr w:type="spellStart"/>
+            <w:proofErr w:type="gramStart"/>
+            <w:r>
+              <w:t>addComment</w:t>
+            </w:r>
+            <w:proofErr w:type="spellEnd"/>
+            <w:r>
+              <w:t>(</w:t>
+            </w:r>
+            <w:proofErr w:type="spellStart"/>
+            <w:proofErr w:type="gramEnd"/>
+            <w:r>
+              <w:t>userId</w:t>
+            </w:r>
+            <w:proofErr w:type="spellEnd"/>
+            <w:r>
+              <w:t xml:space="preserve">, </w:t>
+            </w:r>
+            <w:proofErr w:type="spellStart"/>
+            <w:r>
+              <w:t>postId</w:t>
+            </w:r>
+            <w:proofErr w:type="spellEnd"/>
+            <w:r>
+              <w:t>, te</w:t>
+            </w:r>
+            <w:r>
+              <w:t>xt</w:t>
+            </w:r>
+            <w:r>
+              <w:t>)</w:t>
+            </w:r>
+          </w:p>
+        </w:tc>
+        <w:tc>
+          <w:tcPr>
+            <w:tcW w:w="3858" w:type="dxa"/>
+            <w:tcBorders>
+              <w:top w:val="single" w:sz="2" w:space="0" w:color="666666" w:themeColor="text1" w:themeTint="99"/>
+              <w:left w:val="single" w:sz="4" w:space="0" w:color="auto"/>
+              <w:bottom w:val="single" w:sz="2" w:space="0" w:color="666666" w:themeColor="text1" w:themeTint="99"/>
+              <w:right w:val="single" w:sz="4" w:space="0" w:color="auto"/>
+            </w:tcBorders>
+            <w:vAlign w:val="center"/>
+            <w:hideMark/>
+          </w:tcPr>
+          <w:p>
+            <w:pPr>
+              <w:spacing w:after="100" w:afterAutospacing="1"/>
+              <w:jc w:val="center"/>
+              <w:cnfStyle w:val="000000100000" w:firstRow="0" w:lastRow="0" w:firstColumn="0" w:lastColumn="0" w:oddVBand="0" w:evenVBand="0" w:oddHBand="1" w:evenHBand="0" w:firstRowFirstColumn="0" w:firstRowLastColumn="0" w:lastRowFirstColumn="0" w:lastRowLastColumn="0"/>
+            </w:pPr>
+            <w:r>
+              <w:t>Inserisce un commento sotto un post pubblico.</w:t>
+            </w:r>
+          </w:p>
+        </w:tc>
+      </w:tr>
+      <w:tr>
+        <w:tc>
+          <w:tcPr>
+            <w:cnfStyle w:val="001000000000" w:firstRow="0" w:lastRow="0" w:firstColumn="1" w:lastColumn="0" w:oddVBand="0" w:evenVBand="0" w:oddHBand="0" w:evenHBand="0" w:firstRowFirstColumn="0" w:firstRowLastColumn="0" w:lastRowFirstColumn="0" w:lastRowLastColumn="0"/>
+            <w:tcW w:w="5769" w:type="dxa"/>
+            <w:tcBorders>
+              <w:top w:val="single" w:sz="2" w:space="0" w:color="666666" w:themeColor="text1" w:themeTint="99"/>
+              <w:left w:val="single" w:sz="4" w:space="0" w:color="auto"/>
+              <w:bottom w:val="single" w:sz="2" w:space="0" w:color="666666" w:themeColor="text1" w:themeTint="99"/>
+              <w:right w:val="single" w:sz="4" w:space="0" w:color="auto"/>
+            </w:tcBorders>
+            <w:vAlign w:val="center"/>
+            <w:hideMark/>
+          </w:tcPr>
+          <w:p>
+            <w:pPr>
+              <w:spacing w:after="100" w:afterAutospacing="1"/>
+              <w:jc w:val="center"/>
+            </w:pPr>
+            <w:proofErr w:type="spellStart"/>
+            <w:proofErr w:type="gramStart"/>
+            <w:r>
+              <w:t>deleteComment</w:t>
+            </w:r>
+            <w:proofErr w:type="spellEnd"/>
+            <w:r>
+              <w:t>(</w:t>
+            </w:r>
+            <w:proofErr w:type="spellStart"/>
+            <w:proofErr w:type="gramEnd"/>
+            <w:r>
+              <w:t>userId</w:t>
+            </w:r>
+            <w:proofErr w:type="spellEnd"/>
+            <w:r>
+              <w:t xml:space="preserve">, </w:t>
+            </w:r>
+            <w:proofErr w:type="spellStart"/>
+            <w:r>
+              <w:t>commentId</w:t>
+            </w:r>
+            <w:proofErr w:type="spellEnd"/>
+            <w:r>
+              <w:t>)</w:t>
+            </w:r>
+          </w:p>
+        </w:tc>
+        <w:tc>
+          <w:tcPr>
+            <w:tcW w:w="3858" w:type="dxa"/>
+            <w:tcBorders>
+              <w:top w:val="single" w:sz="2" w:space="0" w:color="666666" w:themeColor="text1" w:themeTint="99"/>
+              <w:left w:val="single" w:sz="4" w:space="0" w:color="auto"/>
+              <w:bottom w:val="single" w:sz="2" w:space="0" w:color="666666" w:themeColor="text1" w:themeTint="99"/>
+              <w:right w:val="single" w:sz="4" w:space="0" w:color="auto"/>
+            </w:tcBorders>
+            <w:vAlign w:val="center"/>
+            <w:hideMark/>
+          </w:tcPr>
+          <w:p>
+            <w:pPr>
+              <w:spacing w:after="100" w:afterAutospacing="1"/>
+              <w:jc w:val="center"/>
+              <w:cnfStyle w:val="000000000000" w:firstRow="0" w:lastRow="0" w:firstColumn="0" w:lastColumn="0" w:oddVBand="0" w:evenVBand="0" w:oddHBand="0" w:evenHBand="0" w:firstRowFirstColumn="0" w:firstRowLastColumn="0" w:lastRowFirstColumn="0" w:lastRowLastColumn="0"/>
+            </w:pPr>
+            <w:r>
+              <w:t xml:space="preserve">Permette all’autore o al </w:t>
+            </w:r>
+            <w:r>
+              <w:t>gestore</w:t>
+            </w:r>
+            <w:r>
+              <w:t xml:space="preserve"> di cancellare un commento.</w:t>
+            </w:r>
+          </w:p>
+        </w:tc>
+      </w:tr>
+      <w:tr>
+        <w:trPr>
+          <w:cnfStyle w:val="000000100000" w:firstRow="0" w:lastRow="0" w:firstColumn="0" w:lastColumn="0" w:oddVBand="0" w:evenVBand="0" w:oddHBand="1" w:evenHBand="0" w:firstRowFirstColumn="0" w:firstRowLastColumn="0" w:lastRowFirstColumn="0" w:lastRowLastColumn="0"/>
+        </w:trPr>
+        <w:tc>
+          <w:tcPr>
+            <w:cnfStyle w:val="001000000000" w:firstRow="0" w:lastRow="0" w:firstColumn="1" w:lastColumn="0" w:oddVBand="0" w:evenVBand="0" w:oddHBand="0" w:evenHBand="0" w:firstRowFirstColumn="0" w:firstRowLastColumn="0" w:lastRowFirstColumn="0" w:lastRowLastColumn="0"/>
+            <w:tcW w:w="5769" w:type="dxa"/>
+            <w:tcBorders>
+              <w:top w:val="single" w:sz="2" w:space="0" w:color="666666" w:themeColor="text1" w:themeTint="99"/>
+              <w:left w:val="single" w:sz="4" w:space="0" w:color="auto"/>
+              <w:bottom w:val="single" w:sz="2" w:space="0" w:color="666666" w:themeColor="text1" w:themeTint="99"/>
+              <w:right w:val="single" w:sz="4" w:space="0" w:color="auto"/>
+            </w:tcBorders>
+            <w:vAlign w:val="center"/>
+            <w:hideMark/>
+          </w:tcPr>
+          <w:p>
+            <w:pPr>
+              <w:spacing w:after="100" w:afterAutospacing="1"/>
+              <w:jc w:val="center"/>
+            </w:pPr>
+            <w:proofErr w:type="spellStart"/>
+            <w:r>
+              <w:t>getComments</w:t>
+            </w:r>
+            <w:proofErr w:type="spellEnd"/>
+            <w:r>
+              <w:t>(</w:t>
+            </w:r>
+            <w:proofErr w:type="spellStart"/>
+            <w:r>
+              <w:t>postId</w:t>
+            </w:r>
+            <w:proofErr w:type="spellEnd"/>
+            <w:r>
+              <w:t>)</w:t>
+            </w:r>
+          </w:p>
+        </w:tc>
+        <w:tc>
+          <w:tcPr>
+            <w:tcW w:w="3858" w:type="dxa"/>
+            <w:tcBorders>
+              <w:top w:val="single" w:sz="2" w:space="0" w:color="666666" w:themeColor="text1" w:themeTint="99"/>
+              <w:left w:val="single" w:sz="4" w:space="0" w:color="auto"/>
+              <w:bottom w:val="single" w:sz="2" w:space="0" w:color="666666" w:themeColor="text1" w:themeTint="99"/>
+              <w:right w:val="single" w:sz="4" w:space="0" w:color="auto"/>
+            </w:tcBorders>
+            <w:vAlign w:val="center"/>
+            <w:hideMark/>
+          </w:tcPr>
+          <w:p>
+            <w:pPr>
+              <w:widowControl/>
+              <w:suppressAutoHyphens w:val="0"/>
+              <w:jc w:val="center"/>
+              <w:cnfStyle w:val="000000100000" w:firstRow="0" w:lastRow="0" w:firstColumn="0" w:lastColumn="0" w:oddVBand="0" w:evenVBand="0" w:oddHBand="1" w:evenHBand="0" w:firstRowFirstColumn="0" w:firstRowLastColumn="0" w:lastRowFirstColumn="0" w:lastRowLastColumn="0"/>
+              <w:rPr>
+                <w:rFonts w:ascii="Times New Roman" w:eastAsia="Times New Roman" w:hAnsi="Times New Roman"/>
+                <w:kern w:val="0"/>
+              </w:rPr>
+            </w:pPr>
+            <w:r>
+              <w:t>Restituisce tutti i commenti associati a un post.</w:t>
+            </w:r>
+          </w:p>
+        </w:tc>
+      </w:tr>
+    </w:tbl>
+    <w:p>
+      <w:pPr>
+        <w:spacing w:before="120" w:after="100" w:afterAutospacing="1"/>
+        <w:ind w:left="357"/>
+        <w:rPr>
+          <w:b/>
+          <w:bCs/>
+        </w:rPr>
+      </w:pPr>
+    </w:p>
+    <w:p>
+      <w:pPr>
+        <w:spacing w:after="100" w:afterAutospacing="1"/>
+        <w:ind w:left="357"/>
+        <w:rPr>
+          <w:b/>
+          <w:bCs/>
+          <w:sz w:val="26"/>
+          <w:szCs w:val="26"/>
+        </w:rPr>
+      </w:pPr>
+      <w:r>
+        <w:rPr>
+          <w:b/>
+          <w:bCs/>
+          <w:sz w:val="26"/>
+          <w:szCs w:val="26"/>
+        </w:rPr>
+        <w:t>Reaction Service</w:t>
+      </w:r>
+    </w:p>
+    <w:tbl>
+      <w:tblPr>
+        <w:tblStyle w:val="Tabellagriglia2"/>
+        <w:tblW w:w="0" w:type="auto"/>
+        <w:tblLook w:val="04A0" w:firstRow="1" w:lastRow="0" w:firstColumn="1" w:lastColumn="0" w:noHBand="0" w:noVBand="1"/>
+      </w:tblPr>
+      <w:tblGrid>
+        <w:gridCol w:w="5769"/>
+        <w:gridCol w:w="3858"/>
+      </w:tblGrid>
+      <w:tr>
+        <w:trPr>
+          <w:cnfStyle w:val="100000000000" w:firstRow="1" w:lastRow="0" w:firstColumn="0" w:lastColumn="0" w:oddVBand="0" w:evenVBand="0" w:oddHBand="0" w:evenHBand="0" w:firstRowFirstColumn="0" w:firstRowLastColumn="0" w:lastRowFirstColumn="0" w:lastRowLastColumn="0"/>
+        </w:trPr>
+        <w:tc>
+          <w:tcPr>
+            <w:cnfStyle w:val="001000000000" w:firstRow="0" w:lastRow="0" w:firstColumn="1" w:lastColumn="0" w:oddVBand="0" w:evenVBand="0" w:oddHBand="0" w:evenHBand="0" w:firstRowFirstColumn="0" w:firstRowLastColumn="0" w:lastRowFirstColumn="0" w:lastRowLastColumn="0"/>
+            <w:tcW w:w="5769" w:type="dxa"/>
+            <w:tcBorders>
+              <w:top w:val="single" w:sz="4" w:space="0" w:color="auto"/>
+              <w:left w:val="single" w:sz="4" w:space="0" w:color="auto"/>
+              <w:right w:val="single" w:sz="4" w:space="0" w:color="auto"/>
+            </w:tcBorders>
+            <w:vAlign w:val="center"/>
+            <w:hideMark/>
+          </w:tcPr>
+          <w:p>
+            <w:pPr>
+              <w:spacing w:after="100" w:afterAutospacing="1"/>
+              <w:ind w:left="357"/>
+              <w:jc w:val="center"/>
+            </w:pPr>
+            <w:r>
+              <w:t>Operazione</w:t>
+            </w:r>
+          </w:p>
+        </w:tc>
+        <w:tc>
+          <w:tcPr>
+            <w:tcW w:w="3858" w:type="dxa"/>
+            <w:tcBorders>
+              <w:top w:val="single" w:sz="4" w:space="0" w:color="auto"/>
+              <w:left w:val="single" w:sz="4" w:space="0" w:color="auto"/>
+              <w:right w:val="single" w:sz="4" w:space="0" w:color="auto"/>
+            </w:tcBorders>
+            <w:vAlign w:val="center"/>
+            <w:hideMark/>
+          </w:tcPr>
+          <w:p>
+            <w:pPr>
+              <w:spacing w:after="100" w:afterAutospacing="1"/>
+              <w:ind w:left="357"/>
+              <w:jc w:val="center"/>
+              <w:cnfStyle w:val="100000000000" w:firstRow="1" w:lastRow="0" w:firstColumn="0" w:lastColumn="0" w:oddVBand="0" w:evenVBand="0" w:oddHBand="0" w:evenHBand="0" w:firstRowFirstColumn="0" w:firstRowLastColumn="0" w:lastRowFirstColumn="0" w:lastRowLastColumn="0"/>
+            </w:pPr>
+            <w:r>
+              <w:t>Descrizione</w:t>
+            </w:r>
+          </w:p>
+        </w:tc>
+      </w:tr>
+      <w:tr>
+        <w:trPr>
+          <w:cnfStyle w:val="000000100000" w:firstRow="0" w:lastRow="0" w:firstColumn="0" w:lastColumn="0" w:oddVBand="0" w:evenVBand="0" w:oddHBand="1" w:evenHBand="0" w:firstRowFirstColumn="0" w:firstRowLastColumn="0" w:lastRowFirstColumn="0" w:lastRowLastColumn="0"/>
+        </w:trPr>
+        <w:tc>
+          <w:tcPr>
+            <w:cnfStyle w:val="001000000000" w:firstRow="0" w:lastRow="0" w:firstColumn="1" w:lastColumn="0" w:oddVBand="0" w:evenVBand="0" w:oddHBand="0" w:evenHBand="0" w:firstRowFirstColumn="0" w:firstRowLastColumn="0" w:lastRowFirstColumn="0" w:lastRowLastColumn="0"/>
+            <w:tcW w:w="5769" w:type="dxa"/>
+            <w:tcBorders>
+              <w:top w:val="single" w:sz="2" w:space="0" w:color="666666" w:themeColor="text1" w:themeTint="99"/>
+              <w:left w:val="single" w:sz="4" w:space="0" w:color="auto"/>
+              <w:bottom w:val="single" w:sz="2" w:space="0" w:color="666666" w:themeColor="text1" w:themeTint="99"/>
+              <w:right w:val="single" w:sz="4" w:space="0" w:color="auto"/>
+            </w:tcBorders>
+            <w:vAlign w:val="center"/>
+            <w:hideMark/>
+          </w:tcPr>
+          <w:p>
+            <w:pPr>
+              <w:spacing w:after="100" w:afterAutospacing="1"/>
+              <w:jc w:val="center"/>
+            </w:pPr>
+            <w:proofErr w:type="spellStart"/>
+            <w:proofErr w:type="gramStart"/>
+            <w:r>
+              <w:t>addReaction</w:t>
+            </w:r>
+            <w:proofErr w:type="spellEnd"/>
+            <w:r>
+              <w:t>(</w:t>
+            </w:r>
+            <w:proofErr w:type="spellStart"/>
+            <w:proofErr w:type="gramEnd"/>
+            <w:r>
+              <w:t>userId</w:t>
+            </w:r>
+            <w:proofErr w:type="spellEnd"/>
+            <w:r>
+              <w:t xml:space="preserve">, </w:t>
+            </w:r>
+            <w:proofErr w:type="spellStart"/>
+            <w:r>
+              <w:t>postId</w:t>
+            </w:r>
+            <w:proofErr w:type="spellEnd"/>
+            <w:r>
+              <w:t xml:space="preserve">, </w:t>
+            </w:r>
+            <w:proofErr w:type="spellStart"/>
+            <w:r>
+              <w:t>reactionType</w:t>
+            </w:r>
+            <w:proofErr w:type="spellEnd"/>
+            <w:r>
+              <w:t>)</w:t>
+            </w:r>
+          </w:p>
+        </w:tc>
+        <w:tc>
+          <w:tcPr>
+            <w:tcW w:w="3858" w:type="dxa"/>
+            <w:tcBorders>
+              <w:top w:val="single" w:sz="2" w:space="0" w:color="666666" w:themeColor="text1" w:themeTint="99"/>
+              <w:left w:val="single" w:sz="4" w:space="0" w:color="auto"/>
+              <w:bottom w:val="single" w:sz="2" w:space="0" w:color="666666" w:themeColor="text1" w:themeTint="99"/>
+              <w:right w:val="single" w:sz="4" w:space="0" w:color="auto"/>
+            </w:tcBorders>
+            <w:vAlign w:val="center"/>
+            <w:hideMark/>
+          </w:tcPr>
+          <w:p>
+            <w:pPr>
+              <w:spacing w:after="100" w:afterAutospacing="1"/>
+              <w:jc w:val="center"/>
+              <w:cnfStyle w:val="000000100000" w:firstRow="0" w:lastRow="0" w:firstColumn="0" w:lastColumn="0" w:oddVBand="0" w:evenVBand="0" w:oddHBand="1" w:evenHBand="0" w:firstRowFirstColumn="0" w:firstRowLastColumn="0" w:lastRowFirstColumn="0" w:lastRowLastColumn="0"/>
+            </w:pPr>
+            <w:r>
+              <w:t>Aggiunge una reazione (es. “like”) a un post.</w:t>
+            </w:r>
+          </w:p>
+        </w:tc>
+      </w:tr>
+      <w:tr>
+        <w:tc>
+          <w:tcPr>
+            <w:cnfStyle w:val="001000000000" w:firstRow="0" w:lastRow="0" w:firstColumn="1" w:lastColumn="0" w:oddVBand="0" w:evenVBand="0" w:oddHBand="0" w:evenHBand="0" w:firstRowFirstColumn="0" w:firstRowLastColumn="0" w:lastRowFirstColumn="0" w:lastRowLastColumn="0"/>
+            <w:tcW w:w="5769" w:type="dxa"/>
+            <w:tcBorders>
+              <w:top w:val="single" w:sz="2" w:space="0" w:color="666666" w:themeColor="text1" w:themeTint="99"/>
+              <w:left w:val="single" w:sz="4" w:space="0" w:color="auto"/>
+              <w:bottom w:val="single" w:sz="2" w:space="0" w:color="666666" w:themeColor="text1" w:themeTint="99"/>
+              <w:right w:val="single" w:sz="4" w:space="0" w:color="auto"/>
+            </w:tcBorders>
+            <w:vAlign w:val="center"/>
+            <w:hideMark/>
+          </w:tcPr>
+          <w:p>
+            <w:pPr>
+              <w:spacing w:after="100" w:afterAutospacing="1"/>
+              <w:jc w:val="center"/>
+            </w:pPr>
+            <w:proofErr w:type="spellStart"/>
+            <w:proofErr w:type="gramStart"/>
+            <w:r>
+              <w:t>removeReaction</w:t>
+            </w:r>
+            <w:proofErr w:type="spellEnd"/>
+            <w:r>
+              <w:t>(</w:t>
+            </w:r>
+            <w:proofErr w:type="spellStart"/>
+            <w:proofErr w:type="gramEnd"/>
+            <w:r>
+              <w:t>userId</w:t>
+            </w:r>
+            <w:proofErr w:type="spellEnd"/>
+            <w:r>
+              <w:t xml:space="preserve">, </w:t>
+            </w:r>
+            <w:proofErr w:type="spellStart"/>
+            <w:r>
+              <w:t>postId</w:t>
+            </w:r>
+            <w:proofErr w:type="spellEnd"/>
+            <w:r>
+              <w:t>)</w:t>
+            </w:r>
+          </w:p>
+        </w:tc>
+        <w:tc>
+          <w:tcPr>
+            <w:tcW w:w="3858" w:type="dxa"/>
+            <w:tcBorders>
+              <w:top w:val="single" w:sz="2" w:space="0" w:color="666666" w:themeColor="text1" w:themeTint="99"/>
+              <w:left w:val="single" w:sz="4" w:space="0" w:color="auto"/>
+              <w:bottom w:val="single" w:sz="2" w:space="0" w:color="666666" w:themeColor="text1" w:themeTint="99"/>
+              <w:right w:val="single" w:sz="4" w:space="0" w:color="auto"/>
+            </w:tcBorders>
+            <w:vAlign w:val="center"/>
+            <w:hideMark/>
+          </w:tcPr>
+          <w:p>
+            <w:pPr>
+              <w:spacing w:after="100" w:afterAutospacing="1"/>
+              <w:jc w:val="center"/>
+              <w:cnfStyle w:val="000000000000" w:firstRow="0" w:lastRow="0" w:firstColumn="0" w:lastColumn="0" w:oddVBand="0" w:evenVBand="0" w:oddHBand="0" w:evenHBand="0" w:firstRowFirstColumn="0" w:firstRowLastColumn="0" w:lastRowFirstColumn="0" w:lastRowLastColumn="0"/>
+            </w:pPr>
+            <w:r>
+              <w:t>Rimuove una reazione precedentemente inserita.</w:t>
+            </w:r>
+          </w:p>
+        </w:tc>
+      </w:tr>
+      <w:tr>
+        <w:trPr>
+          <w:cnfStyle w:val="000000100000" w:firstRow="0" w:lastRow="0" w:firstColumn="0" w:lastColumn="0" w:oddVBand="0" w:evenVBand="0" w:oddHBand="1" w:evenHBand="0" w:firstRowFirstColumn="0" w:firstRowLastColumn="0" w:lastRowFirstColumn="0" w:lastRowLastColumn="0"/>
+        </w:trPr>
+        <w:tc>
+          <w:tcPr>
+            <w:cnfStyle w:val="001000000000" w:firstRow="0" w:lastRow="0" w:firstColumn="1" w:lastColumn="0" w:oddVBand="0" w:evenVBand="0" w:oddHBand="0" w:evenHBand="0" w:firstRowFirstColumn="0" w:firstRowLastColumn="0" w:lastRowFirstColumn="0" w:lastRowLastColumn="0"/>
+            <w:tcW w:w="5769" w:type="dxa"/>
+            <w:tcBorders>
+              <w:top w:val="single" w:sz="2" w:space="0" w:color="666666" w:themeColor="text1" w:themeTint="99"/>
+              <w:left w:val="single" w:sz="4" w:space="0" w:color="auto"/>
+              <w:bottom w:val="single" w:sz="2" w:space="0" w:color="666666" w:themeColor="text1" w:themeTint="99"/>
+              <w:right w:val="single" w:sz="4" w:space="0" w:color="auto"/>
+            </w:tcBorders>
+            <w:vAlign w:val="center"/>
+            <w:hideMark/>
+          </w:tcPr>
+          <w:p>
+            <w:pPr>
+              <w:spacing w:after="100" w:afterAutospacing="1"/>
+              <w:jc w:val="center"/>
+            </w:pPr>
+            <w:proofErr w:type="spellStart"/>
+            <w:r>
+              <w:t>getReactions</w:t>
+            </w:r>
+            <w:proofErr w:type="spellEnd"/>
+            <w:r>
+              <w:t>(</w:t>
+            </w:r>
+            <w:proofErr w:type="spellStart"/>
+            <w:r>
+              <w:t>postId</w:t>
+            </w:r>
+            <w:proofErr w:type="spellEnd"/>
+            <w:r>
+              <w:t>)</w:t>
+            </w:r>
+          </w:p>
+        </w:tc>
+        <w:tc>
+          <w:tcPr>
+            <w:tcW w:w="3858" w:type="dxa"/>
+            <w:tcBorders>
+              <w:top w:val="single" w:sz="2" w:space="0" w:color="666666" w:themeColor="text1" w:themeTint="99"/>
+              <w:left w:val="single" w:sz="4" w:space="0" w:color="auto"/>
+              <w:bottom w:val="single" w:sz="2" w:space="0" w:color="666666" w:themeColor="text1" w:themeTint="99"/>
+              <w:right w:val="single" w:sz="4" w:space="0" w:color="auto"/>
+            </w:tcBorders>
+            <w:vAlign w:val="center"/>
+            <w:hideMark/>
+          </w:tcPr>
+          <w:p>
+            <w:pPr>
+              <w:spacing w:after="100" w:afterAutospacing="1"/>
+              <w:jc w:val="center"/>
+              <w:cnfStyle w:val="000000100000" w:firstRow="0" w:lastRow="0" w:firstColumn="0" w:lastColumn="0" w:oddVBand="0" w:evenVBand="0" w:oddHBand="1" w:evenHBand="0" w:firstRowFirstColumn="0" w:firstRowLastColumn="0" w:lastRowFirstColumn="0" w:lastRowLastColumn="0"/>
+            </w:pPr>
+            <w:r>
+              <w:t>Restituisce le reazioni associate al post.</w:t>
+            </w:r>
+          </w:p>
+        </w:tc>
+      </w:tr>
+    </w:tbl>
+    <w:p>
+      <w:pPr>
+        <w:spacing w:before="120" w:after="100" w:afterAutospacing="1"/>
+        <w:ind w:left="357"/>
+        <w:rPr>
+          <w:b/>
+          <w:bCs/>
+          <w:sz w:val="26"/>
+          <w:szCs w:val="26"/>
         </w:rPr>
       </w:pPr>
     </w:p>
@@ -8909,7 +13252,7 @@
         <w:jc w:val="left"/>
       </w:pPr>
       <w:bookmarkStart w:id="32" w:name="_Toc214571010"/>
-      <w:bookmarkStart w:id="33" w:name="_Toc214758921"/>
+      <w:bookmarkStart w:id="33" w:name="_Toc215863841"/>
       <w:r>
         <w:t>GLOSSARY</w:t>
       </w:r>
@@ -9045,10 +13388,7 @@
               <w:cnfStyle w:val="000000000000" w:firstRow="0" w:lastRow="0" w:firstColumn="0" w:lastColumn="0" w:oddVBand="0" w:evenVBand="0" w:oddHBand="0" w:evenHBand="0" w:firstRowFirstColumn="0" w:firstRowLastColumn="0" w:lastRowFirstColumn="0" w:lastRowLastColumn="0"/>
             </w:pPr>
             <w:r>
-              <w:t>Elemento modulare che realizza una funzione specifica del sistema, spesso parte di un sottosistema più ampio</w:t>
-            </w:r>
-            <w:r>
-              <w:t>.</w:t>
+              <w:t>Elemento modulare che realizza una funzione specifica del sistema, spesso parte di un sottosistema più ampio.</w:t>
             </w:r>
           </w:p>
         </w:tc>
@@ -9327,19 +13667,7 @@
               <w:cnfStyle w:val="000000000000" w:firstRow="0" w:lastRow="0" w:firstColumn="0" w:lastColumn="0" w:oddVBand="0" w:evenVBand="0" w:oddHBand="0" w:evenHBand="0" w:firstRowFirstColumn="0" w:firstRowLastColumn="0" w:lastRowFirstColumn="0" w:lastRowLastColumn="0"/>
             </w:pPr>
             <w:r>
-              <w:t xml:space="preserve">Sottosistema incaricato dell’elaborazione dei file Excel contenenti dati aggiornati </w:t>
-            </w:r>
-            <w:r>
-              <w:t>dei</w:t>
-            </w:r>
-            <w:r>
-              <w:t xml:space="preserve"> </w:t>
-            </w:r>
-            <w:r>
-              <w:t>giocatori</w:t>
-            </w:r>
-            <w:r>
-              <w:t>.</w:t>
+              <w:t>Sottosistema incaricato dell’elaborazione dei file Excel contenenti dati aggiornati dei giocatori.</w:t>
             </w:r>
           </w:p>
         </w:tc>
@@ -9489,7 +13817,6 @@
           </w:r>
           <w:r>
             <w:rPr>
-              <w:noProof/>
               <w:sz w:val="20"/>
             </w:rPr>
             <w:t>2</w:t>
@@ -9526,7 +13853,6 @@
           </w:r>
           <w:r>
             <w:rPr>
-              <w:noProof/>
               <w:sz w:val="20"/>
             </w:rPr>
             <w:t>4</w:t>
@@ -9706,7 +14032,14 @@
               <w:b w:val="0"/>
               <w:sz w:val="20"/>
             </w:rPr>
-            <w:t>1.0</w:t>
+            <w:t>1.</w:t>
+          </w:r>
+          <w:r>
+            <w:rPr>
+              <w:b w:val="0"/>
+              <w:sz w:val="20"/>
+            </w:rPr>
+            <w:t>1</w:t>
           </w:r>
         </w:p>
       </w:tc>
@@ -9798,13 +14131,7 @@
             <w:rPr>
               <w:sz w:val="20"/>
             </w:rPr>
-            <w:t>2</w:t>
-          </w:r>
-          <w:r>
-            <w:rPr>
-              <w:sz w:val="20"/>
-            </w:rPr>
-            <w:t>5</w:t>
+            <w:t>05</w:t>
           </w:r>
           <w:r>
             <w:rPr>
@@ -9816,7 +14143,13 @@
             <w:rPr>
               <w:sz w:val="20"/>
             </w:rPr>
-            <w:t>11</w:t>
+            <w:t>1</w:t>
+          </w:r>
+          <w:r>
+            <w:rPr>
+              <w:sz w:val="20"/>
+            </w:rPr>
+            <w:t>2</w:t>
           </w:r>
           <w:r>
             <w:rPr>
@@ -14345,7 +18678,7 @@
   <w:style w:type="paragraph" w:default="1" w:styleId="Normale">
     <w:name w:val="Normal"/>
     <w:qFormat/>
-    <w:rsid w:val="00FB21E6"/>
+    <w:rsid w:val="007937E8"/>
     <w:pPr>
       <w:widowControl w:val="0"/>
       <w:suppressAutoHyphens/>
@@ -14553,7 +18886,6 @@
   <w:style w:type="character" w:default="1" w:styleId="Carpredefinitoparagrafo">
     <w:name w:val="Default Paragraph Font"/>
     <w:uiPriority w:val="1"/>
-    <w:semiHidden/>
     <w:unhideWhenUsed/>
   </w:style>
   <w:style w:type="table" w:default="1" w:styleId="Tabellanormale">
@@ -18461,6 +22793,169 @@
     <w:rPr>
       <w:color w:val="666666"/>
     </w:rPr>
+  </w:style>
+  <w:style w:type="table" w:styleId="Tabellasemplice-3">
+    <w:name w:val="Plain Table 3"/>
+    <w:basedOn w:val="Tabellanormale"/>
+    <w:uiPriority w:val="19"/>
+    <w:qFormat/>
+    <w:rsid w:val="00226851"/>
+    <w:tblPr>
+      <w:tblStyleRowBandSize w:val="1"/>
+      <w:tblStyleColBandSize w:val="1"/>
+    </w:tblPr>
+    <w:tblStylePr w:type="firstRow">
+      <w:rPr>
+        <w:b/>
+        <w:bCs/>
+        <w:caps/>
+      </w:rPr>
+      <w:tblPr/>
+      <w:tcPr>
+        <w:tcBorders>
+          <w:bottom w:val="single" w:sz="4" w:space="0" w:color="7F7F7F" w:themeColor="text1" w:themeTint="80"/>
+        </w:tcBorders>
+      </w:tcPr>
+    </w:tblStylePr>
+    <w:tblStylePr w:type="lastRow">
+      <w:rPr>
+        <w:b/>
+        <w:bCs/>
+        <w:caps/>
+      </w:rPr>
+      <w:tblPr/>
+      <w:tcPr>
+        <w:tcBorders>
+          <w:top w:val="nil"/>
+        </w:tcBorders>
+      </w:tcPr>
+    </w:tblStylePr>
+    <w:tblStylePr w:type="firstCol">
+      <w:rPr>
+        <w:b/>
+        <w:bCs/>
+        <w:caps/>
+      </w:rPr>
+      <w:tblPr/>
+      <w:tcPr>
+        <w:tcBorders>
+          <w:right w:val="single" w:sz="4" w:space="0" w:color="7F7F7F" w:themeColor="text1" w:themeTint="80"/>
+        </w:tcBorders>
+      </w:tcPr>
+    </w:tblStylePr>
+    <w:tblStylePr w:type="lastCol">
+      <w:rPr>
+        <w:b/>
+        <w:bCs/>
+        <w:caps/>
+      </w:rPr>
+      <w:tblPr/>
+      <w:tcPr>
+        <w:tcBorders>
+          <w:left w:val="nil"/>
+        </w:tcBorders>
+      </w:tcPr>
+    </w:tblStylePr>
+    <w:tblStylePr w:type="band1Vert">
+      <w:tblPr/>
+      <w:tcPr>
+        <w:shd w:val="clear" w:color="auto" w:fill="F2F2F2" w:themeFill="background1" w:themeFillShade="F2"/>
+      </w:tcPr>
+    </w:tblStylePr>
+    <w:tblStylePr w:type="band1Horz">
+      <w:tblPr/>
+      <w:tcPr>
+        <w:shd w:val="clear" w:color="auto" w:fill="F2F2F2" w:themeFill="background1" w:themeFillShade="F2"/>
+      </w:tcPr>
+    </w:tblStylePr>
+    <w:tblStylePr w:type="neCell">
+      <w:tblPr/>
+      <w:tcPr>
+        <w:tcBorders>
+          <w:left w:val="nil"/>
+        </w:tcBorders>
+      </w:tcPr>
+    </w:tblStylePr>
+    <w:tblStylePr w:type="nwCell">
+      <w:tblPr/>
+      <w:tcPr>
+        <w:tcBorders>
+          <w:right w:val="nil"/>
+        </w:tcBorders>
+      </w:tcPr>
+    </w:tblStylePr>
+  </w:style>
+  <w:style w:type="table" w:styleId="Tabellagriglia2">
+    <w:name w:val="Grid Table 2"/>
+    <w:basedOn w:val="Tabellanormale"/>
+    <w:uiPriority w:val="37"/>
+    <w:rsid w:val="00226851"/>
+    <w:tblPr>
+      <w:tblStyleRowBandSize w:val="1"/>
+      <w:tblStyleColBandSize w:val="1"/>
+      <w:tblBorders>
+        <w:top w:val="single" w:sz="2" w:space="0" w:color="666666" w:themeColor="text1" w:themeTint="99"/>
+        <w:bottom w:val="single" w:sz="2" w:space="0" w:color="666666" w:themeColor="text1" w:themeTint="99"/>
+        <w:insideH w:val="single" w:sz="2" w:space="0" w:color="666666" w:themeColor="text1" w:themeTint="99"/>
+        <w:insideV w:val="single" w:sz="2" w:space="0" w:color="666666" w:themeColor="text1" w:themeTint="99"/>
+      </w:tblBorders>
+    </w:tblPr>
+    <w:tblStylePr w:type="firstRow">
+      <w:rPr>
+        <w:b/>
+        <w:bCs/>
+      </w:rPr>
+      <w:tblPr/>
+      <w:tcPr>
+        <w:tcBorders>
+          <w:top w:val="nil"/>
+          <w:bottom w:val="single" w:sz="12" w:space="0" w:color="666666" w:themeColor="text1" w:themeTint="99"/>
+          <w:insideH w:val="nil"/>
+          <w:insideV w:val="nil"/>
+        </w:tcBorders>
+        <w:shd w:val="clear" w:color="auto" w:fill="FFFFFF" w:themeFill="background1"/>
+      </w:tcPr>
+    </w:tblStylePr>
+    <w:tblStylePr w:type="lastRow">
+      <w:rPr>
+        <w:b/>
+        <w:bCs/>
+      </w:rPr>
+      <w:tblPr/>
+      <w:tcPr>
+        <w:tcBorders>
+          <w:top w:val="double" w:sz="2" w:space="0" w:color="666666" w:themeColor="text1" w:themeTint="99"/>
+          <w:bottom w:val="nil"/>
+          <w:insideH w:val="nil"/>
+          <w:insideV w:val="nil"/>
+        </w:tcBorders>
+        <w:shd w:val="clear" w:color="auto" w:fill="FFFFFF" w:themeFill="background1"/>
+      </w:tcPr>
+    </w:tblStylePr>
+    <w:tblStylePr w:type="firstCol">
+      <w:rPr>
+        <w:b/>
+        <w:bCs/>
+      </w:rPr>
+    </w:tblStylePr>
+    <w:tblStylePr w:type="lastCol">
+      <w:rPr>
+        <w:b/>
+        <w:bCs/>
+      </w:rPr>
+    </w:tblStylePr>
+    <w:tblStylePr w:type="band1Vert">
+      <w:tblPr/>
+      <w:tcPr>
+        <w:shd w:val="clear" w:color="auto" w:fill="CCCCCC" w:themeFill="text1" w:themeFillTint="33"/>
+      </w:tcPr>
+    </w:tblStylePr>
+    <w:tblStylePr w:type="band1Horz">
+      <w:tblPr/>
+      <w:tcPr>
+        <w:shd w:val="clear" w:color="auto" w:fill="CCCCCC" w:themeFill="text1" w:themeFillTint="33"/>
+      </w:tcPr>
+    </w:tblStylePr>
   </w:style>
 </w:styles>
 </file>
